--- a/互联网框架/2018-03-10_后端_rabbitmq_消息队列rabbitmq的使用 .docx
+++ b/互联网框架/2018-03-10_后端_rabbitmq_消息队列rabbitmq的使用 .docx
@@ -14,14 +14,12 @@
       <w:pPr>
         <w:pStyle w:val="3"/>
       </w:pPr>
-      <w:proofErr w:type="gramStart"/>
       <w:r>
         <w:rPr>
           <w:rFonts w:hint="eastAsia"/>
         </w:rPr>
         <w:t>秒杀功能</w:t>
       </w:r>
-      <w:proofErr w:type="gramEnd"/>
     </w:p>
     <w:p>
       <w:pPr>
@@ -34,21 +32,12 @@
           <w:sz w:val="22"/>
         </w:rPr>
       </w:pPr>
-      <w:proofErr w:type="gramStart"/>
       <w:r>
         <w:rPr>
           <w:rFonts w:ascii="微软雅黑" w:hAnsi="微软雅黑" w:cs="Calibri" w:hint="eastAsia"/>
           <w:kern w:val="0"/>
         </w:rPr>
-        <w:t>秒杀对于</w:t>
-      </w:r>
-      <w:proofErr w:type="gramEnd"/>
-      <w:r>
-        <w:rPr>
-          <w:rFonts w:ascii="微软雅黑" w:hAnsi="微软雅黑" w:cs="Calibri" w:hint="eastAsia"/>
-          <w:kern w:val="0"/>
-        </w:rPr>
-        <w:t>系统的特点</w:t>
+        <w:t>秒杀对于系统的特点</w:t>
       </w:r>
       <w:r>
         <w:rPr>
@@ -552,7 +541,7 @@
           <w:sz w:val="22"/>
         </w:rPr>
         <w:drawing>
-          <wp:inline distT="0" distB="0" distL="0" distR="0">
+          <wp:inline distT="0" distB="0" distL="0" distR="0" wp14:anchorId="2FA1DA0E" wp14:editId="6F372320">
             <wp:extent cx="3398520" cy="2537460"/>
             <wp:effectExtent l="0" t="0" r="0" b="0"/>
             <wp:docPr id="23" name="图片 23" descr="计算机生成了可选文字:&#10;O &#10;A 系 统 &#10;计 算 1 + 1 = ？ &#10;后 续 辑 &#10;法 系 统 &#10;解 方 程 &#10;求 导 &#10;微 积 分 &#10;拉 普 拉 斯 &#10;傅 里 叶 &#10;麦 克 斯 韦 "/>
@@ -745,19 +734,11 @@
                 <w:rFonts w:ascii="Consolas" w:hAnsi="Consolas"/>
               </w:rPr>
             </w:pPr>
-            <w:proofErr w:type="gramStart"/>
-            <w:r>
-              <w:rPr>
-                <w:rFonts w:ascii="Consolas" w:hAnsi="Consolas"/>
-              </w:rPr>
-              <w:t>rabbitmq-server</w:t>
-            </w:r>
-            <w:proofErr w:type="gramEnd"/>
-            <w:r>
-              <w:rPr>
-                <w:rFonts w:ascii="Consolas" w:hAnsi="Consolas"/>
-              </w:rPr>
-              <w:t>.</w:t>
+            <w:r>
+              <w:rPr>
+                <w:rFonts w:ascii="Consolas" w:hAnsi="Consolas"/>
+              </w:rPr>
+              <w:t>rabbitmq-server.</w:t>
             </w:r>
           </w:p>
           <w:p>
@@ -799,18 +780,8 @@
           <w:kern w:val="0"/>
           <w:szCs w:val="24"/>
         </w:rPr>
-        <w:t>控制台登录ip:15672 用户名密码 guest:</w:t>
-      </w:r>
-      <w:proofErr w:type="gramStart"/>
-      <w:r>
-        <w:rPr>
-          <w:rFonts w:ascii="微软雅黑" w:hAnsi="微软雅黑" w:cs="Calibri" w:hint="eastAsia"/>
-          <w:kern w:val="0"/>
-          <w:szCs w:val="24"/>
-        </w:rPr>
-        <w:t>guest</w:t>
-      </w:r>
-      <w:proofErr w:type="gramEnd"/>
+        <w:t>控制台登录ip:15672 用户名密码 guest:guest</w:t>
+      </w:r>
     </w:p>
     <w:tbl>
       <w:tblPr>
@@ -836,9 +807,9 @@
                 <w:noProof/>
               </w:rPr>
               <w:drawing>
-                <wp:inline distT="0" distB="0" distL="0" distR="0" wp14:anchorId="4B60299F" wp14:editId="4329A243">
-                  <wp:extent cx="5486400" cy="2475230"/>
-                  <wp:effectExtent l="0" t="0" r="0" b="1270"/>
+                <wp:inline distT="0" distB="0" distL="0" distR="0" wp14:anchorId="314B6CE0" wp14:editId="359C9695">
+                  <wp:extent cx="5598543" cy="2475230"/>
+                  <wp:effectExtent l="0" t="0" r="2540" b="1270"/>
                   <wp:docPr id="36" name="图片 36"/>
                   <wp:cNvGraphicFramePr>
                     <a:graphicFrameLocks xmlns:a="http://schemas.openxmlformats.org/drawingml/2006/main" noChangeAspect="1"/>
@@ -859,7 +830,7 @@
                         <pic:spPr>
                           <a:xfrm>
                             <a:off x="0" y="0"/>
-                            <a:ext cx="5486400" cy="2475230"/>
+                            <a:ext cx="5598543" cy="2475230"/>
                           </a:xfrm>
                           <a:prstGeom prst="rect">
                             <a:avLst/>
@@ -936,24 +907,40 @@
           <w:kern w:val="0"/>
           <w:sz w:val="22"/>
         </w:rPr>
-        <w:t>系统资源(线程),</w:t>
+        <w:t>系统资源(线程</w:t>
       </w:r>
       <w:r>
         <w:rPr>
           <w:rFonts w:ascii="微软雅黑" w:hAnsi="微软雅黑" w:cs="宋体" w:hint="eastAsia"/>
           <w:kern w:val="0"/>
           <w:sz w:val="22"/>
-          <w:highlight w:val="yellow"/>
-        </w:rPr>
-        <w:t>单位时间</w:t>
+        </w:rPr>
+        <w:t>)，</w:t>
       </w:r>
       <w:r>
         <w:rPr>
           <w:rFonts w:ascii="微软雅黑" w:hAnsi="微软雅黑" w:cs="宋体" w:hint="eastAsia"/>
           <w:kern w:val="0"/>
           <w:sz w:val="22"/>
-        </w:rPr>
-        <w:t>处理的请求.看成web应用的并发能力</w:t>
+          <w:highlight w:val="yellow"/>
+        </w:rPr>
+        <w:t>单位时间</w:t>
+      </w:r>
+      <w:r>
+        <w:rPr>
+          <w:rFonts w:ascii="微软雅黑" w:hAnsi="微软雅黑" w:cs="宋体" w:hint="eastAsia"/>
+          <w:kern w:val="0"/>
+          <w:sz w:val="22"/>
+        </w:rPr>
+        <w:t>处理的请求看成web应用的并发能力</w:t>
+      </w:r>
+      <w:r>
+        <w:rPr>
+          <w:rFonts w:ascii="微软雅黑" w:hAnsi="微软雅黑" w:cs="宋体" w:hint="eastAsia"/>
+          <w:kern w:val="0"/>
+          <w:sz w:val="22"/>
+        </w:rPr>
+        <w:t>(吞吐量)</w:t>
       </w:r>
     </w:p>
     <w:p>
@@ -1009,7 +996,7 @@
                 <w:sz w:val="22"/>
               </w:rPr>
               <w:drawing>
-                <wp:inline distT="0" distB="0" distL="0" distR="0" wp14:anchorId="2199F18E" wp14:editId="29D4A549">
+                <wp:inline distT="0" distB="0" distL="0" distR="0" wp14:anchorId="5349975D" wp14:editId="49409E54">
                   <wp:extent cx="3633470" cy="2719070"/>
                   <wp:effectExtent l="0" t="0" r="5080" b="5080"/>
                   <wp:docPr id="2" name="图片 2" descr="计算机生成了可选文字:&#10;每 个 线 程 处 理 请 求 速 度 ， 平 均 1 年 / &#10;每 年 系 统 并 发 量 是 3 次 / 年 &#10;系 统 中 引 入 了 各 种 各 样 提 升 性 能 &#10;的 技 术 ． 每 个 线 程 平 均 处 理 请 求 时 间 1 个 &#10;每 年 系 统 并 发 量 3 * 1 2 / 年 "/>
@@ -1313,7 +1300,7 @@
               </w:rPr>
               <w:lastRenderedPageBreak/>
               <w:drawing>
-                <wp:inline distT="0" distB="0" distL="0" distR="0" wp14:anchorId="221AB509" wp14:editId="759FD323">
+                <wp:inline distT="0" distB="0" distL="0" distR="0" wp14:anchorId="4F06EAA9" wp14:editId="57652FAF">
                   <wp:extent cx="3893820" cy="1455420"/>
                   <wp:effectExtent l="0" t="0" r="0" b="0"/>
                   <wp:docPr id="24" name="图片 24" descr="计算机生成了可选文字:&#10;rabbitmq &#10;connection &#10;基 于 t 叩 / ip 协 议 "/>
@@ -1380,7 +1367,13 @@
         <w:rPr>
           <w:rFonts w:hint="eastAsia"/>
         </w:rPr>
-        <w:t>exchange</w:t>
+        <w:t>E</w:t>
+      </w:r>
+      <w:r>
+        <w:rPr>
+          <w:rFonts w:hint="eastAsia"/>
+        </w:rPr>
+        <w:t>xchange</w:t>
       </w:r>
     </w:p>
     <w:p>
@@ -1410,13 +1403,23 @@
         </w:rPr>
         <w:t>—</w:t>
       </w:r>
+      <w:bookmarkStart w:id="0" w:name="OLE_LINK1"/>
       <w:r>
         <w:rPr>
           <w:rFonts w:ascii="微软雅黑" w:hAnsi="微软雅黑" w:cs="Calibri" w:hint="eastAsia"/>
           <w:kern w:val="0"/>
           <w:sz w:val="22"/>
         </w:rPr>
-        <w:t>exchange。</w:t>
+        <w:t>exchange</w:t>
+      </w:r>
+      <w:bookmarkEnd w:id="0"/>
+      <w:r>
+        <w:rPr>
+          <w:rFonts w:ascii="微软雅黑" w:hAnsi="微软雅黑" w:cs="Calibri" w:hint="eastAsia"/>
+          <w:kern w:val="0"/>
+          <w:sz w:val="22"/>
+        </w:rPr>
+        <w:t>。</w:t>
       </w:r>
     </w:p>
     <w:p>
@@ -1602,7 +1605,7 @@
                 <w:noProof/>
               </w:rPr>
               <w:drawing>
-                <wp:inline distT="0" distB="0" distL="0" distR="0" wp14:anchorId="5AADDEAC" wp14:editId="5B4447F8">
+                <wp:inline distT="0" distB="0" distL="0" distR="0" wp14:anchorId="5FE321B1" wp14:editId="27906A54">
                   <wp:extent cx="5227320" cy="2075180"/>
                   <wp:effectExtent l="0" t="0" r="0" b="1270"/>
                   <wp:docPr id="1" name="图片 1"/>
@@ -1693,7 +1696,7 @@
               </w:rPr>
               <w:lastRenderedPageBreak/>
               <w:drawing>
-                <wp:inline distT="0" distB="0" distL="0" distR="0" wp14:anchorId="55385B94" wp14:editId="6E1E2849">
+                <wp:inline distT="0" distB="0" distL="0" distR="0" wp14:anchorId="6A4BE8FD" wp14:editId="7D360EE5">
                   <wp:extent cx="5341620" cy="4011295"/>
                   <wp:effectExtent l="0" t="0" r="0" b="8255"/>
                   <wp:docPr id="37" name="图片 37"/>
@@ -1758,7 +1761,13 @@
         <w:rPr>
           <w:rFonts w:hint="eastAsia"/>
         </w:rPr>
-        <w:t>queue</w:t>
+        <w:t>Q</w:t>
+      </w:r>
+      <w:r>
+        <w:rPr>
+          <w:rFonts w:hint="eastAsia"/>
+        </w:rPr>
+        <w:t>ueue</w:t>
       </w:r>
     </w:p>
     <w:p>
@@ -1901,7 +1910,7 @@
                 <w:sz w:val="22"/>
               </w:rPr>
               <w:drawing>
-                <wp:inline distT="0" distB="0" distL="0" distR="0">
+                <wp:inline distT="0" distB="0" distL="0" distR="0" wp14:anchorId="1DE650FE" wp14:editId="27BDE609">
                   <wp:extent cx="3589020" cy="1455420"/>
                   <wp:effectExtent l="0" t="0" r="0" b="0"/>
                   <wp:docPr id="25" name="图片 25" descr="计算机生成了可选文字:&#10;明 天 后 山 &#10;: 父 贝 &#10;nne &#10;rabbitmq &#10;connection &#10;基 于 tcp/ip 协 议 &#10;0 &#10;eUe "/>
@@ -2029,7 +2038,7 @@
               </w:rPr>
               <w:lastRenderedPageBreak/>
               <w:drawing>
-                <wp:inline distT="0" distB="0" distL="0" distR="0" wp14:anchorId="531052D9" wp14:editId="29437C68">
+                <wp:inline distT="0" distB="0" distL="0" distR="0" wp14:anchorId="3B2E9EDE" wp14:editId="06917BF3">
                   <wp:extent cx="5486400" cy="2654300"/>
                   <wp:effectExtent l="0" t="0" r="0" b="0"/>
                   <wp:docPr id="38" name="图片 38"/>
@@ -2214,10 +2223,7 @@
         <w:t>生产者</w:t>
       </w:r>
       <w:r>
-        <w:rPr>
-          <w:rFonts w:hint="eastAsia"/>
-        </w:rPr>
-        <w:t>productor</w:t>
+        <w:t>producer</w:t>
       </w:r>
     </w:p>
     <w:p>
@@ -2267,78 +2273,38 @@
         </w:rPr>
         <w:t>系统发送消息</w:t>
       </w:r>
-      <w:proofErr w:type="gramStart"/>
       <w:r>
         <w:rPr>
           <w:rFonts w:ascii="Calibri" w:hAnsi="Calibri" w:cs="Calibri"/>
           <w:sz w:val="22"/>
           <w:szCs w:val="22"/>
         </w:rPr>
-        <w:t>”</w:t>
-      </w:r>
-      <w:proofErr w:type="gramEnd"/>
+        <w:t>”hello”</w:t>
+      </w:r>
+      <w:r>
+        <w:rPr>
+          <w:rFonts w:ascii="微软雅黑" w:eastAsia="微软雅黑" w:hAnsi="微软雅黑" w:cs="Calibri" w:hint="eastAsia"/>
+          <w:sz w:val="22"/>
+          <w:szCs w:val="22"/>
+        </w:rPr>
+        <w:t>,</w:t>
+      </w:r>
       <w:r>
         <w:rPr>
           <w:rFonts w:ascii="Calibri" w:hAnsi="Calibri" w:cs="Calibri"/>
           <w:sz w:val="22"/>
           <w:szCs w:val="22"/>
         </w:rPr>
-        <w:t>hello</w:t>
-      </w:r>
-      <w:proofErr w:type="gramStart"/>
+        <w:t xml:space="preserve"> </w:t>
+      </w:r>
       <w:r>
         <w:rPr>
           <w:rFonts w:ascii="Calibri" w:hAnsi="Calibri" w:cs="Calibri"/>
           <w:sz w:val="22"/>
           <w:szCs w:val="22"/>
         </w:rPr>
-        <w:t>”</w:t>
-      </w:r>
-      <w:proofErr w:type="gramEnd"/>
-      <w:r>
-        <w:rPr>
-          <w:rFonts w:ascii="微软雅黑" w:eastAsia="微软雅黑" w:hAnsi="微软雅黑" w:cs="Calibri" w:hint="eastAsia"/>
-          <w:sz w:val="22"/>
-          <w:szCs w:val="22"/>
-        </w:rPr>
-        <w:t>,</w:t>
-      </w:r>
-      <w:r>
-        <w:rPr>
-          <w:rFonts w:ascii="Calibri" w:hAnsi="Calibri" w:cs="Calibri"/>
-          <w:sz w:val="22"/>
-          <w:szCs w:val="22"/>
-        </w:rPr>
-        <w:t xml:space="preserve"> </w:t>
-      </w:r>
-      <w:proofErr w:type="gramStart"/>
-      <w:r>
-        <w:rPr>
-          <w:rFonts w:ascii="Calibri" w:hAnsi="Calibri" w:cs="Calibri"/>
-          <w:sz w:val="22"/>
-          <w:szCs w:val="22"/>
-        </w:rPr>
-        <w:t>”</w:t>
-      </w:r>
-      <w:proofErr w:type="gramEnd"/>
-      <w:r>
-        <w:rPr>
-          <w:rFonts w:ascii="Calibri" w:hAnsi="Calibri" w:cs="Calibri"/>
-          <w:sz w:val="22"/>
-          <w:szCs w:val="22"/>
-        </w:rPr>
-        <w:t>hello</w:t>
-      </w:r>
-      <w:proofErr w:type="gramStart"/>
-      <w:r>
-        <w:rPr>
-          <w:rFonts w:ascii="Calibri" w:hAnsi="Calibri" w:cs="Calibri"/>
-          <w:sz w:val="22"/>
-          <w:szCs w:val="22"/>
-        </w:rPr>
-        <w:t>”</w:t>
-      </w:r>
-      <w:proofErr w:type="gramEnd"/>
+        <w:t>”hello”</w:t>
+      </w:r>
       <w:r>
         <w:rPr>
           <w:rFonts w:ascii="Calibri" w:hAnsi="Calibri" w:cs="Calibri"/>
@@ -2495,7 +2461,13 @@
         <w:rPr>
           <w:rFonts w:hint="eastAsia"/>
         </w:rPr>
-        <w:t>五种工作模式</w:t>
+        <w:t>六</w:t>
+      </w:r>
+      <w:r>
+        <w:rPr>
+          <w:rFonts w:hint="eastAsia"/>
+        </w:rPr>
+        <w:t>种工作模式</w:t>
       </w:r>
     </w:p>
     <w:p>
@@ -2586,7 +2558,7 @@
           <w:noProof/>
         </w:rPr>
         <w:drawing>
-          <wp:inline distT="0" distB="0" distL="0" distR="0" wp14:anchorId="7215FA60" wp14:editId="5033215F">
+          <wp:inline distT="0" distB="0" distL="0" distR="0" wp14:anchorId="164CCFD4" wp14:editId="1BCDB47C">
             <wp:extent cx="152400" cy="152400"/>
             <wp:effectExtent l="0" t="0" r="0" b="0"/>
             <wp:docPr id="26" name="图片 26" descr="重要"/>
@@ -2678,7 +2650,7 @@
                 <w:noProof/>
               </w:rPr>
               <w:drawing>
-                <wp:inline distT="0" distB="0" distL="0" distR="0" wp14:anchorId="1904701C" wp14:editId="5A4DB078">
+                <wp:inline distT="0" distB="0" distL="0" distR="0" wp14:anchorId="3D91C2ED" wp14:editId="1BEFDBB0">
                   <wp:extent cx="5486400" cy="2261870"/>
                   <wp:effectExtent l="0" t="0" r="0" b="5080"/>
                   <wp:docPr id="28" name="图片 28"/>
@@ -2904,25 +2876,7 @@
           <w:sz w:val="22"/>
           <w:szCs w:val="22"/>
         </w:rPr>
-        <w:t>队列可以由多个消费</w:t>
-      </w:r>
-      <w:proofErr w:type="gramStart"/>
-      <w:r>
-        <w:rPr>
-          <w:rFonts w:ascii="微软雅黑" w:eastAsia="微软雅黑" w:hAnsi="微软雅黑" w:cs="Calibri" w:hint="eastAsia"/>
-          <w:sz w:val="22"/>
-          <w:szCs w:val="22"/>
-        </w:rPr>
-        <w:t>端同时</w:t>
-      </w:r>
-      <w:proofErr w:type="gramEnd"/>
-      <w:r>
-        <w:rPr>
-          <w:rFonts w:ascii="微软雅黑" w:eastAsia="微软雅黑" w:hAnsi="微软雅黑" w:cs="Calibri" w:hint="eastAsia"/>
-          <w:sz w:val="22"/>
-          <w:szCs w:val="22"/>
-        </w:rPr>
-        <w:t>监听形成争抢</w:t>
+        <w:t>队列可以由多个消费端同时监听形成争抢</w:t>
       </w:r>
       <w:r>
         <w:rPr>
@@ -2966,7 +2920,7 @@
                 <w:noProof/>
               </w:rPr>
               <w:drawing>
-                <wp:inline distT="0" distB="0" distL="0" distR="0" wp14:anchorId="5852CAA3" wp14:editId="5BB9F178">
+                <wp:inline distT="0" distB="0" distL="0" distR="0" wp14:anchorId="5BCB9D64" wp14:editId="2D61F6D9">
                   <wp:extent cx="5486400" cy="2835275"/>
                   <wp:effectExtent l="0" t="0" r="0" b="3175"/>
                   <wp:docPr id="29" name="图片 29"/>
@@ -3078,25 +3032,7 @@
           <w:sz w:val="22"/>
           <w:szCs w:val="22"/>
         </w:rPr>
-        <w:t>多个消费</w:t>
-      </w:r>
-      <w:proofErr w:type="gramStart"/>
-      <w:r>
-        <w:rPr>
-          <w:rFonts w:ascii="微软雅黑" w:eastAsia="微软雅黑" w:hAnsi="微软雅黑" w:cs="Calibri" w:hint="eastAsia"/>
-          <w:sz w:val="22"/>
-          <w:szCs w:val="22"/>
-        </w:rPr>
-        <w:t>端同时</w:t>
-      </w:r>
-      <w:proofErr w:type="gramEnd"/>
-      <w:r>
-        <w:rPr>
-          <w:rFonts w:ascii="微软雅黑" w:eastAsia="微软雅黑" w:hAnsi="微软雅黑" w:cs="Calibri" w:hint="eastAsia"/>
-          <w:sz w:val="22"/>
-          <w:szCs w:val="22"/>
-        </w:rPr>
-        <w:t>监听一个队列</w:t>
+        <w:t>多个消费端同时监听一个队列</w:t>
       </w:r>
       <w:r>
         <w:rPr>
@@ -3201,7 +3137,7 @@
                 <w:sz w:val="22"/>
               </w:rPr>
               <w:drawing>
-                <wp:inline distT="0" distB="0" distL="0" distR="0" wp14:anchorId="65A4672A" wp14:editId="6F16AAD8">
+                <wp:inline distT="0" distB="0" distL="0" distR="0" wp14:anchorId="22479D6E" wp14:editId="306F3A16">
                   <wp:extent cx="4305300" cy="2087880"/>
                   <wp:effectExtent l="0" t="0" r="0" b="7620"/>
                   <wp:docPr id="30" name="图片 30" descr="计算机生成了可选文字:&#10;发 红 包 的 人 &#10;1 ． 准 备 红 包 参 數 &#10;1 0 个 红 包 &#10;2 ． 从 银 行 授 杈 &#10;3 ． 封 装 消 息 &#10;一 个 红 包 = 消 息 钱 ． &#10;rabbitmq &#10;0000000 &#10;曹 洋 &#10;客 户 端 进 程 开 &#10;朴 乾 "/>
@@ -3298,6 +3234,12 @@
         </w:rPr>
         <w:t>路由模式</w:t>
       </w:r>
+      <w:r>
+        <w:rPr>
+          <w:rFonts w:hint="eastAsia"/>
+        </w:rPr>
+        <w:t>Routing</w:t>
+      </w:r>
     </w:p>
     <w:p>
       <w:pPr>
@@ -3357,7 +3299,7 @@
                 <w:sz w:val="22"/>
               </w:rPr>
               <w:drawing>
-                <wp:inline distT="0" distB="0" distL="0" distR="0" wp14:anchorId="5AE87957" wp14:editId="2383F3F2">
+                <wp:inline distT="0" distB="0" distL="0" distR="0" wp14:anchorId="36142F84" wp14:editId="3F6FA668">
                   <wp:extent cx="4572000" cy="2918460"/>
                   <wp:effectExtent l="0" t="0" r="0" b="0"/>
                   <wp:docPr id="31" name="图片 31" descr="计算机生成了可选文字:&#10;交 换 机 direct &#10;生 产 端 &#10;许 久 不 见 &#10;甚 是 想 念 &#10;许 久 不 见 &#10;甚 是 想 念 &#10;松 树 林 见 &#10;松 树 林 见 &#10;“ rou gKey &#10;msg 的 路 由 key &#10;--routingkey 队 列 绑 定 路 由 key "/>
@@ -3412,8 +3354,11 @@
     <w:p>
       <w:pPr>
         <w:pStyle w:val="a6"/>
+        <w:numPr>
+          <w:ilvl w:val="0"/>
+          <w:numId w:val="45"/>
+        </w:numPr>
         <w:spacing w:before="0" w:beforeAutospacing="0" w:after="0" w:afterAutospacing="0"/>
-        <w:ind w:leftChars="366" w:left="878"/>
         <w:rPr>
           <w:rFonts w:ascii="微软雅黑" w:eastAsia="微软雅黑" w:hAnsi="微软雅黑" w:cs="Calibri"/>
           <w:sz w:val="22"/>
@@ -3448,8 +3393,11 @@
     <w:p>
       <w:pPr>
         <w:pStyle w:val="a6"/>
+        <w:numPr>
+          <w:ilvl w:val="0"/>
+          <w:numId w:val="45"/>
+        </w:numPr>
         <w:spacing w:before="0" w:beforeAutospacing="0" w:after="0" w:afterAutospacing="0"/>
-        <w:ind w:leftChars="366" w:left="878"/>
         <w:rPr>
           <w:rFonts w:ascii="微软雅黑" w:eastAsia="微软雅黑" w:hAnsi="微软雅黑" w:cs="Calibri"/>
           <w:sz w:val="22"/>
@@ -3484,8 +3432,11 @@
     <w:p>
       <w:pPr>
         <w:pStyle w:val="a6"/>
+        <w:numPr>
+          <w:ilvl w:val="0"/>
+          <w:numId w:val="45"/>
+        </w:numPr>
         <w:spacing w:before="0" w:beforeAutospacing="0" w:after="0" w:afterAutospacing="0"/>
-        <w:ind w:leftChars="366" w:left="878"/>
         <w:rPr>
           <w:rFonts w:ascii="微软雅黑" w:eastAsia="微软雅黑" w:hAnsi="微软雅黑" w:cs="Calibri"/>
           <w:sz w:val="22"/>
@@ -3504,8 +3455,11 @@
     <w:p>
       <w:pPr>
         <w:pStyle w:val="a6"/>
+        <w:numPr>
+          <w:ilvl w:val="0"/>
+          <w:numId w:val="45"/>
+        </w:numPr>
         <w:spacing w:before="0" w:beforeAutospacing="0" w:after="0" w:afterAutospacing="0"/>
-        <w:ind w:leftChars="366" w:left="878"/>
         <w:rPr>
           <w:rFonts w:ascii="微软雅黑" w:eastAsia="微软雅黑" w:hAnsi="微软雅黑" w:cs="Calibri"/>
           <w:sz w:val="22"/>
@@ -3518,7 +3472,15 @@
           <w:sz w:val="22"/>
           <w:szCs w:val="22"/>
         </w:rPr>
-        <w:t>生产端</w:t>
+        <w:t>消费</w:t>
+      </w:r>
+      <w:r>
+        <w:rPr>
+          <w:rFonts w:ascii="微软雅黑" w:eastAsia="微软雅黑" w:hAnsi="微软雅黑" w:cs="Calibri" w:hint="eastAsia"/>
+          <w:sz w:val="22"/>
+          <w:szCs w:val="22"/>
+        </w:rPr>
+        <w:t>端</w:t>
       </w:r>
       <w:r>
         <w:rPr>
@@ -3787,7 +3749,7 @@
                 <w:sz w:val="22"/>
               </w:rPr>
               <w:drawing>
-                <wp:inline distT="0" distB="0" distL="0" distR="0" wp14:anchorId="26E12BE8" wp14:editId="275E2C90">
+                <wp:inline distT="0" distB="0" distL="0" distR="0" wp14:anchorId="394FBA40" wp14:editId="42A8F441">
                   <wp:extent cx="4572000" cy="2887980"/>
                   <wp:effectExtent l="0" t="0" r="0" b="7620"/>
                   <wp:docPr id="33" name="图片 33" descr="计算机生成了可选文字:&#10;发 布 订 阅 fanout &#10;领 工 资 了 &#10;&quot; 路 由 key&quot; &#10;北 奈 &#10;领 工 资 了 &#10;领 工 资 了 &#10;领 工 资 了 &#10;领 工 资 了 &#10;领 工 资 "/>
@@ -3967,7 +3929,7 @@
           <w:sz w:val="22"/>
         </w:rPr>
         <w:drawing>
-          <wp:inline distT="0" distB="0" distL="0" distR="0" wp14:anchorId="4A1A8905" wp14:editId="77076D0A">
+          <wp:inline distT="0" distB="0" distL="0" distR="0" wp14:anchorId="66AF34A2" wp14:editId="6A830E94">
             <wp:extent cx="4305300" cy="2293620"/>
             <wp:effectExtent l="0" t="0" r="0" b="0"/>
             <wp:docPr id="34" name="图片 34" descr="计算机生成了可选文字:&#10;邮 件 客 户 端 &#10;1 @qq.com &#10;2@qq.com &#10;今 天 午 饭 在 哪 &#10;1 韋 到 这 些 邮 箱 地 址 &#10;的 队 列 &#10;2 ． 为 本 次 群 发 冫 隹 备 一 &#10;个 交 换 机 &#10;3 ， 将 所 有 有 阝 艮 地 址 队 &#10;列 綁 定 到 这 个 交 换 机 &#10;4 发 送 消 息 到 交 换 机 &#10;今 天 午 饭 在 哪 &#10;今 天 午 饭 在 哪 &#10;今 天 午 饭 在 哪 &#10;午 饭 在 哪 "/>
@@ -4061,6 +4023,24 @@
         <w:lastRenderedPageBreak/>
         <w:t>主题模式</w:t>
       </w:r>
+      <w:r>
+        <w:rPr>
+          <w:rFonts w:hint="eastAsia"/>
+        </w:rPr>
+        <w:t>（</w:t>
+      </w:r>
+      <w:r>
+        <w:rPr>
+          <w:rFonts w:hint="eastAsia"/>
+        </w:rPr>
+        <w:t>topic</w:t>
+      </w:r>
+      <w:r>
+        <w:rPr>
+          <w:rFonts w:hint="eastAsia"/>
+        </w:rPr>
+        <w:t>）</w:t>
+      </w:r>
     </w:p>
     <w:p>
       <w:pPr>
@@ -4320,7 +4300,7 @@
                 <w:sz w:val="22"/>
               </w:rPr>
               <w:drawing>
-                <wp:inline distT="0" distB="0" distL="0" distR="0" wp14:anchorId="73709958" wp14:editId="41B7AC98">
+                <wp:inline distT="0" distB="0" distL="0" distR="0" wp14:anchorId="40D33AE7" wp14:editId="0287826B">
                   <wp:extent cx="4572000" cy="3657600"/>
                   <wp:effectExtent l="0" t="0" r="0" b="0"/>
                   <wp:docPr id="35" name="图片 35" descr="计算机生成了可选文字:&#10;主 题 模 式 topic &#10;hello &#10;hello &#10;匕 京 ． 朝 阳 ． 望 一 &#10;消 息 路 由 key ： 北 京 ． 朝 阳 望 京 &#10;计 算 匹 配 ： 不 是 判 断 想 定 ， 判 断 包 含 &#10;北 京 ． # &#10;* * 亡 月 &#10;北 京 ． # &#10;北 京 &#10;* * 亡 月 &#10;UeUe1 &#10;queue2 &#10;queue3 "/>
@@ -4578,18 +4558,8 @@
           <w:sz w:val="22"/>
           <w:szCs w:val="22"/>
         </w:rPr>
-        <w:t>*.*.望京.*</w:t>
-      </w:r>
-      <w:proofErr w:type="gramStart"/>
-      <w:r>
-        <w:rPr>
-          <w:rFonts w:ascii="微软雅黑" w:eastAsia="微软雅黑" w:hAnsi="微软雅黑" w:cs="Calibri" w:hint="eastAsia"/>
-          <w:sz w:val="22"/>
-          <w:szCs w:val="22"/>
-        </w:rPr>
-        <w:t>:消息路由key没有第四级</w:t>
-      </w:r>
-      <w:proofErr w:type="gramEnd"/>
+        <w:t>*.*.望京.*:消息路由key没有第四级</w:t>
+      </w:r>
     </w:p>
     <w:p/>
     <w:p>
@@ -4642,29 +4612,77 @@
         </w:numPr>
         <w:ind w:left="1418"/>
         <w:rPr>
-          <w:b w:val="0"/>
-          <w:sz w:val="22"/>
-        </w:rPr>
-      </w:pPr>
-      <w:r>
-        <w:rPr>
           <w:rFonts w:hint="eastAsia"/>
           <w:b w:val="0"/>
           <w:sz w:val="22"/>
         </w:rPr>
-        <w:t>多级传递</w:t>
-      </w:r>
+      </w:pPr>
       <w:r>
         <w:rPr>
           <w:rFonts w:hint="eastAsia"/>
           <w:b w:val="0"/>
           <w:sz w:val="22"/>
         </w:rPr>
+        <w:t>多级传递</w:t>
+      </w:r>
+      <w:r>
+        <w:rPr>
+          <w:rFonts w:hint="eastAsia"/>
+          <w:b w:val="0"/>
+          <w:sz w:val="22"/>
+        </w:rPr>
         <w:t>.</w:t>
       </w:r>
     </w:p>
     <w:p>
       <w:pPr>
+        <w:pStyle w:val="3"/>
+        <w:rPr>
+          <w:rFonts w:hint="eastAsia"/>
+        </w:rPr>
+      </w:pPr>
+      <w:r>
+        <w:rPr>
+          <w:rFonts w:hint="eastAsia"/>
+        </w:rPr>
+        <w:t>RPC</w:t>
+      </w:r>
+      <w:r>
+        <w:rPr>
+          <w:rFonts w:hint="eastAsia"/>
+        </w:rPr>
+        <w:t>模式</w:t>
+      </w:r>
+    </w:p>
+    <w:p>
+      <w:pPr>
+        <w:ind w:leftChars="200" w:left="480"/>
+        <w:rPr>
+          <w:rFonts w:ascii="微软雅黑" w:hAnsi="微软雅黑"/>
+          <w:sz w:val="28"/>
+        </w:rPr>
+      </w:pPr>
+      <w:r>
+        <w:rPr>
+          <w:rFonts w:ascii="微软雅黑" w:hAnsi="微软雅黑" w:cs="Arial" w:hint="eastAsia"/>
+          <w:color w:val="525252"/>
+          <w:szCs w:val="23"/>
+          <w:shd w:val="clear" w:color="auto" w:fill="FFFFFF"/>
+        </w:rPr>
+        <w:t>当</w:t>
+      </w:r>
+      <w:r>
+        <w:rPr>
+          <w:rFonts w:ascii="微软雅黑" w:hAnsi="微软雅黑" w:cs="Arial"/>
+          <w:color w:val="525252"/>
+          <w:szCs w:val="23"/>
+          <w:shd w:val="clear" w:color="auto" w:fill="FFFFFF"/>
+        </w:rPr>
+        <w:t>我们需要在远程电脑上运行一个方法然后等待结果，该怎么办？这是不同的需求。这个模式通常叫做RPC。</w:t>
+      </w:r>
+    </w:p>
+    <w:p>
+      <w:pPr>
         <w:pStyle w:val="1"/>
       </w:pPr>
       <w:r>
@@ -4683,7 +4701,7 @@
         <w:rPr>
           <w:rFonts w:hint="eastAsia"/>
         </w:rPr>
-        <w:t>5</w:t>
+        <w:t>六</w:t>
       </w:r>
       <w:r>
         <w:rPr>
@@ -4737,14 +4755,12 @@
               <w:ind w:leftChars="25" w:left="60"/>
               <w:rPr>
                 <w:rFonts w:ascii="Consolas" w:hAnsi="Consolas" w:cs="Calibri"/>
-                <w:sz w:val="16"/>
                 <w:szCs w:val="16"/>
               </w:rPr>
             </w:pPr>
             <w:r>
               <w:rPr>
                 <w:rFonts w:ascii="Consolas" w:hAnsi="Consolas" w:cs="Calibri"/>
-                <w:sz w:val="16"/>
                 <w:szCs w:val="16"/>
               </w:rPr>
               <w:t>&lt;dependency&gt;</w:t>
@@ -4757,14 +4773,12 @@
               <w:ind w:leftChars="25" w:left="60"/>
               <w:rPr>
                 <w:rFonts w:ascii="Consolas" w:hAnsi="Consolas" w:cs="Calibri"/>
-                <w:sz w:val="16"/>
                 <w:szCs w:val="16"/>
               </w:rPr>
             </w:pPr>
             <w:r>
               <w:rPr>
                 <w:rFonts w:ascii="Consolas" w:hAnsi="Consolas" w:cs="Calibri"/>
-                <w:sz w:val="16"/>
                 <w:szCs w:val="16"/>
               </w:rPr>
               <w:t xml:space="preserve">           &lt;groupId&gt;org.springframework.boot&lt;/groupId&gt;</w:t>
@@ -4777,14 +4791,12 @@
               <w:ind w:leftChars="25" w:left="60"/>
               <w:rPr>
                 <w:rFonts w:ascii="Consolas" w:hAnsi="Consolas" w:cs="Calibri"/>
-                <w:sz w:val="16"/>
                 <w:szCs w:val="16"/>
               </w:rPr>
             </w:pPr>
             <w:r>
               <w:rPr>
                 <w:rFonts w:ascii="Consolas" w:hAnsi="Consolas" w:cs="Calibri"/>
-                <w:sz w:val="16"/>
                 <w:szCs w:val="16"/>
               </w:rPr>
               <w:t xml:space="preserve">           &lt;artifactId&gt;spring-boot-starter-amqp&lt;/artifactId&gt;</w:t>
@@ -4804,7 +4816,6 @@
             <w:r>
               <w:rPr>
                 <w:rFonts w:ascii="Consolas" w:hAnsi="Consolas" w:cs="Calibri"/>
-                <w:sz w:val="16"/>
                 <w:szCs w:val="16"/>
               </w:rPr>
               <w:t>&lt;/dependency&gt;</w:t>
@@ -4889,7 +4900,6 @@
               <w:rPr>
                 <w:rFonts w:ascii="Consolas" w:hAnsi="Consolas"/>
                 <w:color w:val="6A737D"/>
-                <w:sz w:val="16"/>
                 <w:szCs w:val="16"/>
               </w:rPr>
               <w:t>//</w:t>
@@ -4898,7 +4908,6 @@
               <w:rPr>
                 <w:rFonts w:ascii="Consolas" w:hAnsi="Consolas"/>
                 <w:color w:val="6A737D"/>
-                <w:sz w:val="16"/>
                 <w:szCs w:val="16"/>
               </w:rPr>
               <w:t>创建连接对象</w:t>
@@ -4907,7 +4916,6 @@
               <w:rPr>
                 <w:rFonts w:ascii="Consolas" w:hAnsi="Consolas"/>
                 <w:color w:val="6A737D"/>
-                <w:sz w:val="16"/>
                 <w:szCs w:val="16"/>
               </w:rPr>
               <w:br/>
@@ -4916,7 +4924,6 @@
               <w:rPr>
                 <w:rFonts w:ascii="Consolas" w:hAnsi="Consolas"/>
                 <w:color w:val="D73A49"/>
-                <w:sz w:val="16"/>
                 <w:szCs w:val="16"/>
               </w:rPr>
               <w:t xml:space="preserve">private </w:t>
@@ -4927,7 +4934,6 @@
                 <w:i/>
                 <w:iCs/>
                 <w:color w:val="6F42C1"/>
-                <w:sz w:val="16"/>
                 <w:szCs w:val="16"/>
               </w:rPr>
               <w:t xml:space="preserve">Channel </w:t>
@@ -4936,7 +4942,6 @@
               <w:rPr>
                 <w:rFonts w:ascii="Consolas" w:hAnsi="Consolas"/>
                 <w:color w:val="24292E"/>
-                <w:sz w:val="16"/>
                 <w:szCs w:val="16"/>
               </w:rPr>
               <w:t>channel</w:t>
@@ -4945,7 +4950,6 @@
               <w:rPr>
                 <w:rFonts w:ascii="Consolas" w:hAnsi="Consolas"/>
                 <w:color w:val="808080"/>
-                <w:sz w:val="16"/>
                 <w:szCs w:val="16"/>
               </w:rPr>
               <w:t>;</w:t>
@@ -4954,7 +4958,6 @@
               <w:rPr>
                 <w:rFonts w:ascii="Consolas" w:hAnsi="Consolas"/>
                 <w:color w:val="808080"/>
-                <w:sz w:val="16"/>
                 <w:szCs w:val="16"/>
               </w:rPr>
               <w:br/>
@@ -4963,7 +4966,6 @@
               <w:rPr>
                 <w:rFonts w:ascii="Consolas" w:hAnsi="Consolas"/>
                 <w:color w:val="D73A49"/>
-                <w:sz w:val="16"/>
                 <w:szCs w:val="16"/>
               </w:rPr>
               <w:t>@Before</w:t>
@@ -4972,7 +4974,6 @@
               <w:rPr>
                 <w:rFonts w:ascii="Consolas" w:hAnsi="Consolas"/>
                 <w:color w:val="D73A49"/>
-                <w:sz w:val="16"/>
                 <w:szCs w:val="16"/>
               </w:rPr>
               <w:br/>
@@ -4982,7 +4983,6 @@
               <w:rPr>
                 <w:rFonts w:ascii="Consolas" w:hAnsi="Consolas"/>
                 <w:color w:val="6F42C1"/>
-                <w:sz w:val="16"/>
                 <w:szCs w:val="16"/>
               </w:rPr>
               <w:t>init</w:t>
@@ -4991,7 +4991,6 @@
               <w:rPr>
                 <w:rFonts w:ascii="Consolas" w:hAnsi="Consolas"/>
                 <w:color w:val="005CC5"/>
-                <w:sz w:val="16"/>
                 <w:szCs w:val="16"/>
               </w:rPr>
               <w:t xml:space="preserve">() </w:t>
@@ -5000,7 +4999,6 @@
               <w:rPr>
                 <w:rFonts w:ascii="Consolas" w:hAnsi="Consolas"/>
                 <w:color w:val="D73A49"/>
-                <w:sz w:val="16"/>
                 <w:szCs w:val="16"/>
               </w:rPr>
               <w:t xml:space="preserve">throws </w:t>
@@ -5009,7 +5007,6 @@
               <w:rPr>
                 <w:rFonts w:ascii="Consolas" w:hAnsi="Consolas"/>
                 <w:color w:val="6F42C1"/>
-                <w:sz w:val="16"/>
                 <w:szCs w:val="16"/>
               </w:rPr>
               <w:t>IOException</w:t>
@@ -5018,7 +5015,6 @@
               <w:rPr>
                 <w:rFonts w:ascii="Consolas" w:hAnsi="Consolas"/>
                 <w:color w:val="808080"/>
-                <w:sz w:val="16"/>
                 <w:szCs w:val="16"/>
               </w:rPr>
               <w:t xml:space="preserve">, </w:t>
@@ -5027,7 +5023,6 @@
               <w:rPr>
                 <w:rFonts w:ascii="Consolas" w:hAnsi="Consolas"/>
                 <w:color w:val="6F42C1"/>
-                <w:sz w:val="16"/>
                 <w:szCs w:val="16"/>
               </w:rPr>
               <w:t xml:space="preserve">TimeoutException </w:t>
@@ -5036,7 +5031,6 @@
               <w:rPr>
                 <w:rFonts w:ascii="Consolas" w:hAnsi="Consolas"/>
                 <w:color w:val="005CC5"/>
-                <w:sz w:val="16"/>
                 <w:szCs w:val="16"/>
               </w:rPr>
               <w:t>{</w:t>
@@ -5045,7 +5039,6 @@
               <w:rPr>
                 <w:rFonts w:ascii="Consolas" w:hAnsi="Consolas"/>
                 <w:color w:val="005CC5"/>
-                <w:sz w:val="16"/>
                 <w:szCs w:val="16"/>
               </w:rPr>
               <w:br/>
@@ -5054,7 +5047,6 @@
               <w:rPr>
                 <w:rFonts w:ascii="Consolas" w:hAnsi="Consolas"/>
                 <w:color w:val="005CC5"/>
-                <w:sz w:val="16"/>
                 <w:szCs w:val="16"/>
               </w:rPr>
               <w:br/>
@@ -5064,7 +5056,6 @@
               <w:rPr>
                 <w:rFonts w:ascii="Consolas" w:hAnsi="Consolas"/>
                 <w:color w:val="6A737D"/>
-                <w:sz w:val="16"/>
                 <w:szCs w:val="16"/>
               </w:rPr>
               <w:t>//1</w:t>
@@ -5073,7 +5064,6 @@
               <w:rPr>
                 <w:rFonts w:ascii="Consolas" w:hAnsi="Consolas"/>
                 <w:color w:val="6A737D"/>
-                <w:sz w:val="16"/>
                 <w:szCs w:val="16"/>
               </w:rPr>
               <w:t>、创建一个</w:t>
@@ -5082,7 +5072,6 @@
               <w:rPr>
                 <w:rFonts w:ascii="Consolas" w:hAnsi="Consolas"/>
                 <w:color w:val="6A737D"/>
-                <w:sz w:val="16"/>
                 <w:szCs w:val="16"/>
               </w:rPr>
               <w:t>connection</w:t>
@@ -5091,7 +5080,6 @@
               <w:rPr>
                 <w:rFonts w:ascii="Consolas" w:hAnsi="Consolas"/>
                 <w:color w:val="6A737D"/>
-                <w:sz w:val="16"/>
                 <w:szCs w:val="16"/>
               </w:rPr>
               <w:t>连接工厂</w:t>
@@ -5100,7 +5088,6 @@
               <w:rPr>
                 <w:rFonts w:ascii="Consolas" w:hAnsi="Consolas"/>
                 <w:color w:val="6A737D"/>
-                <w:sz w:val="16"/>
                 <w:szCs w:val="16"/>
               </w:rPr>
               <w:br/>
@@ -5110,7 +5097,6 @@
               <w:rPr>
                 <w:rFonts w:ascii="Consolas" w:hAnsi="Consolas"/>
                 <w:color w:val="6F42C1"/>
-                <w:sz w:val="16"/>
                 <w:szCs w:val="16"/>
               </w:rPr>
               <w:t xml:space="preserve">ConnectionFactory </w:t>
@@ -5119,7 +5105,6 @@
               <w:rPr>
                 <w:rFonts w:ascii="Consolas" w:hAnsi="Consolas"/>
                 <w:color w:val="24292E"/>
-                <w:sz w:val="16"/>
                 <w:szCs w:val="16"/>
               </w:rPr>
               <w:t xml:space="preserve">factory </w:t>
@@ -5128,7 +5113,6 @@
               <w:rPr>
                 <w:rFonts w:ascii="Consolas" w:hAnsi="Consolas"/>
                 <w:color w:val="D73A49"/>
-                <w:sz w:val="16"/>
                 <w:szCs w:val="16"/>
               </w:rPr>
               <w:t xml:space="preserve">= new </w:t>
@@ -5137,7 +5121,6 @@
               <w:rPr>
                 <w:rFonts w:ascii="Consolas" w:hAnsi="Consolas"/>
                 <w:color w:val="6F42C1"/>
-                <w:sz w:val="16"/>
                 <w:szCs w:val="16"/>
               </w:rPr>
               <w:t>ConnectionFactory</w:t>
@@ -5146,7 +5129,6 @@
               <w:rPr>
                 <w:rFonts w:ascii="Consolas" w:hAnsi="Consolas"/>
                 <w:color w:val="005CC5"/>
-                <w:sz w:val="16"/>
                 <w:szCs w:val="16"/>
               </w:rPr>
               <w:t>()</w:t>
@@ -5155,7 +5137,6 @@
               <w:rPr>
                 <w:rFonts w:ascii="Consolas" w:hAnsi="Consolas"/>
                 <w:color w:val="808080"/>
-                <w:sz w:val="16"/>
                 <w:szCs w:val="16"/>
               </w:rPr>
               <w:t>;</w:t>
@@ -5164,7 +5145,6 @@
               <w:rPr>
                 <w:rFonts w:ascii="Consolas" w:hAnsi="Consolas"/>
                 <w:color w:val="808080"/>
-                <w:sz w:val="16"/>
                 <w:szCs w:val="16"/>
               </w:rPr>
               <w:br/>
@@ -5174,7 +5154,6 @@
               <w:rPr>
                 <w:rFonts w:ascii="Consolas" w:hAnsi="Consolas"/>
                 <w:color w:val="6A737D"/>
-                <w:sz w:val="16"/>
                 <w:szCs w:val="16"/>
               </w:rPr>
               <w:t>//2</w:t>
@@ -5183,7 +5162,6 @@
               <w:rPr>
                 <w:rFonts w:ascii="Consolas" w:hAnsi="Consolas"/>
                 <w:color w:val="6A737D"/>
-                <w:sz w:val="16"/>
                 <w:szCs w:val="16"/>
               </w:rPr>
               <w:t>、设置属性</w:t>
@@ -5192,7 +5170,6 @@
               <w:rPr>
                 <w:rFonts w:ascii="Consolas" w:hAnsi="Consolas"/>
                 <w:color w:val="6A737D"/>
-                <w:sz w:val="16"/>
                 <w:szCs w:val="16"/>
               </w:rPr>
               <w:br/>
@@ -5202,7 +5179,6 @@
               <w:rPr>
                 <w:rFonts w:ascii="Consolas" w:hAnsi="Consolas"/>
                 <w:color w:val="6A737D"/>
-                <w:sz w:val="16"/>
                 <w:szCs w:val="16"/>
               </w:rPr>
               <w:t>提供一些连接参数</w:t>
@@ -5211,7 +5187,6 @@
               <w:rPr>
                 <w:rFonts w:ascii="Consolas" w:hAnsi="Consolas"/>
                 <w:color w:val="6A737D"/>
-                <w:sz w:val="16"/>
                 <w:szCs w:val="16"/>
               </w:rPr>
               <w:t xml:space="preserve"> host port username password</w:t>
@@ -5220,7 +5195,6 @@
               <w:rPr>
                 <w:rFonts w:ascii="Consolas" w:hAnsi="Consolas"/>
                 <w:color w:val="6A737D"/>
-                <w:sz w:val="16"/>
                 <w:szCs w:val="16"/>
               </w:rPr>
               <w:br/>
@@ -5230,7 +5204,6 @@
               <w:rPr>
                 <w:rFonts w:ascii="Consolas" w:hAnsi="Consolas"/>
                 <w:color w:val="24292E"/>
-                <w:sz w:val="16"/>
                 <w:szCs w:val="16"/>
               </w:rPr>
               <w:t>factory.</w:t>
@@ -5239,7 +5212,6 @@
               <w:rPr>
                 <w:rFonts w:ascii="Consolas" w:hAnsi="Consolas"/>
                 <w:color w:val="6F42C1"/>
-                <w:sz w:val="16"/>
                 <w:szCs w:val="16"/>
               </w:rPr>
               <w:t>setUsername</w:t>
@@ -5248,7 +5220,6 @@
               <w:rPr>
                 <w:rFonts w:ascii="Consolas" w:hAnsi="Consolas"/>
                 <w:color w:val="005CC5"/>
-                <w:sz w:val="16"/>
                 <w:szCs w:val="16"/>
               </w:rPr>
               <w:t>(</w:t>
@@ -5257,7 +5228,6 @@
               <w:rPr>
                 <w:rFonts w:ascii="Consolas" w:hAnsi="Consolas"/>
                 <w:color w:val="032F62"/>
-                <w:sz w:val="16"/>
                 <w:szCs w:val="16"/>
               </w:rPr>
               <w:t>"guest"</w:t>
@@ -5266,7 +5236,6 @@
               <w:rPr>
                 <w:rFonts w:ascii="Consolas" w:hAnsi="Consolas"/>
                 <w:color w:val="005CC5"/>
-                <w:sz w:val="16"/>
                 <w:szCs w:val="16"/>
               </w:rPr>
               <w:t>)</w:t>
@@ -5275,7 +5244,6 @@
               <w:rPr>
                 <w:rFonts w:ascii="Consolas" w:hAnsi="Consolas"/>
                 <w:color w:val="808080"/>
-                <w:sz w:val="16"/>
                 <w:szCs w:val="16"/>
               </w:rPr>
               <w:t>;</w:t>
@@ -5284,7 +5252,6 @@
               <w:rPr>
                 <w:rFonts w:ascii="Consolas" w:hAnsi="Consolas"/>
                 <w:color w:val="808080"/>
-                <w:sz w:val="16"/>
                 <w:szCs w:val="16"/>
               </w:rPr>
               <w:br/>
@@ -5294,7 +5261,6 @@
               <w:rPr>
                 <w:rFonts w:ascii="Consolas" w:hAnsi="Consolas"/>
                 <w:color w:val="24292E"/>
-                <w:sz w:val="16"/>
                 <w:szCs w:val="16"/>
               </w:rPr>
               <w:t>factory.</w:t>
@@ -5303,7 +5269,6 @@
               <w:rPr>
                 <w:rFonts w:ascii="Consolas" w:hAnsi="Consolas"/>
                 <w:color w:val="6F42C1"/>
-                <w:sz w:val="16"/>
                 <w:szCs w:val="16"/>
               </w:rPr>
               <w:t>setPassword</w:t>
@@ -5312,7 +5277,6 @@
               <w:rPr>
                 <w:rFonts w:ascii="Consolas" w:hAnsi="Consolas"/>
                 <w:color w:val="005CC5"/>
-                <w:sz w:val="16"/>
                 <w:szCs w:val="16"/>
               </w:rPr>
               <w:t>(</w:t>
@@ -5321,7 +5285,6 @@
               <w:rPr>
                 <w:rFonts w:ascii="Consolas" w:hAnsi="Consolas"/>
                 <w:color w:val="032F62"/>
-                <w:sz w:val="16"/>
                 <w:szCs w:val="16"/>
               </w:rPr>
               <w:t>"guest"</w:t>
@@ -5330,7 +5293,6 @@
               <w:rPr>
                 <w:rFonts w:ascii="Consolas" w:hAnsi="Consolas"/>
                 <w:color w:val="005CC5"/>
-                <w:sz w:val="16"/>
                 <w:szCs w:val="16"/>
               </w:rPr>
               <w:t>)</w:t>
@@ -5339,7 +5301,6 @@
               <w:rPr>
                 <w:rFonts w:ascii="Consolas" w:hAnsi="Consolas"/>
                 <w:color w:val="808080"/>
-                <w:sz w:val="16"/>
                 <w:szCs w:val="16"/>
               </w:rPr>
               <w:t>;</w:t>
@@ -5348,7 +5309,6 @@
               <w:rPr>
                 <w:rFonts w:ascii="Consolas" w:hAnsi="Consolas"/>
                 <w:color w:val="808080"/>
-                <w:sz w:val="16"/>
                 <w:szCs w:val="16"/>
               </w:rPr>
               <w:br/>
@@ -5358,7 +5318,6 @@
               <w:rPr>
                 <w:rFonts w:ascii="Consolas" w:hAnsi="Consolas"/>
                 <w:color w:val="24292E"/>
-                <w:sz w:val="16"/>
                 <w:szCs w:val="16"/>
               </w:rPr>
               <w:t>factory.</w:t>
@@ -5367,7 +5326,6 @@
               <w:rPr>
                 <w:rFonts w:ascii="Consolas" w:hAnsi="Consolas"/>
                 <w:color w:val="6F42C1"/>
-                <w:sz w:val="16"/>
                 <w:szCs w:val="16"/>
               </w:rPr>
               <w:t>setHost</w:t>
@@ -5376,7 +5334,6 @@
               <w:rPr>
                 <w:rFonts w:ascii="Consolas" w:hAnsi="Consolas"/>
                 <w:color w:val="005CC5"/>
-                <w:sz w:val="16"/>
                 <w:szCs w:val="16"/>
               </w:rPr>
               <w:t>(</w:t>
@@ -5385,7 +5342,6 @@
               <w:rPr>
                 <w:rFonts w:ascii="Consolas" w:hAnsi="Consolas"/>
                 <w:color w:val="032F62"/>
-                <w:sz w:val="16"/>
                 <w:szCs w:val="16"/>
               </w:rPr>
               <w:t>"10.42.175.170"</w:t>
@@ -5394,7 +5350,6 @@
               <w:rPr>
                 <w:rFonts w:ascii="Consolas" w:hAnsi="Consolas"/>
                 <w:color w:val="005CC5"/>
-                <w:sz w:val="16"/>
                 <w:szCs w:val="16"/>
               </w:rPr>
               <w:t>)</w:t>
@@ -5403,7 +5358,6 @@
               <w:rPr>
                 <w:rFonts w:ascii="Consolas" w:hAnsi="Consolas"/>
                 <w:color w:val="808080"/>
-                <w:sz w:val="16"/>
                 <w:szCs w:val="16"/>
               </w:rPr>
               <w:t>;</w:t>
@@ -5412,7 +5366,6 @@
               <w:rPr>
                 <w:rFonts w:ascii="Consolas" w:hAnsi="Consolas"/>
                 <w:color w:val="808080"/>
-                <w:sz w:val="16"/>
                 <w:szCs w:val="16"/>
               </w:rPr>
               <w:br/>
@@ -5422,7 +5375,6 @@
               <w:rPr>
                 <w:rFonts w:ascii="Consolas" w:hAnsi="Consolas"/>
                 <w:color w:val="24292E"/>
-                <w:sz w:val="16"/>
                 <w:szCs w:val="16"/>
               </w:rPr>
               <w:t>factory.</w:t>
@@ -5431,7 +5383,6 @@
               <w:rPr>
                 <w:rFonts w:ascii="Consolas" w:hAnsi="Consolas"/>
                 <w:color w:val="6F42C1"/>
-                <w:sz w:val="16"/>
                 <w:szCs w:val="16"/>
               </w:rPr>
               <w:t>setPort</w:t>
@@ -5440,7 +5391,6 @@
               <w:rPr>
                 <w:rFonts w:ascii="Consolas" w:hAnsi="Consolas"/>
                 <w:color w:val="005CC5"/>
-                <w:sz w:val="16"/>
                 <w:szCs w:val="16"/>
               </w:rPr>
               <w:t>(5672)</w:t>
@@ -5449,7 +5399,6 @@
               <w:rPr>
                 <w:rFonts w:ascii="Consolas" w:hAnsi="Consolas"/>
                 <w:color w:val="808080"/>
-                <w:sz w:val="16"/>
                 <w:szCs w:val="16"/>
               </w:rPr>
               <w:t>;</w:t>
@@ -5458,17 +5407,23 @@
               <w:rPr>
                 <w:rFonts w:ascii="Consolas" w:hAnsi="Consolas"/>
                 <w:color w:val="808080"/>
-                <w:sz w:val="16"/>
                 <w:szCs w:val="16"/>
               </w:rPr>
               <w:br/>
+            </w:r>
+            <w:r>
+              <w:rPr>
+                <w:rFonts w:ascii="Consolas" w:hAnsi="Consolas"/>
+                <w:color w:val="808080"/>
+                <w:szCs w:val="16"/>
+              </w:rPr>
+              <w:lastRenderedPageBreak/>
               <w:t xml:space="preserve">    </w:t>
             </w:r>
             <w:r>
               <w:rPr>
                 <w:rFonts w:ascii="Consolas" w:hAnsi="Consolas"/>
                 <w:color w:val="6A737D"/>
-                <w:sz w:val="16"/>
                 <w:szCs w:val="16"/>
               </w:rPr>
               <w:t>//3</w:t>
@@ -5477,7 +5432,6 @@
               <w:rPr>
                 <w:rFonts w:ascii="Consolas" w:hAnsi="Consolas"/>
                 <w:color w:val="6A737D"/>
-                <w:sz w:val="16"/>
                 <w:szCs w:val="16"/>
               </w:rPr>
               <w:t>、拿到一个连接对象</w:t>
@@ -5486,7 +5440,6 @@
               <w:rPr>
                 <w:rFonts w:ascii="Consolas" w:hAnsi="Consolas"/>
                 <w:color w:val="6A737D"/>
-                <w:sz w:val="16"/>
                 <w:szCs w:val="16"/>
               </w:rPr>
               <w:br/>
@@ -5498,7 +5451,6 @@
                 <w:i/>
                 <w:iCs/>
                 <w:color w:val="6F42C1"/>
-                <w:sz w:val="16"/>
                 <w:szCs w:val="16"/>
               </w:rPr>
               <w:t xml:space="preserve">Connection </w:t>
@@ -5507,7 +5459,6 @@
               <w:rPr>
                 <w:rFonts w:ascii="Consolas" w:hAnsi="Consolas"/>
                 <w:color w:val="24292E"/>
-                <w:sz w:val="16"/>
                 <w:szCs w:val="16"/>
               </w:rPr>
               <w:t xml:space="preserve">connection </w:t>
@@ -5516,7 +5467,6 @@
               <w:rPr>
                 <w:rFonts w:ascii="Consolas" w:hAnsi="Consolas"/>
                 <w:color w:val="D73A49"/>
-                <w:sz w:val="16"/>
                 <w:szCs w:val="16"/>
               </w:rPr>
               <w:t xml:space="preserve">= </w:t>
@@ -5525,7 +5475,6 @@
               <w:rPr>
                 <w:rFonts w:ascii="Consolas" w:hAnsi="Consolas"/>
                 <w:color w:val="24292E"/>
-                <w:sz w:val="16"/>
                 <w:szCs w:val="16"/>
               </w:rPr>
               <w:t>factory.</w:t>
@@ -5534,7 +5483,6 @@
               <w:rPr>
                 <w:rFonts w:ascii="Consolas" w:hAnsi="Consolas"/>
                 <w:color w:val="6F42C1"/>
-                <w:sz w:val="16"/>
                 <w:szCs w:val="16"/>
               </w:rPr>
               <w:t>newConnection</w:t>
@@ -5543,7 +5491,6 @@
               <w:rPr>
                 <w:rFonts w:ascii="Consolas" w:hAnsi="Consolas"/>
                 <w:color w:val="005CC5"/>
-                <w:sz w:val="16"/>
                 <w:szCs w:val="16"/>
               </w:rPr>
               <w:t>()</w:t>
@@ -5552,7 +5499,6 @@
               <w:rPr>
                 <w:rFonts w:ascii="Consolas" w:hAnsi="Consolas"/>
                 <w:color w:val="808080"/>
-                <w:sz w:val="16"/>
                 <w:szCs w:val="16"/>
               </w:rPr>
               <w:t>;</w:t>
@@ -5561,7 +5507,6 @@
               <w:rPr>
                 <w:rFonts w:ascii="Consolas" w:hAnsi="Consolas"/>
                 <w:color w:val="808080"/>
-                <w:sz w:val="16"/>
                 <w:szCs w:val="16"/>
               </w:rPr>
               <w:br/>
@@ -5571,7 +5516,6 @@
               <w:rPr>
                 <w:rFonts w:ascii="Consolas" w:hAnsi="Consolas"/>
                 <w:color w:val="6A737D"/>
-                <w:sz w:val="16"/>
                 <w:szCs w:val="16"/>
               </w:rPr>
               <w:t>//4</w:t>
@@ -5580,7 +5524,6 @@
               <w:rPr>
                 <w:rFonts w:ascii="Consolas" w:hAnsi="Consolas"/>
                 <w:color w:val="6A737D"/>
-                <w:sz w:val="16"/>
                 <w:szCs w:val="16"/>
               </w:rPr>
               <w:t>、获取</w:t>
@@ -5589,7 +5532,6 @@
               <w:rPr>
                 <w:rFonts w:ascii="Consolas" w:hAnsi="Consolas"/>
                 <w:color w:val="6A737D"/>
-                <w:sz w:val="16"/>
                 <w:szCs w:val="16"/>
               </w:rPr>
               <w:t>channel</w:t>
@@ -5598,7 +5540,6 @@
               <w:rPr>
                 <w:rFonts w:ascii="Consolas" w:hAnsi="Consolas"/>
                 <w:color w:val="6A737D"/>
-                <w:sz w:val="16"/>
                 <w:szCs w:val="16"/>
               </w:rPr>
               <w:br/>
@@ -5608,7 +5549,6 @@
               <w:rPr>
                 <w:rFonts w:ascii="Consolas" w:hAnsi="Consolas"/>
                 <w:color w:val="24292E"/>
-                <w:sz w:val="16"/>
                 <w:szCs w:val="16"/>
               </w:rPr>
               <w:t xml:space="preserve">channel </w:t>
@@ -5617,7 +5557,6 @@
               <w:rPr>
                 <w:rFonts w:ascii="Consolas" w:hAnsi="Consolas"/>
                 <w:color w:val="D73A49"/>
-                <w:sz w:val="16"/>
                 <w:szCs w:val="16"/>
               </w:rPr>
               <w:t xml:space="preserve">= </w:t>
@@ -5626,7 +5565,6 @@
               <w:rPr>
                 <w:rFonts w:ascii="Consolas" w:hAnsi="Consolas"/>
                 <w:color w:val="24292E"/>
-                <w:sz w:val="16"/>
                 <w:szCs w:val="16"/>
               </w:rPr>
               <w:t>connection.</w:t>
@@ -5635,7 +5573,6 @@
               <w:rPr>
                 <w:rFonts w:ascii="Consolas" w:hAnsi="Consolas"/>
                 <w:color w:val="6F42C1"/>
-                <w:sz w:val="16"/>
                 <w:szCs w:val="16"/>
               </w:rPr>
               <w:t>createChannel</w:t>
@@ -5644,7 +5581,6 @@
               <w:rPr>
                 <w:rFonts w:ascii="Consolas" w:hAnsi="Consolas"/>
                 <w:color w:val="005CC5"/>
-                <w:sz w:val="16"/>
                 <w:szCs w:val="16"/>
               </w:rPr>
               <w:t>()</w:t>
@@ -5653,7 +5589,6 @@
               <w:rPr>
                 <w:rFonts w:ascii="Consolas" w:hAnsi="Consolas"/>
                 <w:color w:val="808080"/>
-                <w:sz w:val="16"/>
                 <w:szCs w:val="16"/>
               </w:rPr>
               <w:t>;</w:t>
@@ -5662,7 +5597,6 @@
               <w:rPr>
                 <w:rFonts w:ascii="Consolas" w:hAnsi="Consolas"/>
                 <w:color w:val="808080"/>
-                <w:sz w:val="16"/>
                 <w:szCs w:val="16"/>
               </w:rPr>
               <w:br/>
@@ -5671,7 +5605,6 @@
               <w:rPr>
                 <w:rFonts w:ascii="Consolas" w:hAnsi="Consolas"/>
                 <w:color w:val="005CC5"/>
-                <w:sz w:val="16"/>
                 <w:szCs w:val="16"/>
               </w:rPr>
               <w:t>}</w:t>
@@ -5686,7 +5619,6 @@
         <w:pStyle w:val="3"/>
       </w:pPr>
       <w:r>
-        <w:lastRenderedPageBreak/>
         <w:t>简单模式</w:t>
       </w:r>
     </w:p>
@@ -5867,12 +5799,187 @@
             <w:r>
               <w:rPr>
                 <w:rFonts w:ascii="Consolas" w:hAnsi="Consolas" w:cs="Consolas"/>
+                <w:iCs/>
+                <w:color w:val="6A737D"/>
+                <w:sz w:val="16"/>
+                <w:szCs w:val="23"/>
+              </w:rPr>
+              <w:br/>
+              <w:t xml:space="preserve">    </w:t>
+            </w:r>
+            <w:r>
+              <w:rPr>
+                <w:rFonts w:ascii="Consolas" w:hAnsi="Consolas" w:cs="Consolas"/>
+                <w:color w:val="6A737D"/>
+                <w:sz w:val="16"/>
+                <w:szCs w:val="23"/>
+              </w:rPr>
+              <w:t>//</w:t>
+            </w:r>
+            <w:r>
+              <w:rPr>
+                <w:rFonts w:ascii="Consolas" w:hAnsi="Consolas" w:cs="Consolas"/>
+                <w:color w:val="6A737D"/>
+                <w:sz w:val="16"/>
+                <w:szCs w:val="23"/>
+              </w:rPr>
+              <w:t>声明队列</w:t>
+            </w:r>
+            <w:r>
+              <w:rPr>
+                <w:rFonts w:ascii="Consolas" w:hAnsi="Consolas" w:cs="Consolas"/>
+                <w:color w:val="6A737D"/>
+                <w:sz w:val="16"/>
+                <w:szCs w:val="23"/>
+              </w:rPr>
+              <w:t>queue01</w:t>
+            </w:r>
+            <w:r>
+              <w:rPr>
+                <w:rFonts w:ascii="Consolas" w:hAnsi="Consolas" w:cs="Consolas"/>
+                <w:color w:val="6A737D"/>
+                <w:sz w:val="16"/>
+                <w:szCs w:val="23"/>
+              </w:rPr>
+              <w:br/>
+              <w:t xml:space="preserve">    </w:t>
+            </w:r>
+            <w:r>
+              <w:rPr>
+                <w:rFonts w:ascii="Consolas" w:hAnsi="Consolas" w:cs="Consolas"/>
+                <w:color w:val="24292E"/>
+                <w:sz w:val="16"/>
+                <w:szCs w:val="23"/>
+              </w:rPr>
+              <w:t>channel.</w:t>
+            </w:r>
+            <w:r>
+              <w:rPr>
+                <w:rFonts w:ascii="Consolas" w:hAnsi="Consolas" w:cs="Consolas"/>
+                <w:color w:val="6F42C1"/>
+                <w:sz w:val="16"/>
+                <w:szCs w:val="23"/>
+              </w:rPr>
+              <w:t>queueDeclare</w:t>
+            </w:r>
+            <w:r>
+              <w:rPr>
+                <w:rFonts w:ascii="Consolas" w:hAnsi="Consolas" w:cs="Consolas"/>
+                <w:color w:val="005CC5"/>
+                <w:sz w:val="16"/>
+                <w:szCs w:val="23"/>
+              </w:rPr>
+              <w:t>(</w:t>
+            </w:r>
+            <w:r>
+              <w:rPr>
+                <w:rFonts w:ascii="Consolas" w:hAnsi="Consolas" w:cs="Consolas"/>
+                <w:color w:val="032F62"/>
+                <w:sz w:val="16"/>
+                <w:szCs w:val="23"/>
+              </w:rPr>
+              <w:t>"queue01"</w:t>
+            </w:r>
+            <w:r>
+              <w:rPr>
+                <w:rFonts w:ascii="Consolas" w:hAnsi="Consolas" w:cs="Consolas"/>
                 <w:color w:val="808080"/>
                 <w:sz w:val="16"/>
                 <w:szCs w:val="23"/>
               </w:rPr>
+              <w:t>,</w:t>
+            </w:r>
+            <w:r>
+              <w:rPr>
+                <w:rFonts w:ascii="Consolas" w:hAnsi="Consolas" w:cs="Consolas"/>
+                <w:color w:val="005CC5"/>
+                <w:sz w:val="16"/>
+                <w:szCs w:val="23"/>
+              </w:rPr>
+              <w:t>false</w:t>
+            </w:r>
+            <w:r>
+              <w:rPr>
+                <w:rFonts w:ascii="Consolas" w:hAnsi="Consolas" w:cs="Consolas"/>
+                <w:color w:val="808080"/>
+                <w:sz w:val="16"/>
+                <w:szCs w:val="23"/>
+              </w:rPr>
+              <w:t>,</w:t>
+            </w:r>
+            <w:r>
+              <w:rPr>
+                <w:rFonts w:ascii="Consolas" w:hAnsi="Consolas" w:cs="Consolas"/>
+                <w:color w:val="808080"/>
+                <w:sz w:val="16"/>
+                <w:szCs w:val="23"/>
+              </w:rPr>
               <w:br/>
-              <w:t xml:space="preserve">   </w:t>
+              <w:t xml:space="preserve">            </w:t>
+            </w:r>
+            <w:r>
+              <w:rPr>
+                <w:rFonts w:ascii="Consolas" w:hAnsi="Consolas" w:cs="Consolas"/>
+                <w:color w:val="005CC5"/>
+                <w:sz w:val="16"/>
+                <w:szCs w:val="23"/>
+              </w:rPr>
+              <w:t>false</w:t>
+            </w:r>
+            <w:r>
+              <w:rPr>
+                <w:rFonts w:ascii="Consolas" w:hAnsi="Consolas" w:cs="Consolas"/>
+                <w:color w:val="808080"/>
+                <w:sz w:val="16"/>
+                <w:szCs w:val="23"/>
+              </w:rPr>
+              <w:t>,</w:t>
+            </w:r>
+            <w:r>
+              <w:rPr>
+                <w:rFonts w:ascii="Consolas" w:hAnsi="Consolas" w:cs="Consolas"/>
+                <w:color w:val="005CC5"/>
+                <w:sz w:val="16"/>
+                <w:szCs w:val="23"/>
+              </w:rPr>
+              <w:t>false</w:t>
+            </w:r>
+            <w:r>
+              <w:rPr>
+                <w:rFonts w:ascii="Consolas" w:hAnsi="Consolas" w:cs="Consolas"/>
+                <w:color w:val="808080"/>
+                <w:sz w:val="16"/>
+                <w:szCs w:val="23"/>
+              </w:rPr>
+              <w:t>,</w:t>
+            </w:r>
+            <w:r>
+              <w:rPr>
+                <w:rFonts w:ascii="Consolas" w:hAnsi="Consolas" w:cs="Consolas"/>
+                <w:color w:val="005CC5"/>
+                <w:sz w:val="16"/>
+                <w:szCs w:val="23"/>
+              </w:rPr>
+              <w:t>null)</w:t>
+            </w:r>
+            <w:r>
+              <w:rPr>
+                <w:rFonts w:ascii="Consolas" w:hAnsi="Consolas" w:cs="Consolas"/>
+                <w:color w:val="808080"/>
+                <w:sz w:val="16"/>
+                <w:szCs w:val="23"/>
+              </w:rPr>
+              <w:t>;</w:t>
+            </w:r>
+            <w:r>
+              <w:rPr>
+                <w:rFonts w:ascii="Consolas" w:hAnsi="Consolas" w:cs="Consolas"/>
+                <w:color w:val="808080"/>
+                <w:sz w:val="16"/>
+                <w:szCs w:val="23"/>
+              </w:rPr>
+              <w:br/>
+              <w:t xml:space="preserve">     </w:t>
             </w:r>
             <w:r>
               <w:rPr>
@@ -5882,7 +5989,7 @@
                 <w:sz w:val="16"/>
                 <w:szCs w:val="23"/>
               </w:rPr>
-              <w:t>/*① String queue:</w:t>
+              <w:t>/*</w:t>
             </w:r>
             <w:r>
               <w:rPr>
@@ -5892,7 +5999,8 @@
                 <w:sz w:val="16"/>
                 <w:szCs w:val="23"/>
               </w:rPr>
-              <w:t>声明的创建的这个队列的名字</w:t>
+              <w:br/>
+              <w:t xml:space="preserve">     </w:t>
             </w:r>
             <w:r>
               <w:rPr>
@@ -5902,1233 +6010,7 @@
                 <w:sz w:val="16"/>
                 <w:szCs w:val="23"/>
               </w:rPr>
-              <w:t xml:space="preserve"> </w:t>
-            </w:r>
-            <w:r>
-              <w:rPr>
-                <w:rFonts w:ascii="Consolas" w:hAnsi="Consolas" w:cs="Consolas"/>
-                <w:iCs/>
-                <w:color w:val="6A737D"/>
-                <w:sz w:val="16"/>
-                <w:szCs w:val="23"/>
-              </w:rPr>
-              <w:t>如果已经存在相同名字的</w:t>
-            </w:r>
-            <w:r>
-              <w:rPr>
-                <w:rFonts w:ascii="Consolas" w:hAnsi="Consolas" w:cs="Consolas"/>
-                <w:iCs/>
-                <w:color w:val="6A737D"/>
-                <w:sz w:val="16"/>
-                <w:szCs w:val="23"/>
-              </w:rPr>
-              <w:t>,</w:t>
-            </w:r>
-            <w:r>
-              <w:rPr>
-                <w:rFonts w:ascii="Consolas" w:hAnsi="Consolas" w:cs="Consolas"/>
-                <w:iCs/>
-                <w:color w:val="6A737D"/>
-                <w:sz w:val="16"/>
-                <w:szCs w:val="23"/>
-              </w:rPr>
-              <w:t>则声明无效</w:t>
-            </w:r>
-            <w:r>
-              <w:rPr>
-                <w:rFonts w:ascii="Consolas" w:hAnsi="Consolas" w:cs="Consolas"/>
-                <w:iCs/>
-                <w:color w:val="6A737D"/>
-                <w:sz w:val="16"/>
-                <w:szCs w:val="23"/>
-              </w:rPr>
-              <w:br/>
-              <w:t xml:space="preserve">    ② boolean durable</w:t>
-            </w:r>
-            <w:r>
-              <w:rPr>
-                <w:rFonts w:ascii="Consolas" w:hAnsi="Consolas" w:cs="Consolas"/>
-                <w:iCs/>
-                <w:color w:val="6A737D"/>
-                <w:sz w:val="16"/>
-                <w:szCs w:val="23"/>
-              </w:rPr>
-              <w:t>（持久的）</w:t>
-            </w:r>
-            <w:r>
-              <w:rPr>
-                <w:rFonts w:ascii="Consolas" w:hAnsi="Consolas" w:cs="Consolas"/>
-                <w:iCs/>
-                <w:color w:val="6A737D"/>
-                <w:sz w:val="16"/>
-                <w:szCs w:val="23"/>
-              </w:rPr>
-              <w:t>:</w:t>
-            </w:r>
-            <w:r>
-              <w:rPr>
-                <w:rFonts w:ascii="Consolas" w:hAnsi="Consolas" w:cs="Consolas"/>
-                <w:iCs/>
-                <w:color w:val="6A737D"/>
-                <w:sz w:val="16"/>
-                <w:szCs w:val="23"/>
-              </w:rPr>
-              <w:t>队列是否持久化</w:t>
-            </w:r>
-            <w:r>
-              <w:rPr>
-                <w:rFonts w:ascii="Consolas" w:hAnsi="Consolas" w:cs="Consolas"/>
-                <w:iCs/>
-                <w:color w:val="6A737D"/>
-                <w:sz w:val="16"/>
-                <w:szCs w:val="23"/>
-              </w:rPr>
-              <w:br/>
-              <w:t xml:space="preserve">        </w:t>
-            </w:r>
-            <w:r>
-              <w:rPr>
-                <w:rFonts w:ascii="Consolas" w:hAnsi="Consolas" w:cs="Consolas"/>
-                <w:iCs/>
-                <w:color w:val="6A737D"/>
-                <w:sz w:val="16"/>
-                <w:szCs w:val="23"/>
-              </w:rPr>
-              <w:t>持久化队列会在重启</w:t>
-            </w:r>
-            <w:r>
-              <w:rPr>
-                <w:rFonts w:ascii="Consolas" w:hAnsi="Consolas" w:cs="Consolas"/>
-                <w:iCs/>
-                <w:color w:val="6A737D"/>
-                <w:sz w:val="16"/>
-                <w:szCs w:val="23"/>
-              </w:rPr>
-              <w:t>rabbitmq</w:t>
-            </w:r>
-            <w:r>
-              <w:rPr>
-                <w:rFonts w:ascii="Consolas" w:hAnsi="Consolas" w:cs="Consolas"/>
-                <w:iCs/>
-                <w:color w:val="6A737D"/>
-                <w:sz w:val="16"/>
-                <w:szCs w:val="23"/>
-              </w:rPr>
-              <w:t>、</w:t>
-            </w:r>
-            <w:proofErr w:type="gramStart"/>
-            <w:r>
-              <w:rPr>
-                <w:rFonts w:ascii="Consolas" w:hAnsi="Consolas" w:cs="Consolas"/>
-                <w:iCs/>
-                <w:color w:val="6A737D"/>
-                <w:sz w:val="16"/>
-                <w:szCs w:val="23"/>
-              </w:rPr>
-              <w:t>宕</w:t>
-            </w:r>
-            <w:proofErr w:type="gramEnd"/>
-            <w:r>
-              <w:rPr>
-                <w:rFonts w:ascii="Consolas" w:hAnsi="Consolas" w:cs="Consolas"/>
-                <w:iCs/>
-                <w:color w:val="6A737D"/>
-                <w:sz w:val="16"/>
-                <w:szCs w:val="23"/>
-              </w:rPr>
-              <w:t>机后恢复</w:t>
-            </w:r>
-            <w:r>
-              <w:rPr>
-                <w:rFonts w:ascii="Consolas" w:hAnsi="Consolas" w:cs="Consolas"/>
-                <w:iCs/>
-                <w:color w:val="6A737D"/>
-                <w:sz w:val="16"/>
-                <w:szCs w:val="23"/>
-              </w:rPr>
-              <w:t>rabbitmq</w:t>
-            </w:r>
-            <w:r>
-              <w:rPr>
-                <w:rFonts w:ascii="Consolas" w:hAnsi="Consolas" w:cs="Consolas"/>
-                <w:iCs/>
-                <w:color w:val="6A737D"/>
-                <w:sz w:val="16"/>
-                <w:szCs w:val="23"/>
-              </w:rPr>
-              <w:t>之后恢复这个队列</w:t>
-            </w:r>
-            <w:r>
-              <w:rPr>
-                <w:rFonts w:ascii="Consolas" w:hAnsi="Consolas" w:cs="Consolas"/>
-                <w:iCs/>
-                <w:color w:val="6A737D"/>
-                <w:sz w:val="16"/>
-                <w:szCs w:val="23"/>
-              </w:rPr>
-              <w:br/>
-              <w:t xml:space="preserve">        ,</w:t>
-            </w:r>
-            <w:r>
-              <w:rPr>
-                <w:rFonts w:ascii="Consolas" w:hAnsi="Consolas" w:cs="Consolas"/>
-                <w:iCs/>
-                <w:color w:val="6A737D"/>
-                <w:sz w:val="16"/>
-                <w:szCs w:val="23"/>
-              </w:rPr>
-              <w:t>没有持久化的就没了</w:t>
-            </w:r>
-            <w:r>
-              <w:rPr>
-                <w:rFonts w:ascii="Consolas" w:hAnsi="Consolas" w:cs="Consolas"/>
-                <w:iCs/>
-                <w:color w:val="6A737D"/>
-                <w:sz w:val="16"/>
-                <w:szCs w:val="23"/>
-              </w:rPr>
-              <w:br/>
-              <w:t xml:space="preserve">    ③ bolean exclusive</w:t>
-            </w:r>
-            <w:r>
-              <w:rPr>
-                <w:rFonts w:ascii="Consolas" w:hAnsi="Consolas" w:cs="Consolas"/>
-                <w:iCs/>
-                <w:color w:val="6A737D"/>
-                <w:sz w:val="16"/>
-                <w:szCs w:val="23"/>
-              </w:rPr>
-              <w:t>（独有的）</w:t>
-            </w:r>
-            <w:r>
-              <w:rPr>
-                <w:rFonts w:ascii="Consolas" w:hAnsi="Consolas" w:cs="Consolas"/>
-                <w:iCs/>
-                <w:color w:val="6A737D"/>
-                <w:sz w:val="16"/>
-                <w:szCs w:val="23"/>
-              </w:rPr>
-              <w:t xml:space="preserve">: </w:t>
-            </w:r>
-            <w:r>
-              <w:rPr>
-                <w:rFonts w:ascii="Consolas" w:hAnsi="Consolas" w:cs="Consolas"/>
-                <w:iCs/>
-                <w:color w:val="6A737D"/>
-                <w:sz w:val="16"/>
-                <w:szCs w:val="23"/>
-              </w:rPr>
-              <w:t>是否专属于当前连接</w:t>
-            </w:r>
-            <w:r>
-              <w:rPr>
-                <w:rFonts w:ascii="Consolas" w:hAnsi="Consolas" w:cs="Consolas"/>
-                <w:iCs/>
-                <w:color w:val="6A737D"/>
-                <w:sz w:val="16"/>
-                <w:szCs w:val="23"/>
-              </w:rPr>
-              <w:t>.true</w:t>
-            </w:r>
-            <w:r>
-              <w:rPr>
-                <w:rFonts w:ascii="Consolas" w:hAnsi="Consolas" w:cs="Consolas"/>
-                <w:iCs/>
-                <w:color w:val="6A737D"/>
-                <w:sz w:val="16"/>
-                <w:szCs w:val="23"/>
-              </w:rPr>
-              <w:t>表示专属</w:t>
-            </w:r>
-            <w:r>
-              <w:rPr>
-                <w:rFonts w:ascii="Consolas" w:hAnsi="Consolas" w:cs="Consolas"/>
-                <w:iCs/>
-                <w:color w:val="6A737D"/>
-                <w:sz w:val="16"/>
-                <w:szCs w:val="23"/>
-              </w:rPr>
-              <w:t>,</w:t>
-            </w:r>
-            <w:r>
-              <w:rPr>
-                <w:rFonts w:ascii="Consolas" w:hAnsi="Consolas" w:cs="Consolas"/>
-                <w:iCs/>
-                <w:color w:val="6A737D"/>
-                <w:sz w:val="16"/>
-                <w:szCs w:val="23"/>
-              </w:rPr>
-              <w:br/>
-              <w:t xml:space="preserve">        </w:t>
-            </w:r>
-            <w:r>
-              <w:rPr>
-                <w:rFonts w:ascii="Consolas" w:hAnsi="Consolas" w:cs="Consolas"/>
-                <w:iCs/>
-                <w:color w:val="6A737D"/>
-                <w:sz w:val="16"/>
-                <w:szCs w:val="23"/>
-              </w:rPr>
-              <w:t>除了创建声明这个队列的连接可以操作这个队列以外</w:t>
-            </w:r>
-            <w:r>
-              <w:rPr>
-                <w:rFonts w:ascii="Consolas" w:hAnsi="Consolas" w:cs="Consolas"/>
-                <w:iCs/>
-                <w:color w:val="6A737D"/>
-                <w:sz w:val="16"/>
-                <w:szCs w:val="23"/>
-              </w:rPr>
-              <w:t>,</w:t>
-            </w:r>
-            <w:r>
-              <w:rPr>
-                <w:rFonts w:ascii="Consolas" w:hAnsi="Consolas" w:cs="Consolas"/>
-                <w:iCs/>
-                <w:color w:val="6A737D"/>
-                <w:sz w:val="16"/>
-                <w:szCs w:val="23"/>
-              </w:rPr>
-              <w:t>别人不能用</w:t>
-            </w:r>
-            <w:r>
-              <w:rPr>
-                <w:rFonts w:ascii="Consolas" w:hAnsi="Consolas" w:cs="Consolas"/>
-                <w:iCs/>
-                <w:color w:val="6A737D"/>
-                <w:sz w:val="16"/>
-                <w:szCs w:val="23"/>
-              </w:rPr>
-              <w:br/>
-              <w:t xml:space="preserve">    ④ boolean autoDelete:</w:t>
-            </w:r>
-            <w:r>
-              <w:rPr>
-                <w:rFonts w:ascii="Consolas" w:hAnsi="Consolas" w:cs="Consolas"/>
-                <w:iCs/>
-                <w:color w:val="6A737D"/>
-                <w:sz w:val="16"/>
-                <w:szCs w:val="23"/>
-              </w:rPr>
-              <w:t>最后一个</w:t>
-            </w:r>
-            <w:r>
-              <w:rPr>
-                <w:rFonts w:ascii="Consolas" w:hAnsi="Consolas" w:cs="Consolas"/>
-                <w:iCs/>
-                <w:color w:val="6A737D"/>
-                <w:sz w:val="16"/>
-                <w:szCs w:val="23"/>
-              </w:rPr>
-              <w:t>channel</w:t>
-            </w:r>
-            <w:r>
-              <w:rPr>
-                <w:rFonts w:ascii="Consolas" w:hAnsi="Consolas" w:cs="Consolas"/>
-                <w:iCs/>
-                <w:color w:val="6A737D"/>
-                <w:sz w:val="16"/>
-                <w:szCs w:val="23"/>
-              </w:rPr>
-              <w:t>连接完</w:t>
-            </w:r>
-            <w:r>
-              <w:rPr>
-                <w:rFonts w:ascii="Consolas" w:hAnsi="Consolas" w:cs="Consolas"/>
-                <w:iCs/>
-                <w:color w:val="6A737D"/>
-                <w:sz w:val="16"/>
-                <w:szCs w:val="23"/>
-              </w:rPr>
-              <w:t xml:space="preserve">queue </w:t>
-            </w:r>
-            <w:r>
-              <w:rPr>
-                <w:rFonts w:ascii="Consolas" w:hAnsi="Consolas" w:cs="Consolas"/>
-                <w:iCs/>
-                <w:color w:val="6A737D"/>
-                <w:sz w:val="16"/>
-                <w:szCs w:val="23"/>
-              </w:rPr>
-              <w:t>是否自动删除</w:t>
-            </w:r>
-            <w:r>
-              <w:rPr>
-                <w:rFonts w:ascii="Consolas" w:hAnsi="Consolas" w:cs="Consolas"/>
-                <w:iCs/>
-                <w:color w:val="6A737D"/>
-                <w:sz w:val="16"/>
-                <w:szCs w:val="23"/>
-              </w:rPr>
-              <w:br/>
-              <w:t xml:space="preserve">    ⑤ Map args:</w:t>
-            </w:r>
-            <w:r>
-              <w:rPr>
-                <w:rFonts w:ascii="Consolas" w:hAnsi="Consolas" w:cs="Consolas"/>
-                <w:iCs/>
-                <w:color w:val="6A737D"/>
-                <w:sz w:val="16"/>
-                <w:szCs w:val="23"/>
-              </w:rPr>
-              <w:t>表示队列声明时的各种属性</w:t>
-            </w:r>
-            <w:r>
-              <w:rPr>
-                <w:rFonts w:ascii="Consolas" w:hAnsi="Consolas" w:cs="Consolas"/>
-                <w:iCs/>
-                <w:color w:val="6A737D"/>
-                <w:sz w:val="16"/>
-                <w:szCs w:val="23"/>
-              </w:rPr>
-              <w:br/>
-              <w:t xml:space="preserve">    </w:t>
-            </w:r>
-            <w:r>
-              <w:rPr>
-                <w:rFonts w:ascii="Consolas" w:hAnsi="Consolas" w:cs="Consolas"/>
-                <w:iCs/>
-                <w:color w:val="6A737D"/>
-                <w:sz w:val="16"/>
-                <w:szCs w:val="23"/>
-              </w:rPr>
-              <w:t>例如</w:t>
-            </w:r>
-            <w:r>
-              <w:rPr>
-                <w:rFonts w:ascii="Consolas" w:hAnsi="Consolas" w:cs="Consolas"/>
-                <w:iCs/>
-                <w:color w:val="6A737D"/>
-                <w:sz w:val="16"/>
-                <w:szCs w:val="23"/>
-              </w:rPr>
-              <w:t>:</w:t>
-            </w:r>
-            <w:r>
-              <w:rPr>
-                <w:rFonts w:ascii="Consolas" w:hAnsi="Consolas" w:cs="Consolas"/>
-                <w:iCs/>
-                <w:color w:val="6A737D"/>
-                <w:sz w:val="16"/>
-                <w:szCs w:val="23"/>
-              </w:rPr>
-              <w:t>消息存活时间</w:t>
-            </w:r>
-            <w:r>
-              <w:rPr>
-                <w:rFonts w:ascii="Consolas" w:hAnsi="Consolas" w:cs="Consolas"/>
-                <w:iCs/>
-                <w:color w:val="6A737D"/>
-                <w:sz w:val="16"/>
-                <w:szCs w:val="23"/>
-              </w:rPr>
-              <w:br/>
-              <w:t xml:space="preserve">         </w:t>
-            </w:r>
-            <w:r>
-              <w:rPr>
-                <w:rFonts w:ascii="Consolas" w:hAnsi="Consolas" w:cs="Consolas"/>
-                <w:iCs/>
-                <w:color w:val="6A737D"/>
-                <w:sz w:val="16"/>
-                <w:szCs w:val="23"/>
-              </w:rPr>
-              <w:t>最大存储的消息个数</w:t>
-            </w:r>
-            <w:r>
-              <w:rPr>
-                <w:rFonts w:ascii="Consolas" w:hAnsi="Consolas" w:cs="Consolas"/>
-                <w:iCs/>
-                <w:color w:val="6A737D"/>
-                <w:sz w:val="16"/>
-                <w:szCs w:val="23"/>
-              </w:rPr>
-              <w:br/>
-              <w:t xml:space="preserve">         ...</w:t>
-            </w:r>
-            <w:r>
-              <w:rPr>
-                <w:rFonts w:ascii="Consolas" w:hAnsi="Consolas" w:cs="Consolas"/>
-                <w:iCs/>
-                <w:color w:val="6A737D"/>
-                <w:sz w:val="16"/>
-                <w:szCs w:val="23"/>
-              </w:rPr>
-              <w:br/>
-            </w:r>
-            <w:r>
-              <w:rPr>
-                <w:rFonts w:ascii="Consolas" w:hAnsi="Consolas" w:cs="Consolas"/>
-                <w:iCs/>
-                <w:color w:val="6A737D"/>
-                <w:sz w:val="16"/>
-                <w:szCs w:val="23"/>
-              </w:rPr>
-              <w:br/>
-              <w:t xml:space="preserve">    </w:t>
-            </w:r>
-            <w:r>
-              <w:rPr>
-                <w:rFonts w:ascii="Consolas" w:hAnsi="Consolas" w:cs="Consolas"/>
-                <w:iCs/>
-                <w:color w:val="6A737D"/>
-                <w:sz w:val="16"/>
-                <w:szCs w:val="23"/>
-              </w:rPr>
-              <w:t>默认这个队列绑定</w:t>
-            </w:r>
-            <w:r>
-              <w:rPr>
-                <w:rFonts w:ascii="Consolas" w:hAnsi="Consolas" w:cs="Consolas"/>
-                <w:iCs/>
-                <w:color w:val="6A737D"/>
-                <w:sz w:val="16"/>
-                <w:szCs w:val="23"/>
-              </w:rPr>
-              <w:t>(AMQP default)</w:t>
-            </w:r>
-            <w:r>
-              <w:rPr>
-                <w:rFonts w:ascii="Consolas" w:hAnsi="Consolas" w:cs="Consolas"/>
-                <w:iCs/>
-                <w:color w:val="6A737D"/>
-                <w:sz w:val="16"/>
-                <w:szCs w:val="23"/>
-              </w:rPr>
-              <w:t>交换机，</w:t>
-            </w:r>
-            <w:r>
-              <w:rPr>
-                <w:rFonts w:ascii="Consolas" w:hAnsi="Consolas" w:cs="Consolas"/>
-                <w:iCs/>
-                <w:color w:val="6A737D"/>
-                <w:sz w:val="16"/>
-                <w:szCs w:val="23"/>
-              </w:rPr>
-              <w:br/>
-              <w:t xml:space="preserve">        </w:t>
-            </w:r>
-            <w:r>
-              <w:rPr>
-                <w:rFonts w:ascii="Consolas" w:hAnsi="Consolas" w:cs="Consolas"/>
-                <w:iCs/>
-                <w:color w:val="6A737D"/>
-                <w:sz w:val="16"/>
-                <w:szCs w:val="23"/>
-              </w:rPr>
-              <w:t>特性</w:t>
-            </w:r>
-            <w:r>
-              <w:rPr>
-                <w:rFonts w:ascii="Consolas" w:hAnsi="Consolas" w:cs="Consolas"/>
-                <w:iCs/>
-                <w:color w:val="6A737D"/>
-                <w:sz w:val="16"/>
-                <w:szCs w:val="23"/>
-              </w:rPr>
-              <w:t>:</w:t>
-            </w:r>
-            <w:r>
-              <w:rPr>
-                <w:rFonts w:ascii="Consolas" w:hAnsi="Consolas" w:cs="Consolas"/>
-                <w:iCs/>
-                <w:color w:val="6A737D"/>
-                <w:sz w:val="16"/>
-                <w:szCs w:val="23"/>
-              </w:rPr>
-              <w:t>任意当前</w:t>
-            </w:r>
-            <w:r>
-              <w:rPr>
-                <w:rFonts w:ascii="Consolas" w:hAnsi="Consolas" w:cs="Consolas"/>
-                <w:iCs/>
-                <w:color w:val="6A737D"/>
-                <w:sz w:val="16"/>
-                <w:szCs w:val="23"/>
-              </w:rPr>
-              <w:t>rabbitmq</w:t>
-            </w:r>
-            <w:r>
-              <w:rPr>
-                <w:rFonts w:ascii="Consolas" w:hAnsi="Consolas" w:cs="Consolas"/>
-                <w:iCs/>
-                <w:color w:val="6A737D"/>
-                <w:sz w:val="16"/>
-                <w:szCs w:val="23"/>
-              </w:rPr>
-              <w:t>声明的队列</w:t>
-            </w:r>
-            <w:r>
-              <w:rPr>
-                <w:rFonts w:ascii="Consolas" w:hAnsi="Consolas" w:cs="Consolas"/>
-                <w:iCs/>
-                <w:color w:val="6A737D"/>
-                <w:sz w:val="16"/>
-                <w:szCs w:val="23"/>
-              </w:rPr>
-              <w:t xml:space="preserve"> </w:t>
-            </w:r>
-            <w:r>
-              <w:rPr>
-                <w:rFonts w:ascii="Consolas" w:hAnsi="Consolas" w:cs="Consolas"/>
-                <w:iCs/>
-                <w:color w:val="6A737D"/>
-                <w:sz w:val="16"/>
-                <w:szCs w:val="23"/>
-              </w:rPr>
-              <w:t>并绑定路由</w:t>
-            </w:r>
-            <w:r>
-              <w:rPr>
-                <w:rFonts w:ascii="Consolas" w:hAnsi="Consolas" w:cs="Consolas"/>
-                <w:iCs/>
-                <w:color w:val="6A737D"/>
-                <w:sz w:val="16"/>
-                <w:szCs w:val="23"/>
-              </w:rPr>
-              <w:t>key</w:t>
-            </w:r>
-            <w:r>
-              <w:rPr>
-                <w:rFonts w:ascii="Consolas" w:hAnsi="Consolas" w:cs="Consolas"/>
-                <w:iCs/>
-                <w:color w:val="6A737D"/>
-                <w:sz w:val="16"/>
-                <w:szCs w:val="23"/>
-              </w:rPr>
-              <w:t>为队列名</w:t>
-            </w:r>
-            <w:r>
-              <w:rPr>
-                <w:rFonts w:ascii="Consolas" w:hAnsi="Consolas" w:cs="Consolas"/>
-                <w:iCs/>
-                <w:color w:val="6A737D"/>
-                <w:sz w:val="16"/>
-                <w:szCs w:val="23"/>
-              </w:rPr>
-              <w:t>,</w:t>
-            </w:r>
-            <w:r>
-              <w:rPr>
-                <w:rFonts w:ascii="Consolas" w:hAnsi="Consolas" w:cs="Consolas"/>
-                <w:iCs/>
-                <w:color w:val="6A737D"/>
-                <w:sz w:val="16"/>
-                <w:szCs w:val="23"/>
-              </w:rPr>
-              <w:t>这里为</w:t>
-            </w:r>
-            <w:r>
-              <w:rPr>
-                <w:rFonts w:ascii="Consolas" w:hAnsi="Consolas" w:cs="Consolas"/>
-                <w:iCs/>
-                <w:color w:val="6A737D"/>
-                <w:sz w:val="16"/>
-                <w:szCs w:val="23"/>
-              </w:rPr>
-              <w:t>queue01</w:t>
-            </w:r>
-            <w:r>
-              <w:rPr>
-                <w:rFonts w:ascii="Consolas" w:hAnsi="Consolas" w:cs="Consolas"/>
-                <w:iCs/>
-                <w:color w:val="6A737D"/>
-                <w:sz w:val="16"/>
-                <w:szCs w:val="23"/>
-              </w:rPr>
-              <w:br/>
-              <w:t xml:space="preserve">    */</w:t>
-            </w:r>
-            <w:r>
-              <w:rPr>
-                <w:rFonts w:ascii="Consolas" w:hAnsi="Consolas" w:cs="Consolas"/>
-                <w:iCs/>
-                <w:color w:val="6A737D"/>
-                <w:sz w:val="16"/>
-                <w:szCs w:val="23"/>
-              </w:rPr>
-              <w:br/>
-              <w:t xml:space="preserve">    </w:t>
-            </w:r>
-            <w:r>
-              <w:rPr>
-                <w:rFonts w:ascii="Consolas" w:hAnsi="Consolas" w:cs="Consolas"/>
-                <w:color w:val="6A737D"/>
-                <w:sz w:val="16"/>
-                <w:szCs w:val="23"/>
-              </w:rPr>
-              <w:t>//</w:t>
-            </w:r>
-            <w:r>
-              <w:rPr>
-                <w:rFonts w:ascii="Consolas" w:hAnsi="Consolas" w:cs="Consolas"/>
-                <w:color w:val="6A737D"/>
-                <w:sz w:val="16"/>
-                <w:szCs w:val="23"/>
-              </w:rPr>
-              <w:t>声明队列</w:t>
-            </w:r>
-            <w:r>
-              <w:rPr>
-                <w:rFonts w:ascii="Consolas" w:hAnsi="Consolas" w:cs="Consolas"/>
-                <w:color w:val="6A737D"/>
-                <w:sz w:val="16"/>
-                <w:szCs w:val="23"/>
-              </w:rPr>
-              <w:t>queue01</w:t>
-            </w:r>
-            <w:r>
-              <w:rPr>
-                <w:rFonts w:ascii="Consolas" w:hAnsi="Consolas" w:cs="Consolas"/>
-                <w:color w:val="6A737D"/>
-                <w:sz w:val="16"/>
-                <w:szCs w:val="23"/>
-              </w:rPr>
-              <w:br/>
-              <w:t xml:space="preserve">    </w:t>
-            </w:r>
-            <w:r>
-              <w:rPr>
-                <w:rFonts w:ascii="Consolas" w:hAnsi="Consolas" w:cs="Consolas"/>
-                <w:color w:val="24292E"/>
-                <w:sz w:val="16"/>
-                <w:szCs w:val="23"/>
-              </w:rPr>
-              <w:t>channel.</w:t>
-            </w:r>
-            <w:r>
-              <w:rPr>
-                <w:rFonts w:ascii="Consolas" w:hAnsi="Consolas" w:cs="Consolas"/>
-                <w:color w:val="6F42C1"/>
-                <w:sz w:val="16"/>
-                <w:szCs w:val="23"/>
-              </w:rPr>
-              <w:t>queueDeclare</w:t>
-            </w:r>
-            <w:r>
-              <w:rPr>
-                <w:rFonts w:ascii="Consolas" w:hAnsi="Consolas" w:cs="Consolas"/>
-                <w:color w:val="005CC5"/>
-                <w:sz w:val="16"/>
-                <w:szCs w:val="23"/>
-              </w:rPr>
-              <w:t>(</w:t>
-            </w:r>
-            <w:r>
-              <w:rPr>
-                <w:rFonts w:ascii="Consolas" w:hAnsi="Consolas" w:cs="Consolas"/>
-                <w:color w:val="032F62"/>
-                <w:sz w:val="16"/>
-                <w:szCs w:val="23"/>
-              </w:rPr>
-              <w:t>"queue01"</w:t>
-            </w:r>
-            <w:r>
-              <w:rPr>
-                <w:rFonts w:ascii="Consolas" w:hAnsi="Consolas" w:cs="Consolas"/>
-                <w:color w:val="808080"/>
-                <w:sz w:val="16"/>
-                <w:szCs w:val="23"/>
-              </w:rPr>
-              <w:t>,</w:t>
-            </w:r>
-            <w:r>
-              <w:rPr>
-                <w:rFonts w:ascii="Consolas" w:hAnsi="Consolas" w:cs="Consolas"/>
-                <w:color w:val="005CC5"/>
-                <w:sz w:val="16"/>
-                <w:szCs w:val="23"/>
-              </w:rPr>
-              <w:t>false</w:t>
-            </w:r>
-            <w:r>
-              <w:rPr>
-                <w:rFonts w:ascii="Consolas" w:hAnsi="Consolas" w:cs="Consolas"/>
-                <w:color w:val="808080"/>
-                <w:sz w:val="16"/>
-                <w:szCs w:val="23"/>
-              </w:rPr>
-              <w:t>,</w:t>
-            </w:r>
-            <w:r>
-              <w:rPr>
-                <w:rFonts w:ascii="Consolas" w:hAnsi="Consolas" w:cs="Consolas"/>
-                <w:color w:val="808080"/>
-                <w:sz w:val="16"/>
-                <w:szCs w:val="23"/>
-              </w:rPr>
-              <w:br/>
-              <w:t xml:space="preserve">            </w:t>
-            </w:r>
-            <w:r>
-              <w:rPr>
-                <w:rFonts w:ascii="Consolas" w:hAnsi="Consolas" w:cs="Consolas"/>
-                <w:color w:val="005CC5"/>
-                <w:sz w:val="16"/>
-                <w:szCs w:val="23"/>
-              </w:rPr>
-              <w:t>false</w:t>
-            </w:r>
-            <w:r>
-              <w:rPr>
-                <w:rFonts w:ascii="Consolas" w:hAnsi="Consolas" w:cs="Consolas"/>
-                <w:color w:val="808080"/>
-                <w:sz w:val="16"/>
-                <w:szCs w:val="23"/>
-              </w:rPr>
-              <w:t>,</w:t>
-            </w:r>
-            <w:r>
-              <w:rPr>
-                <w:rFonts w:ascii="Consolas" w:hAnsi="Consolas" w:cs="Consolas"/>
-                <w:color w:val="005CC5"/>
-                <w:sz w:val="16"/>
-                <w:szCs w:val="23"/>
-              </w:rPr>
-              <w:t>false</w:t>
-            </w:r>
-            <w:r>
-              <w:rPr>
-                <w:rFonts w:ascii="Consolas" w:hAnsi="Consolas" w:cs="Consolas"/>
-                <w:color w:val="808080"/>
-                <w:sz w:val="16"/>
-                <w:szCs w:val="23"/>
-              </w:rPr>
-              <w:t>,</w:t>
-            </w:r>
-            <w:r>
-              <w:rPr>
-                <w:rFonts w:ascii="Consolas" w:hAnsi="Consolas" w:cs="Consolas"/>
-                <w:color w:val="005CC5"/>
-                <w:sz w:val="16"/>
-                <w:szCs w:val="23"/>
-              </w:rPr>
-              <w:t>null)</w:t>
-            </w:r>
-            <w:r>
-              <w:rPr>
-                <w:rFonts w:ascii="Consolas" w:hAnsi="Consolas" w:cs="Consolas"/>
-                <w:color w:val="808080"/>
-                <w:sz w:val="16"/>
-                <w:szCs w:val="23"/>
-              </w:rPr>
-              <w:t>;</w:t>
-            </w:r>
-            <w:r>
-              <w:rPr>
-                <w:rFonts w:ascii="Consolas" w:hAnsi="Consolas" w:cs="Consolas"/>
-                <w:color w:val="808080"/>
-                <w:sz w:val="16"/>
-                <w:szCs w:val="23"/>
-              </w:rPr>
-              <w:br/>
-            </w:r>
-            <w:r>
-              <w:rPr>
-                <w:rFonts w:ascii="Consolas" w:hAnsi="Consolas" w:cs="Consolas"/>
-                <w:color w:val="808080"/>
-                <w:sz w:val="16"/>
-                <w:szCs w:val="23"/>
-              </w:rPr>
-              <w:br/>
-            </w:r>
-            <w:r>
-              <w:rPr>
-                <w:rFonts w:ascii="Consolas" w:hAnsi="Consolas" w:cs="Consolas"/>
-                <w:color w:val="808080"/>
-                <w:sz w:val="16"/>
-                <w:szCs w:val="23"/>
-              </w:rPr>
-              <w:br/>
-              <w:t xml:space="preserve">     </w:t>
-            </w:r>
-            <w:r>
-              <w:rPr>
-                <w:rFonts w:ascii="Consolas" w:hAnsi="Consolas" w:cs="Consolas"/>
-                <w:iCs/>
-                <w:color w:val="6A737D"/>
-                <w:sz w:val="16"/>
-                <w:szCs w:val="23"/>
-              </w:rPr>
-              <w:t>/*</w:t>
-            </w:r>
-            <w:r>
-              <w:rPr>
-                <w:rFonts w:ascii="Consolas" w:hAnsi="Consolas" w:cs="Consolas"/>
-                <w:iCs/>
-                <w:color w:val="6A737D"/>
-                <w:sz w:val="16"/>
-                <w:szCs w:val="23"/>
-              </w:rPr>
-              <w:br/>
-              <w:t xml:space="preserve">     </w:t>
-            </w:r>
-            <w:r>
-              <w:rPr>
-                <w:rFonts w:ascii="Consolas" w:hAnsi="Consolas" w:cs="Consolas"/>
-                <w:iCs/>
-                <w:color w:val="6A737D"/>
-                <w:sz w:val="16"/>
-                <w:szCs w:val="23"/>
-              </w:rPr>
               <w:t>发送消息到指定队列</w:t>
-            </w:r>
-            <w:r>
-              <w:rPr>
-                <w:rFonts w:ascii="Consolas" w:hAnsi="Consolas" w:cs="Consolas"/>
-                <w:iCs/>
-                <w:color w:val="6A737D"/>
-                <w:sz w:val="16"/>
-                <w:szCs w:val="23"/>
-              </w:rPr>
-              <w:br/>
-              <w:t xml:space="preserve">    ①String exchange:</w:t>
-            </w:r>
-            <w:r>
-              <w:rPr>
-                <w:rFonts w:ascii="Consolas" w:hAnsi="Consolas" w:cs="Consolas"/>
-                <w:iCs/>
-                <w:color w:val="6A737D"/>
-                <w:sz w:val="16"/>
-                <w:szCs w:val="23"/>
-              </w:rPr>
-              <w:t>交换机名称</w:t>
-            </w:r>
-            <w:r>
-              <w:rPr>
-                <w:rFonts w:ascii="Consolas" w:hAnsi="Consolas" w:cs="Consolas"/>
-                <w:iCs/>
-                <w:color w:val="6A737D"/>
-                <w:sz w:val="16"/>
-                <w:szCs w:val="23"/>
-              </w:rPr>
-              <w:t xml:space="preserve"> ""</w:t>
-            </w:r>
-            <w:r>
-              <w:rPr>
-                <w:rFonts w:ascii="Consolas" w:hAnsi="Consolas" w:cs="Consolas"/>
-                <w:iCs/>
-                <w:color w:val="6A737D"/>
-                <w:sz w:val="16"/>
-                <w:szCs w:val="23"/>
-              </w:rPr>
-              <w:t>表示默认发送给</w:t>
-            </w:r>
-            <w:r>
-              <w:rPr>
-                <w:rFonts w:ascii="Consolas" w:hAnsi="Consolas" w:cs="Consolas"/>
-                <w:iCs/>
-                <w:color w:val="6A737D"/>
-                <w:sz w:val="16"/>
-                <w:szCs w:val="23"/>
-              </w:rPr>
-              <w:t>(AMQP default)</w:t>
-            </w:r>
-            <w:r>
-              <w:rPr>
-                <w:rFonts w:ascii="Consolas" w:hAnsi="Consolas" w:cs="Consolas"/>
-                <w:iCs/>
-                <w:color w:val="6A737D"/>
-                <w:sz w:val="16"/>
-                <w:szCs w:val="23"/>
-              </w:rPr>
-              <w:t>交换机</w:t>
-            </w:r>
-            <w:r>
-              <w:rPr>
-                <w:rFonts w:ascii="Consolas" w:hAnsi="Consolas" w:cs="Consolas"/>
-                <w:iCs/>
-                <w:color w:val="6A737D"/>
-                <w:sz w:val="16"/>
-                <w:szCs w:val="23"/>
-              </w:rPr>
-              <w:br/>
-              <w:t xml:space="preserve">    ②String routingKey:</w:t>
-            </w:r>
-            <w:r>
-              <w:rPr>
-                <w:rFonts w:ascii="Consolas" w:hAnsi="Consolas" w:cs="Consolas"/>
-                <w:iCs/>
-                <w:color w:val="6A737D"/>
-                <w:sz w:val="16"/>
-                <w:szCs w:val="23"/>
-              </w:rPr>
-              <w:t>当前消息发送时携带的路由</w:t>
-            </w:r>
-            <w:r>
-              <w:rPr>
-                <w:rFonts w:ascii="Consolas" w:hAnsi="Consolas" w:cs="Consolas"/>
-                <w:iCs/>
-                <w:color w:val="6A737D"/>
-                <w:sz w:val="16"/>
-                <w:szCs w:val="23"/>
-              </w:rPr>
-              <w:t>key</w:t>
-            </w:r>
-            <w:r>
-              <w:rPr>
-                <w:rFonts w:ascii="Consolas" w:hAnsi="Consolas" w:cs="Consolas"/>
-                <w:iCs/>
-                <w:color w:val="6A737D"/>
-                <w:sz w:val="16"/>
-                <w:szCs w:val="23"/>
-              </w:rPr>
-              <w:br/>
-              <w:t xml:space="preserve">    ③BasicProperties props: </w:t>
-            </w:r>
-            <w:r>
-              <w:rPr>
-                <w:rFonts w:ascii="Consolas" w:hAnsi="Consolas" w:cs="Consolas"/>
-                <w:iCs/>
-                <w:color w:val="6A737D"/>
-                <w:sz w:val="16"/>
-                <w:szCs w:val="23"/>
-              </w:rPr>
-              <w:t>表示封装消息对象</w:t>
-            </w:r>
-            <w:r>
-              <w:rPr>
-                <w:rFonts w:ascii="Consolas" w:hAnsi="Consolas" w:cs="Consolas"/>
-                <w:iCs/>
-                <w:color w:val="6A737D"/>
-                <w:sz w:val="16"/>
-                <w:szCs w:val="23"/>
-              </w:rPr>
-              <w:t>message</w:t>
-            </w:r>
-            <w:r>
-              <w:rPr>
-                <w:rFonts w:ascii="Consolas" w:hAnsi="Consolas" w:cs="Consolas"/>
-                <w:iCs/>
-                <w:color w:val="6A737D"/>
-                <w:sz w:val="16"/>
-                <w:szCs w:val="23"/>
-              </w:rPr>
-              <w:t>时的各种属性</w:t>
-            </w:r>
-            <w:r>
-              <w:rPr>
-                <w:rFonts w:ascii="Consolas" w:hAnsi="Consolas" w:cs="Consolas"/>
-                <w:iCs/>
-                <w:color w:val="6A737D"/>
-                <w:sz w:val="16"/>
-                <w:szCs w:val="23"/>
-              </w:rPr>
-              <w:br/>
-              <w:t xml:space="preserve">        </w:t>
-            </w:r>
-            <w:r>
-              <w:rPr>
-                <w:rFonts w:ascii="Consolas" w:hAnsi="Consolas" w:cs="Consolas"/>
-                <w:iCs/>
-                <w:color w:val="6A737D"/>
-                <w:sz w:val="16"/>
-                <w:szCs w:val="23"/>
-              </w:rPr>
-              <w:t>属性的添加</w:t>
-            </w:r>
-            <w:r>
-              <w:rPr>
-                <w:rFonts w:ascii="Consolas" w:hAnsi="Consolas" w:cs="Consolas"/>
-                <w:iCs/>
-                <w:color w:val="6A737D"/>
-                <w:sz w:val="16"/>
-                <w:szCs w:val="23"/>
-              </w:rPr>
-              <w:t>,</w:t>
-            </w:r>
-            <w:r>
-              <w:rPr>
-                <w:rFonts w:ascii="Consolas" w:hAnsi="Consolas" w:cs="Consolas"/>
-                <w:iCs/>
-                <w:color w:val="6A737D"/>
-                <w:sz w:val="16"/>
-                <w:szCs w:val="23"/>
-              </w:rPr>
-              <w:t>可以丰富消息的信息</w:t>
-            </w:r>
-            <w:r>
-              <w:rPr>
-                <w:rFonts w:ascii="Consolas" w:hAnsi="Consolas" w:cs="Consolas"/>
-                <w:iCs/>
-                <w:color w:val="6A737D"/>
-                <w:sz w:val="16"/>
-                <w:szCs w:val="23"/>
-              </w:rPr>
-              <w:t>,</w:t>
-            </w:r>
-            <w:r>
-              <w:rPr>
-                <w:rFonts w:ascii="Consolas" w:hAnsi="Consolas" w:cs="Consolas"/>
-                <w:iCs/>
-                <w:color w:val="6A737D"/>
-                <w:sz w:val="16"/>
-                <w:szCs w:val="23"/>
-              </w:rPr>
-              <w:t>使得处理消费逻辑变得灵活</w:t>
-            </w:r>
-            <w:r>
-              <w:rPr>
-                <w:rFonts w:ascii="Consolas" w:hAnsi="Consolas" w:cs="Consolas"/>
-                <w:iCs/>
-                <w:color w:val="6A737D"/>
-                <w:sz w:val="16"/>
-                <w:szCs w:val="23"/>
-              </w:rPr>
-              <w:br/>
-              <w:t xml:space="preserve">    ④byte[] body:</w:t>
-            </w:r>
-            <w:r>
-              <w:rPr>
-                <w:rFonts w:ascii="Consolas" w:hAnsi="Consolas" w:cs="Consolas"/>
-                <w:iCs/>
-                <w:color w:val="6A737D"/>
-                <w:sz w:val="16"/>
-                <w:szCs w:val="23"/>
-              </w:rPr>
-              <w:t>消息体的二进制数据</w:t>
-            </w:r>
-            <w:r>
-              <w:rPr>
-                <w:rFonts w:ascii="Consolas" w:hAnsi="Consolas" w:cs="Consolas"/>
-                <w:iCs/>
-                <w:color w:val="6A737D"/>
-                <w:sz w:val="16"/>
-                <w:szCs w:val="23"/>
-              </w:rPr>
-              <w:t>,java</w:t>
-            </w:r>
-            <w:r>
-              <w:rPr>
-                <w:rFonts w:ascii="Consolas" w:hAnsi="Consolas" w:cs="Consolas"/>
-                <w:iCs/>
-                <w:color w:val="6A737D"/>
-                <w:sz w:val="16"/>
-                <w:szCs w:val="23"/>
-              </w:rPr>
-              <w:t>所有对象都可以成为消息体</w:t>
-            </w:r>
-            <w:r>
-              <w:rPr>
-                <w:rFonts w:ascii="Consolas" w:hAnsi="Consolas" w:cs="Consolas"/>
-                <w:iCs/>
-                <w:color w:val="6A737D"/>
-                <w:sz w:val="16"/>
-                <w:szCs w:val="23"/>
-              </w:rPr>
-              <w:t>.</w:t>
-            </w:r>
-            <w:r>
-              <w:rPr>
-                <w:rFonts w:ascii="Consolas" w:hAnsi="Consolas" w:cs="Consolas"/>
-                <w:iCs/>
-                <w:color w:val="6A737D"/>
-                <w:sz w:val="16"/>
-                <w:szCs w:val="23"/>
-              </w:rPr>
-              <w:br/>
-              <w:t xml:space="preserve">        </w:t>
-            </w:r>
-            <w:r>
-              <w:rPr>
-                <w:rFonts w:ascii="Consolas" w:hAnsi="Consolas" w:cs="Consolas"/>
-                <w:iCs/>
-                <w:color w:val="6A737D"/>
-                <w:sz w:val="16"/>
-                <w:szCs w:val="23"/>
-              </w:rPr>
-              <w:t>由于这种消息数据占用网络带宽传输</w:t>
-            </w:r>
-            <w:r>
-              <w:rPr>
-                <w:rFonts w:ascii="Consolas" w:hAnsi="Consolas" w:cs="Consolas"/>
-                <w:iCs/>
-                <w:color w:val="6A737D"/>
-                <w:sz w:val="16"/>
-                <w:szCs w:val="23"/>
-              </w:rPr>
-              <w:t>,</w:t>
-            </w:r>
-            <w:r>
-              <w:rPr>
-                <w:rFonts w:ascii="Consolas" w:hAnsi="Consolas" w:cs="Consolas"/>
-                <w:iCs/>
-                <w:color w:val="6A737D"/>
-                <w:sz w:val="16"/>
-                <w:szCs w:val="23"/>
-              </w:rPr>
-              <w:t>存储在</w:t>
-            </w:r>
-            <w:r>
-              <w:rPr>
-                <w:rFonts w:ascii="Consolas" w:hAnsi="Consolas" w:cs="Consolas"/>
-                <w:iCs/>
-                <w:color w:val="6A737D"/>
-                <w:sz w:val="16"/>
-                <w:szCs w:val="23"/>
-              </w:rPr>
-              <w:t>queue</w:t>
-            </w:r>
-            <w:r>
-              <w:rPr>
-                <w:rFonts w:ascii="Consolas" w:hAnsi="Consolas" w:cs="Consolas"/>
-                <w:iCs/>
-                <w:color w:val="6A737D"/>
-                <w:sz w:val="16"/>
-                <w:szCs w:val="23"/>
-              </w:rPr>
-              <w:t>一段时间</w:t>
-            </w:r>
-            <w:r>
-              <w:rPr>
-                <w:rFonts w:ascii="Consolas" w:hAnsi="Consolas" w:cs="Consolas"/>
-                <w:iCs/>
-                <w:color w:val="6A737D"/>
-                <w:sz w:val="16"/>
-                <w:szCs w:val="23"/>
-              </w:rPr>
-              <w:t>,</w:t>
-            </w:r>
-            <w:r>
-              <w:rPr>
-                <w:rFonts w:ascii="Consolas" w:hAnsi="Consolas" w:cs="Consolas"/>
-                <w:iCs/>
-                <w:color w:val="6A737D"/>
-                <w:sz w:val="16"/>
-                <w:szCs w:val="23"/>
-              </w:rPr>
-              <w:br/>
-              <w:t xml:space="preserve">        </w:t>
-            </w:r>
-            <w:r>
-              <w:rPr>
-                <w:rFonts w:ascii="Consolas" w:hAnsi="Consolas" w:cs="Consolas"/>
-                <w:iCs/>
-                <w:color w:val="6A737D"/>
-                <w:sz w:val="16"/>
-                <w:szCs w:val="23"/>
-              </w:rPr>
-              <w:t>消息的封装</w:t>
-            </w:r>
-            <w:r>
-              <w:rPr>
-                <w:rFonts w:ascii="Consolas" w:hAnsi="Consolas" w:cs="Consolas"/>
-                <w:iCs/>
-                <w:color w:val="6A737D"/>
-                <w:sz w:val="16"/>
-                <w:szCs w:val="23"/>
-              </w:rPr>
-              <w:t xml:space="preserve"> </w:t>
-            </w:r>
-            <w:r>
-              <w:rPr>
-                <w:rFonts w:ascii="Consolas" w:hAnsi="Consolas" w:cs="Consolas"/>
-                <w:iCs/>
-                <w:color w:val="6A737D"/>
-                <w:sz w:val="16"/>
-                <w:szCs w:val="23"/>
-              </w:rPr>
-              <w:t>遵循精简准确</w:t>
             </w:r>
             <w:r>
               <w:rPr>
@@ -7332,9 +6214,7 @@
               <w:rPr>
                 <w:rFonts w:ascii="Consolas" w:hAnsi="Consolas"/>
                 <w:color w:val="24292E"/>
-                <w:sz w:val="28"/>
-                <w:szCs w:val="23"/>
-                <w:highlight w:val="yellow"/>
+                <w:szCs w:val="23"/>
               </w:rPr>
               <w:t>channel.</w:t>
             </w:r>
@@ -7342,9 +6222,7 @@
               <w:rPr>
                 <w:rFonts w:ascii="Consolas" w:hAnsi="Consolas"/>
                 <w:color w:val="6F42C1"/>
-                <w:sz w:val="28"/>
-                <w:szCs w:val="23"/>
-                <w:highlight w:val="yellow"/>
+                <w:szCs w:val="23"/>
               </w:rPr>
               <w:t>queueDeclare</w:t>
             </w:r>
@@ -7352,9 +6230,7 @@
               <w:rPr>
                 <w:rFonts w:ascii="Consolas" w:hAnsi="Consolas"/>
                 <w:color w:val="005CC5"/>
-                <w:sz w:val="28"/>
-                <w:szCs w:val="23"/>
-                <w:highlight w:val="yellow"/>
+                <w:szCs w:val="23"/>
               </w:rPr>
               <w:t>(</w:t>
             </w:r>
@@ -7362,9 +6238,7 @@
               <w:rPr>
                 <w:rFonts w:ascii="Consolas" w:hAnsi="Consolas"/>
                 <w:color w:val="032F62"/>
-                <w:sz w:val="28"/>
-                <w:szCs w:val="23"/>
-                <w:highlight w:val="yellow"/>
+                <w:szCs w:val="23"/>
               </w:rPr>
               <w:t>"queue01"</w:t>
             </w:r>
@@ -7372,9 +6246,7 @@
               <w:rPr>
                 <w:rFonts w:ascii="Consolas" w:hAnsi="Consolas"/>
                 <w:color w:val="808080"/>
-                <w:sz w:val="28"/>
-                <w:szCs w:val="23"/>
-                <w:highlight w:val="yellow"/>
+                <w:szCs w:val="23"/>
               </w:rPr>
               <w:t>,</w:t>
             </w:r>
@@ -7382,9 +6254,7 @@
               <w:rPr>
                 <w:rFonts w:ascii="Consolas" w:hAnsi="Consolas"/>
                 <w:color w:val="005CC5"/>
-                <w:sz w:val="28"/>
-                <w:szCs w:val="23"/>
-                <w:highlight w:val="yellow"/>
+                <w:szCs w:val="23"/>
               </w:rPr>
               <w:t>false</w:t>
             </w:r>
@@ -7392,9 +6262,7 @@
               <w:rPr>
                 <w:rFonts w:ascii="Consolas" w:hAnsi="Consolas"/>
                 <w:color w:val="808080"/>
-                <w:sz w:val="28"/>
-                <w:szCs w:val="23"/>
-                <w:highlight w:val="yellow"/>
+                <w:szCs w:val="23"/>
               </w:rPr>
               <w:t xml:space="preserve">, </w:t>
             </w:r>
@@ -7402,9 +6270,7 @@
               <w:rPr>
                 <w:rFonts w:ascii="Consolas" w:hAnsi="Consolas"/>
                 <w:color w:val="005CC5"/>
-                <w:sz w:val="28"/>
-                <w:szCs w:val="23"/>
-                <w:highlight w:val="yellow"/>
+                <w:szCs w:val="23"/>
               </w:rPr>
               <w:t>false</w:t>
             </w:r>
@@ -7412,9 +6278,7 @@
               <w:rPr>
                 <w:rFonts w:ascii="Consolas" w:hAnsi="Consolas"/>
                 <w:color w:val="808080"/>
-                <w:sz w:val="28"/>
-                <w:szCs w:val="23"/>
-                <w:highlight w:val="yellow"/>
+                <w:szCs w:val="23"/>
               </w:rPr>
               <w:t>,</w:t>
             </w:r>
@@ -7422,9 +6286,7 @@
               <w:rPr>
                 <w:rFonts w:ascii="Consolas" w:hAnsi="Consolas"/>
                 <w:color w:val="005CC5"/>
-                <w:sz w:val="28"/>
-                <w:szCs w:val="23"/>
-                <w:highlight w:val="yellow"/>
+                <w:szCs w:val="23"/>
               </w:rPr>
               <w:t>false</w:t>
             </w:r>
@@ -7432,9 +6294,7 @@
               <w:rPr>
                 <w:rFonts w:ascii="Consolas" w:hAnsi="Consolas"/>
                 <w:color w:val="808080"/>
-                <w:sz w:val="28"/>
-                <w:szCs w:val="23"/>
-                <w:highlight w:val="yellow"/>
+                <w:szCs w:val="23"/>
               </w:rPr>
               <w:t>,</w:t>
             </w:r>
@@ -7442,9 +6302,7 @@
               <w:rPr>
                 <w:rFonts w:ascii="Consolas" w:hAnsi="Consolas"/>
                 <w:color w:val="005CC5"/>
-                <w:sz w:val="28"/>
-                <w:szCs w:val="23"/>
-                <w:highlight w:val="yellow"/>
+                <w:szCs w:val="23"/>
               </w:rPr>
               <w:t>null)</w:t>
             </w:r>
@@ -7460,8 +6318,7 @@
           <w:i/>
           <w:iCs/>
           <w:color w:val="6A737D"/>
-          <w:sz w:val="23"/>
-          <w:szCs w:val="23"/>
+          <w:szCs w:val="24"/>
         </w:rPr>
       </w:pPr>
       <w:r>
@@ -7469,8 +6326,7 @@
           <w:rFonts w:ascii="Consolas" w:hAnsi="Consolas"/>
           <w:iCs/>
           <w:color w:val="6A737D"/>
-          <w:sz w:val="23"/>
-          <w:szCs w:val="23"/>
+          <w:szCs w:val="24"/>
         </w:rPr>
         <w:t>① String queue:</w:t>
       </w:r>
@@ -7479,8 +6335,7 @@
           <w:rFonts w:ascii="Consolas" w:hAnsi="Consolas"/>
           <w:iCs/>
           <w:color w:val="6A737D"/>
-          <w:sz w:val="23"/>
-          <w:szCs w:val="23"/>
+          <w:szCs w:val="24"/>
         </w:rPr>
         <w:t>声明的创建的这个队列的名字</w:t>
       </w:r>
@@ -7489,8 +6344,7 @@
           <w:rFonts w:ascii="Consolas" w:hAnsi="Consolas"/>
           <w:iCs/>
           <w:color w:val="6A737D"/>
-          <w:sz w:val="23"/>
-          <w:szCs w:val="23"/>
+          <w:szCs w:val="24"/>
         </w:rPr>
         <w:t xml:space="preserve"> </w:t>
       </w:r>
@@ -7499,8 +6353,7 @@
           <w:rFonts w:ascii="Consolas" w:hAnsi="Consolas"/>
           <w:iCs/>
           <w:color w:val="6A737D"/>
-          <w:sz w:val="23"/>
-          <w:szCs w:val="23"/>
+          <w:szCs w:val="24"/>
         </w:rPr>
         <w:t>如果已经存在相同名字的</w:t>
       </w:r>
@@ -7509,8 +6362,7 @@
           <w:rFonts w:ascii="Consolas" w:hAnsi="Consolas"/>
           <w:iCs/>
           <w:color w:val="6A737D"/>
-          <w:sz w:val="23"/>
-          <w:szCs w:val="23"/>
+          <w:szCs w:val="24"/>
         </w:rPr>
         <w:t>,</w:t>
       </w:r>
@@ -7519,8 +6371,7 @@
           <w:rFonts w:ascii="Consolas" w:hAnsi="Consolas"/>
           <w:iCs/>
           <w:color w:val="6A737D"/>
-          <w:sz w:val="23"/>
-          <w:szCs w:val="23"/>
+          <w:szCs w:val="24"/>
         </w:rPr>
         <w:t>则声明无效</w:t>
       </w:r>
@@ -7529,8 +6380,7 @@
           <w:rFonts w:ascii="Consolas" w:hAnsi="Consolas"/>
           <w:iCs/>
           <w:color w:val="6A737D"/>
-          <w:sz w:val="23"/>
-          <w:szCs w:val="23"/>
+          <w:szCs w:val="24"/>
         </w:rPr>
         <w:br/>
         <w:t xml:space="preserve">    ② boolean durable</w:t>
@@ -7540,8 +6390,7 @@
           <w:rFonts w:ascii="Consolas" w:hAnsi="Consolas"/>
           <w:iCs/>
           <w:color w:val="6A737D"/>
-          <w:sz w:val="23"/>
-          <w:szCs w:val="23"/>
+          <w:szCs w:val="24"/>
         </w:rPr>
         <w:t>（持久的）</w:t>
       </w:r>
@@ -7550,8 +6399,7 @@
           <w:rFonts w:ascii="Consolas" w:hAnsi="Consolas"/>
           <w:iCs/>
           <w:color w:val="6A737D"/>
-          <w:sz w:val="23"/>
-          <w:szCs w:val="23"/>
+          <w:szCs w:val="24"/>
         </w:rPr>
         <w:t>:</w:t>
       </w:r>
@@ -7560,8 +6408,7 @@
           <w:rFonts w:ascii="Consolas" w:hAnsi="Consolas"/>
           <w:iCs/>
           <w:color w:val="6A737D"/>
-          <w:sz w:val="23"/>
-          <w:szCs w:val="23"/>
+          <w:szCs w:val="24"/>
         </w:rPr>
         <w:t>队列是否持久化</w:t>
       </w:r>
@@ -7570,183 +6417,164 @@
           <w:rFonts w:ascii="Consolas" w:hAnsi="Consolas"/>
           <w:iCs/>
           <w:color w:val="6A737D"/>
-          <w:sz w:val="23"/>
-          <w:szCs w:val="23"/>
+          <w:szCs w:val="24"/>
         </w:rPr>
         <w:br/>
+        <w:t xml:space="preserve">        </w:t>
       </w:r>
       <w:r>
         <w:rPr>
           <w:rFonts w:ascii="Consolas" w:hAnsi="Consolas"/>
           <w:iCs/>
           <w:color w:val="6A737D"/>
-          <w:sz w:val="23"/>
-          <w:szCs w:val="23"/>
-        </w:rPr>
-        <w:lastRenderedPageBreak/>
-        <w:t xml:space="preserve">        </w:t>
+          <w:szCs w:val="24"/>
+        </w:rPr>
+        <w:t>持久化队列会在重启</w:t>
       </w:r>
       <w:r>
         <w:rPr>
           <w:rFonts w:ascii="Consolas" w:hAnsi="Consolas"/>
           <w:iCs/>
           <w:color w:val="6A737D"/>
-          <w:sz w:val="23"/>
-          <w:szCs w:val="23"/>
-        </w:rPr>
-        <w:t>持久化队列会在重启</w:t>
+          <w:szCs w:val="24"/>
+        </w:rPr>
+        <w:t>rabbitmq</w:t>
       </w:r>
       <w:r>
         <w:rPr>
           <w:rFonts w:ascii="Consolas" w:hAnsi="Consolas"/>
           <w:iCs/>
           <w:color w:val="6A737D"/>
-          <w:sz w:val="23"/>
-          <w:szCs w:val="23"/>
-        </w:rPr>
-        <w:t>rabbitmq</w:t>
+          <w:szCs w:val="24"/>
+        </w:rPr>
+        <w:t>、宕机后恢复</w:t>
       </w:r>
       <w:r>
         <w:rPr>
           <w:rFonts w:ascii="Consolas" w:hAnsi="Consolas"/>
           <w:iCs/>
           <w:color w:val="6A737D"/>
-          <w:sz w:val="23"/>
-          <w:szCs w:val="23"/>
-        </w:rPr>
-        <w:t>、</w:t>
-      </w:r>
-      <w:proofErr w:type="gramStart"/>
+          <w:szCs w:val="24"/>
+        </w:rPr>
+        <w:t>rabbitmq</w:t>
+      </w:r>
       <w:r>
         <w:rPr>
           <w:rFonts w:ascii="Consolas" w:hAnsi="Consolas"/>
           <w:iCs/>
           <w:color w:val="6A737D"/>
-          <w:sz w:val="23"/>
-          <w:szCs w:val="23"/>
-        </w:rPr>
-        <w:t>宕</w:t>
-      </w:r>
-      <w:proofErr w:type="gramEnd"/>
+          <w:szCs w:val="24"/>
+        </w:rPr>
+        <w:t>之后恢复这个队列</w:t>
+      </w:r>
       <w:r>
         <w:rPr>
           <w:rFonts w:ascii="Consolas" w:hAnsi="Consolas"/>
           <w:iCs/>
           <w:color w:val="6A737D"/>
-          <w:sz w:val="23"/>
-          <w:szCs w:val="23"/>
-        </w:rPr>
-        <w:t>机后恢复</w:t>
+          <w:szCs w:val="24"/>
+        </w:rPr>
+        <w:br/>
+        <w:t xml:space="preserve">        ,</w:t>
       </w:r>
       <w:r>
         <w:rPr>
           <w:rFonts w:ascii="Consolas" w:hAnsi="Consolas"/>
           <w:iCs/>
           <w:color w:val="6A737D"/>
-          <w:sz w:val="23"/>
-          <w:szCs w:val="23"/>
-        </w:rPr>
-        <w:t>rabbitmq</w:t>
+          <w:szCs w:val="24"/>
+        </w:rPr>
+        <w:t>没有持久化的就没了</w:t>
       </w:r>
       <w:r>
         <w:rPr>
           <w:rFonts w:ascii="Consolas" w:hAnsi="Consolas"/>
           <w:iCs/>
           <w:color w:val="6A737D"/>
-          <w:sz w:val="23"/>
-          <w:szCs w:val="23"/>
-        </w:rPr>
-        <w:t>之后恢复这个队列</w:t>
+          <w:szCs w:val="24"/>
+        </w:rPr>
+        <w:br/>
+        <w:t xml:space="preserve">    ③ bolean exclusive</w:t>
       </w:r>
       <w:r>
         <w:rPr>
           <w:rFonts w:ascii="Consolas" w:hAnsi="Consolas"/>
           <w:iCs/>
           <w:color w:val="6A737D"/>
-          <w:sz w:val="23"/>
-          <w:szCs w:val="23"/>
-        </w:rPr>
-        <w:br/>
-        <w:t xml:space="preserve">        ,</w:t>
+          <w:szCs w:val="24"/>
+        </w:rPr>
+        <w:t>（独有的）</w:t>
       </w:r>
       <w:r>
         <w:rPr>
           <w:rFonts w:ascii="Consolas" w:hAnsi="Consolas"/>
           <w:iCs/>
           <w:color w:val="6A737D"/>
-          <w:sz w:val="23"/>
-          <w:szCs w:val="23"/>
-        </w:rPr>
-        <w:t>没有持久化的就没了</w:t>
+          <w:szCs w:val="24"/>
+        </w:rPr>
+        <w:t xml:space="preserve">: </w:t>
       </w:r>
       <w:r>
         <w:rPr>
           <w:rFonts w:ascii="Consolas" w:hAnsi="Consolas"/>
           <w:iCs/>
           <w:color w:val="6A737D"/>
-          <w:sz w:val="23"/>
-          <w:szCs w:val="23"/>
-        </w:rPr>
-        <w:br/>
-        <w:t xml:space="preserve">    ③ bolean exclusive</w:t>
+          <w:szCs w:val="24"/>
+        </w:rPr>
+        <w:t>是否专属于当前连接</w:t>
       </w:r>
       <w:r>
         <w:rPr>
           <w:rFonts w:ascii="Consolas" w:hAnsi="Consolas"/>
           <w:iCs/>
           <w:color w:val="6A737D"/>
-          <w:sz w:val="23"/>
-          <w:szCs w:val="23"/>
-        </w:rPr>
-        <w:t>（独有的）</w:t>
+          <w:szCs w:val="24"/>
+        </w:rPr>
+        <w:t>.true</w:t>
       </w:r>
       <w:r>
         <w:rPr>
           <w:rFonts w:ascii="Consolas" w:hAnsi="Consolas"/>
           <w:iCs/>
           <w:color w:val="6A737D"/>
-          <w:sz w:val="23"/>
-          <w:szCs w:val="23"/>
-        </w:rPr>
-        <w:t xml:space="preserve">: </w:t>
+          <w:szCs w:val="24"/>
+        </w:rPr>
+        <w:t>表示专属</w:t>
       </w:r>
       <w:r>
         <w:rPr>
           <w:rFonts w:ascii="Consolas" w:hAnsi="Consolas"/>
           <w:iCs/>
           <w:color w:val="6A737D"/>
-          <w:sz w:val="23"/>
-          <w:szCs w:val="23"/>
-        </w:rPr>
-        <w:t>是否专属于当前连接</w:t>
+          <w:szCs w:val="24"/>
+        </w:rPr>
+        <w:t>,</w:t>
       </w:r>
       <w:r>
         <w:rPr>
           <w:rFonts w:ascii="Consolas" w:hAnsi="Consolas"/>
           <w:iCs/>
           <w:color w:val="6A737D"/>
-          <w:sz w:val="23"/>
-          <w:szCs w:val="23"/>
-        </w:rPr>
-        <w:t>.true</w:t>
+          <w:szCs w:val="24"/>
+        </w:rPr>
+        <w:br/>
+        <w:t xml:space="preserve">        </w:t>
       </w:r>
       <w:r>
         <w:rPr>
           <w:rFonts w:ascii="Consolas" w:hAnsi="Consolas"/>
           <w:iCs/>
           <w:color w:val="6A737D"/>
-          <w:sz w:val="23"/>
-          <w:szCs w:val="23"/>
-        </w:rPr>
-        <w:t>表示专属</w:t>
+          <w:szCs w:val="24"/>
+        </w:rPr>
+        <w:t>除了创建声明这个队列的连接可以操作这个队列以外</w:t>
       </w:r>
       <w:r>
         <w:rPr>
           <w:rFonts w:ascii="Consolas" w:hAnsi="Consolas"/>
           <w:iCs/>
           <w:color w:val="6A737D"/>
-          <w:sz w:val="23"/>
-          <w:szCs w:val="23"/>
+          <w:szCs w:val="24"/>
         </w:rPr>
         <w:t>,</w:t>
       </w:r>
@@ -7755,183 +6583,137 @@
           <w:rFonts w:ascii="Consolas" w:hAnsi="Consolas"/>
           <w:iCs/>
           <w:color w:val="6A737D"/>
-          <w:sz w:val="23"/>
-          <w:szCs w:val="23"/>
-        </w:rPr>
-        <w:br/>
-        <w:t xml:space="preserve">        </w:t>
+          <w:szCs w:val="24"/>
+        </w:rPr>
+        <w:t>别人不能用</w:t>
       </w:r>
       <w:r>
         <w:rPr>
           <w:rFonts w:ascii="Consolas" w:hAnsi="Consolas"/>
           <w:iCs/>
           <w:color w:val="6A737D"/>
-          <w:sz w:val="23"/>
-          <w:szCs w:val="23"/>
-        </w:rPr>
-        <w:t>除了创建声明这个队列的连接可以操作这个队列以外</w:t>
+          <w:szCs w:val="24"/>
+        </w:rPr>
+        <w:br/>
+        <w:t xml:space="preserve">    ④ boolean autoDelete:</w:t>
       </w:r>
       <w:r>
         <w:rPr>
           <w:rFonts w:ascii="Consolas" w:hAnsi="Consolas"/>
           <w:iCs/>
           <w:color w:val="6A737D"/>
-          <w:sz w:val="23"/>
-          <w:szCs w:val="23"/>
-        </w:rPr>
-        <w:t>,</w:t>
+          <w:szCs w:val="24"/>
+        </w:rPr>
+        <w:t>最后一个</w:t>
       </w:r>
       <w:r>
         <w:rPr>
           <w:rFonts w:ascii="Consolas" w:hAnsi="Consolas"/>
           <w:iCs/>
           <w:color w:val="6A737D"/>
-          <w:sz w:val="23"/>
-          <w:szCs w:val="23"/>
-        </w:rPr>
-        <w:t>别人不能用</w:t>
+          <w:szCs w:val="24"/>
+        </w:rPr>
+        <w:t>channel</w:t>
       </w:r>
       <w:r>
         <w:rPr>
           <w:rFonts w:ascii="Consolas" w:hAnsi="Consolas"/>
           <w:iCs/>
           <w:color w:val="6A737D"/>
-          <w:sz w:val="23"/>
-          <w:szCs w:val="23"/>
-        </w:rPr>
-        <w:br/>
-        <w:t xml:space="preserve">    ④ boolean autoDelete:</w:t>
+          <w:szCs w:val="24"/>
+        </w:rPr>
+        <w:t>连接完</w:t>
       </w:r>
       <w:r>
         <w:rPr>
           <w:rFonts w:ascii="Consolas" w:hAnsi="Consolas"/>
           <w:iCs/>
           <w:color w:val="6A737D"/>
-          <w:sz w:val="23"/>
-          <w:szCs w:val="23"/>
-        </w:rPr>
-        <w:t>最后一个</w:t>
+          <w:szCs w:val="24"/>
+        </w:rPr>
+        <w:t xml:space="preserve">queue </w:t>
       </w:r>
       <w:r>
         <w:rPr>
           <w:rFonts w:ascii="Consolas" w:hAnsi="Consolas"/>
           <w:iCs/>
           <w:color w:val="6A737D"/>
-          <w:sz w:val="23"/>
-          <w:szCs w:val="23"/>
-        </w:rPr>
-        <w:t>channel</w:t>
+          <w:szCs w:val="24"/>
+        </w:rPr>
+        <w:t>是否自动删除</w:t>
       </w:r>
       <w:r>
         <w:rPr>
           <w:rFonts w:ascii="Consolas" w:hAnsi="Consolas"/>
           <w:iCs/>
           <w:color w:val="6A737D"/>
-          <w:sz w:val="23"/>
-          <w:szCs w:val="23"/>
-        </w:rPr>
-        <w:t>连接完</w:t>
+          <w:szCs w:val="24"/>
+        </w:rPr>
+        <w:br/>
+        <w:t xml:space="preserve">    ⑤ Map args:</w:t>
       </w:r>
       <w:r>
         <w:rPr>
           <w:rFonts w:ascii="Consolas" w:hAnsi="Consolas"/>
           <w:iCs/>
           <w:color w:val="6A737D"/>
-          <w:sz w:val="23"/>
-          <w:szCs w:val="23"/>
-        </w:rPr>
-        <w:t xml:space="preserve">queue </w:t>
+          <w:szCs w:val="24"/>
+        </w:rPr>
+        <w:t>表示队列声明时的各种属性</w:t>
       </w:r>
       <w:r>
         <w:rPr>
           <w:rFonts w:ascii="Consolas" w:hAnsi="Consolas"/>
           <w:iCs/>
           <w:color w:val="6A737D"/>
-          <w:sz w:val="23"/>
-          <w:szCs w:val="23"/>
-        </w:rPr>
-        <w:t>是否自动删除</w:t>
+          <w:szCs w:val="24"/>
+        </w:rPr>
+        <w:br/>
+        <w:t xml:space="preserve">    </w:t>
       </w:r>
       <w:r>
         <w:rPr>
           <w:rFonts w:ascii="Consolas" w:hAnsi="Consolas"/>
           <w:iCs/>
           <w:color w:val="6A737D"/>
-          <w:sz w:val="23"/>
-          <w:szCs w:val="23"/>
-        </w:rPr>
-        <w:br/>
-        <w:t xml:space="preserve">    ⑤ Map args:</w:t>
+          <w:szCs w:val="24"/>
+        </w:rPr>
+        <w:t>例如</w:t>
       </w:r>
       <w:r>
         <w:rPr>
           <w:rFonts w:ascii="Consolas" w:hAnsi="Consolas"/>
           <w:iCs/>
           <w:color w:val="6A737D"/>
-          <w:sz w:val="23"/>
-          <w:szCs w:val="23"/>
-        </w:rPr>
-        <w:t>表示队列声明时的各种属性</w:t>
+          <w:szCs w:val="24"/>
+        </w:rPr>
+        <w:t>:</w:t>
       </w:r>
       <w:r>
         <w:rPr>
           <w:rFonts w:ascii="Consolas" w:hAnsi="Consolas"/>
           <w:iCs/>
           <w:color w:val="6A737D"/>
-          <w:sz w:val="23"/>
-          <w:szCs w:val="23"/>
-        </w:rPr>
-        <w:br/>
-        <w:t xml:space="preserve">    </w:t>
+          <w:szCs w:val="24"/>
+        </w:rPr>
+        <w:t>消息存活时间</w:t>
       </w:r>
       <w:r>
         <w:rPr>
           <w:rFonts w:ascii="Consolas" w:hAnsi="Consolas"/>
           <w:iCs/>
           <w:color w:val="6A737D"/>
-          <w:sz w:val="23"/>
-          <w:szCs w:val="23"/>
-        </w:rPr>
-        <w:t>例如</w:t>
+          <w:szCs w:val="24"/>
+        </w:rPr>
+        <w:br/>
+        <w:t xml:space="preserve">         </w:t>
       </w:r>
       <w:r>
         <w:rPr>
           <w:rFonts w:ascii="Consolas" w:hAnsi="Consolas"/>
           <w:iCs/>
           <w:color w:val="6A737D"/>
-          <w:sz w:val="23"/>
-          <w:szCs w:val="23"/>
-        </w:rPr>
-        <w:t>:</w:t>
-      </w:r>
-      <w:r>
-        <w:rPr>
-          <w:rFonts w:ascii="Consolas" w:hAnsi="Consolas"/>
-          <w:iCs/>
-          <w:color w:val="6A737D"/>
-          <w:sz w:val="23"/>
-          <w:szCs w:val="23"/>
-        </w:rPr>
-        <w:t>消息存活时间</w:t>
-      </w:r>
-      <w:r>
-        <w:rPr>
-          <w:rFonts w:ascii="Consolas" w:hAnsi="Consolas"/>
-          <w:iCs/>
-          <w:color w:val="6A737D"/>
-          <w:sz w:val="23"/>
-          <w:szCs w:val="23"/>
-        </w:rPr>
-        <w:br/>
-        <w:t xml:space="preserve">         </w:t>
-      </w:r>
-      <w:r>
-        <w:rPr>
-          <w:rFonts w:ascii="Consolas" w:hAnsi="Consolas"/>
-          <w:iCs/>
-          <w:color w:val="6A737D"/>
-          <w:sz w:val="23"/>
-          <w:szCs w:val="23"/>
+          <w:szCs w:val="24"/>
         </w:rPr>
         <w:t>最大存储的消息个数</w:t>
       </w:r>
@@ -7941,8 +6723,7 @@
           <w:i/>
           <w:iCs/>
           <w:color w:val="6A737D"/>
-          <w:sz w:val="23"/>
-          <w:szCs w:val="23"/>
+          <w:szCs w:val="24"/>
         </w:rPr>
         <w:br/>
         <w:t xml:space="preserve">         ...</w:t>
@@ -7968,17 +6749,14 @@
               <w:rPr>
                 <w:rFonts w:ascii="Consolas" w:hAnsi="Consolas"/>
                 <w:color w:val="808080"/>
-                <w:sz w:val="23"/>
-                <w:szCs w:val="23"/>
+                <w:szCs w:val="24"/>
               </w:rPr>
             </w:pPr>
             <w:r>
               <w:rPr>
                 <w:rFonts w:ascii="Consolas" w:hAnsi="Consolas"/>
                 <w:color w:val="24292E"/>
-                <w:sz w:val="28"/>
-                <w:szCs w:val="23"/>
-                <w:highlight w:val="yellow"/>
+                <w:szCs w:val="24"/>
               </w:rPr>
               <w:t>channel.</w:t>
             </w:r>
@@ -7986,9 +6764,7 @@
               <w:rPr>
                 <w:rFonts w:ascii="Consolas" w:hAnsi="Consolas"/>
                 <w:color w:val="6F42C1"/>
-                <w:sz w:val="28"/>
-                <w:szCs w:val="23"/>
-                <w:highlight w:val="yellow"/>
+                <w:szCs w:val="24"/>
               </w:rPr>
               <w:t>basicPublish</w:t>
             </w:r>
@@ -7996,9 +6772,7 @@
               <w:rPr>
                 <w:rFonts w:ascii="Consolas" w:hAnsi="Consolas"/>
                 <w:color w:val="005CC5"/>
-                <w:sz w:val="28"/>
-                <w:szCs w:val="23"/>
-                <w:highlight w:val="yellow"/>
+                <w:szCs w:val="24"/>
               </w:rPr>
               <w:t>(</w:t>
             </w:r>
@@ -8006,9 +6780,7 @@
               <w:rPr>
                 <w:rFonts w:ascii="Consolas" w:hAnsi="Consolas"/>
                 <w:color w:val="032F62"/>
-                <w:sz w:val="28"/>
-                <w:szCs w:val="23"/>
-                <w:highlight w:val="yellow"/>
+                <w:szCs w:val="24"/>
               </w:rPr>
               <w:t>""</w:t>
             </w:r>
@@ -8016,9 +6788,7 @@
               <w:rPr>
                 <w:rFonts w:ascii="Consolas" w:hAnsi="Consolas"/>
                 <w:color w:val="808080"/>
-                <w:sz w:val="28"/>
-                <w:szCs w:val="23"/>
-                <w:highlight w:val="yellow"/>
+                <w:szCs w:val="24"/>
               </w:rPr>
               <w:t>,</w:t>
             </w:r>
@@ -8026,9 +6796,7 @@
               <w:rPr>
                 <w:rFonts w:ascii="Consolas" w:hAnsi="Consolas"/>
                 <w:color w:val="032F62"/>
-                <w:sz w:val="28"/>
-                <w:szCs w:val="23"/>
-                <w:highlight w:val="yellow"/>
+                <w:szCs w:val="24"/>
               </w:rPr>
               <w:t>"queue01"</w:t>
             </w:r>
@@ -8036,9 +6804,7 @@
               <w:rPr>
                 <w:rFonts w:ascii="Consolas" w:hAnsi="Consolas"/>
                 <w:color w:val="808080"/>
-                <w:sz w:val="28"/>
-                <w:szCs w:val="23"/>
-                <w:highlight w:val="yellow"/>
+                <w:szCs w:val="24"/>
               </w:rPr>
               <w:t>,</w:t>
             </w:r>
@@ -8046,9 +6812,7 @@
               <w:rPr>
                 <w:rFonts w:ascii="Consolas" w:hAnsi="Consolas"/>
                 <w:color w:val="005CC5"/>
-                <w:sz w:val="28"/>
-                <w:szCs w:val="23"/>
-                <w:highlight w:val="yellow"/>
+                <w:szCs w:val="24"/>
               </w:rPr>
               <w:t>null</w:t>
             </w:r>
@@ -8056,9 +6820,7 @@
               <w:rPr>
                 <w:rFonts w:ascii="Consolas" w:hAnsi="Consolas"/>
                 <w:color w:val="808080"/>
-                <w:sz w:val="28"/>
-                <w:szCs w:val="23"/>
-                <w:highlight w:val="yellow"/>
+                <w:szCs w:val="24"/>
               </w:rPr>
               <w:t>,</w:t>
             </w:r>
@@ -8066,9 +6828,7 @@
               <w:rPr>
                 <w:rFonts w:ascii="Consolas" w:hAnsi="Consolas"/>
                 <w:color w:val="24292E"/>
-                <w:sz w:val="28"/>
-                <w:szCs w:val="23"/>
-                <w:highlight w:val="yellow"/>
+                <w:szCs w:val="24"/>
               </w:rPr>
               <w:t>msg.</w:t>
             </w:r>
@@ -8076,9 +6836,7 @@
               <w:rPr>
                 <w:rFonts w:ascii="Consolas" w:hAnsi="Consolas"/>
                 <w:color w:val="6F42C1"/>
-                <w:sz w:val="28"/>
-                <w:szCs w:val="23"/>
-                <w:highlight w:val="yellow"/>
+                <w:szCs w:val="24"/>
               </w:rPr>
               <w:t>getBytes</w:t>
             </w:r>
@@ -8086,9 +6844,7 @@
               <w:rPr>
                 <w:rFonts w:ascii="Consolas" w:hAnsi="Consolas"/>
                 <w:color w:val="005CC5"/>
-                <w:sz w:val="28"/>
-                <w:szCs w:val="23"/>
-                <w:highlight w:val="yellow"/>
+                <w:szCs w:val="24"/>
               </w:rPr>
               <w:t>())</w:t>
             </w:r>
@@ -8096,9 +6852,7 @@
               <w:rPr>
                 <w:rFonts w:ascii="Consolas" w:hAnsi="Consolas"/>
                 <w:color w:val="808080"/>
-                <w:sz w:val="28"/>
-                <w:szCs w:val="23"/>
-                <w:highlight w:val="yellow"/>
+                <w:szCs w:val="24"/>
               </w:rPr>
               <w:t>;</w:t>
             </w:r>
@@ -8107,15 +6861,20 @@
       </w:tr>
     </w:tbl>
     <w:p>
+      <w:pPr>
+        <w:rPr>
+          <w:szCs w:val="24"/>
+        </w:rPr>
+      </w:pPr>
       <w:r>
         <w:rPr>
           <w:rFonts w:ascii="Consolas" w:hAnsi="Consolas"/>
           <w:i/>
           <w:iCs/>
           <w:color w:val="6A737D"/>
-          <w:sz w:val="23"/>
-          <w:szCs w:val="23"/>
-        </w:rPr>
+          <w:szCs w:val="24"/>
+        </w:rPr>
+        <w:lastRenderedPageBreak/>
         <w:br/>
       </w:r>
       <w:r>
@@ -8123,8 +6882,7 @@
           <w:rFonts w:ascii="Consolas" w:hAnsi="Consolas"/>
           <w:iCs/>
           <w:color w:val="6A737D"/>
-          <w:sz w:val="23"/>
-          <w:szCs w:val="23"/>
+          <w:szCs w:val="24"/>
         </w:rPr>
         <w:t xml:space="preserve">     </w:t>
       </w:r>
@@ -8133,8 +6891,7 @@
           <w:rFonts w:ascii="Consolas" w:hAnsi="Consolas"/>
           <w:iCs/>
           <w:color w:val="6A737D"/>
-          <w:sz w:val="23"/>
-          <w:szCs w:val="23"/>
+          <w:szCs w:val="24"/>
         </w:rPr>
         <w:t>发送消息到指定队列</w:t>
       </w:r>
@@ -8143,8 +6900,7 @@
           <w:rFonts w:ascii="Consolas" w:hAnsi="Consolas"/>
           <w:iCs/>
           <w:color w:val="6A737D"/>
-          <w:sz w:val="23"/>
-          <w:szCs w:val="23"/>
+          <w:szCs w:val="24"/>
         </w:rPr>
         <w:br/>
         <w:t xml:space="preserve">    ①String exchange:</w:t>
@@ -8154,8 +6910,7 @@
           <w:rFonts w:ascii="Consolas" w:hAnsi="Consolas"/>
           <w:iCs/>
           <w:color w:val="6A737D"/>
-          <w:sz w:val="23"/>
-          <w:szCs w:val="23"/>
+          <w:szCs w:val="24"/>
         </w:rPr>
         <w:t>交换机名称</w:t>
       </w:r>
@@ -8164,8 +6919,7 @@
           <w:rFonts w:ascii="Consolas" w:hAnsi="Consolas"/>
           <w:iCs/>
           <w:color w:val="6A737D"/>
-          <w:sz w:val="23"/>
-          <w:szCs w:val="23"/>
+          <w:szCs w:val="24"/>
         </w:rPr>
         <w:t xml:space="preserve"> ""</w:t>
       </w:r>
@@ -8174,8 +6928,7 @@
           <w:rFonts w:ascii="Consolas" w:hAnsi="Consolas"/>
           <w:iCs/>
           <w:color w:val="6A737D"/>
-          <w:sz w:val="23"/>
-          <w:szCs w:val="23"/>
+          <w:szCs w:val="24"/>
         </w:rPr>
         <w:t>表示默认发送给</w:t>
       </w:r>
@@ -8184,8 +6937,7 @@
           <w:rFonts w:ascii="Consolas" w:hAnsi="Consolas"/>
           <w:iCs/>
           <w:color w:val="6A737D"/>
-          <w:sz w:val="23"/>
-          <w:szCs w:val="23"/>
+          <w:szCs w:val="24"/>
         </w:rPr>
         <w:t>(AMQP default)</w:t>
       </w:r>
@@ -8194,8 +6946,7 @@
           <w:rFonts w:ascii="Consolas" w:hAnsi="Consolas"/>
           <w:iCs/>
           <w:color w:val="6A737D"/>
-          <w:sz w:val="23"/>
-          <w:szCs w:val="23"/>
+          <w:szCs w:val="24"/>
         </w:rPr>
         <w:t>交换机</w:t>
       </w:r>
@@ -8204,8 +6955,7 @@
           <w:rFonts w:ascii="Consolas" w:hAnsi="Consolas"/>
           <w:iCs/>
           <w:color w:val="6A737D"/>
-          <w:sz w:val="23"/>
-          <w:szCs w:val="23"/>
+          <w:szCs w:val="24"/>
         </w:rPr>
         <w:br/>
         <w:t xml:space="preserve">    ②String routingKey:</w:t>
@@ -8215,8 +6965,7 @@
           <w:rFonts w:ascii="Consolas" w:hAnsi="Consolas"/>
           <w:iCs/>
           <w:color w:val="6A737D"/>
-          <w:sz w:val="23"/>
-          <w:szCs w:val="23"/>
+          <w:szCs w:val="24"/>
         </w:rPr>
         <w:t>当前消息发送时携带的路由</w:t>
       </w:r>
@@ -8225,8 +6974,7 @@
           <w:rFonts w:ascii="Consolas" w:hAnsi="Consolas"/>
           <w:iCs/>
           <w:color w:val="6A737D"/>
-          <w:sz w:val="23"/>
-          <w:szCs w:val="23"/>
+          <w:szCs w:val="24"/>
         </w:rPr>
         <w:t>key</w:t>
       </w:r>
@@ -8235,8 +6983,7 @@
           <w:rFonts w:ascii="Consolas" w:hAnsi="Consolas"/>
           <w:iCs/>
           <w:color w:val="6A737D"/>
-          <w:sz w:val="23"/>
-          <w:szCs w:val="23"/>
+          <w:szCs w:val="24"/>
         </w:rPr>
         <w:br/>
         <w:t xml:space="preserve">    ③BasicProperties props: </w:t>
@@ -8246,8 +6993,7 @@
           <w:rFonts w:ascii="Consolas" w:hAnsi="Consolas"/>
           <w:iCs/>
           <w:color w:val="6A737D"/>
-          <w:sz w:val="23"/>
-          <w:szCs w:val="23"/>
+          <w:szCs w:val="24"/>
         </w:rPr>
         <w:t>表示封装消息对象</w:t>
       </w:r>
@@ -8256,8 +7002,7 @@
           <w:rFonts w:ascii="Consolas" w:hAnsi="Consolas"/>
           <w:iCs/>
           <w:color w:val="6A737D"/>
-          <w:sz w:val="23"/>
-          <w:szCs w:val="23"/>
+          <w:szCs w:val="24"/>
         </w:rPr>
         <w:t>message</w:t>
       </w:r>
@@ -8266,8 +7011,7 @@
           <w:rFonts w:ascii="Consolas" w:hAnsi="Consolas"/>
           <w:iCs/>
           <w:color w:val="6A737D"/>
-          <w:sz w:val="23"/>
-          <w:szCs w:val="23"/>
+          <w:szCs w:val="24"/>
         </w:rPr>
         <w:t>时的各种属性</w:t>
       </w:r>
@@ -8276,8 +7020,7 @@
           <w:rFonts w:ascii="Consolas" w:hAnsi="Consolas"/>
           <w:iCs/>
           <w:color w:val="6A737D"/>
-          <w:sz w:val="23"/>
-          <w:szCs w:val="23"/>
+          <w:szCs w:val="24"/>
         </w:rPr>
         <w:br/>
         <w:t xml:space="preserve">        </w:t>
@@ -8287,8 +7030,7 @@
           <w:rFonts w:ascii="Consolas" w:hAnsi="Consolas"/>
           <w:iCs/>
           <w:color w:val="6A737D"/>
-          <w:sz w:val="23"/>
-          <w:szCs w:val="23"/>
+          <w:szCs w:val="24"/>
         </w:rPr>
         <w:t>属性的添加</w:t>
       </w:r>
@@ -8297,8 +7039,7 @@
           <w:rFonts w:ascii="Consolas" w:hAnsi="Consolas"/>
           <w:iCs/>
           <w:color w:val="6A737D"/>
-          <w:sz w:val="23"/>
-          <w:szCs w:val="23"/>
+          <w:szCs w:val="24"/>
         </w:rPr>
         <w:t>,</w:t>
       </w:r>
@@ -8307,8 +7048,7 @@
           <w:rFonts w:ascii="Consolas" w:hAnsi="Consolas"/>
           <w:iCs/>
           <w:color w:val="6A737D"/>
-          <w:sz w:val="23"/>
-          <w:szCs w:val="23"/>
+          <w:szCs w:val="24"/>
         </w:rPr>
         <w:t>可以丰富消息的信息</w:t>
       </w:r>
@@ -8317,8 +7057,7 @@
           <w:rFonts w:ascii="Consolas" w:hAnsi="Consolas"/>
           <w:iCs/>
           <w:color w:val="6A737D"/>
-          <w:sz w:val="23"/>
-          <w:szCs w:val="23"/>
+          <w:szCs w:val="24"/>
         </w:rPr>
         <w:t>,</w:t>
       </w:r>
@@ -8327,8 +7066,7 @@
           <w:rFonts w:ascii="Consolas" w:hAnsi="Consolas"/>
           <w:iCs/>
           <w:color w:val="6A737D"/>
-          <w:sz w:val="23"/>
-          <w:szCs w:val="23"/>
+          <w:szCs w:val="24"/>
         </w:rPr>
         <w:t>使得处理消费逻辑变得灵活</w:t>
       </w:r>
@@ -8337,8 +7075,7 @@
           <w:rFonts w:ascii="Consolas" w:hAnsi="Consolas"/>
           <w:iCs/>
           <w:color w:val="6A737D"/>
-          <w:sz w:val="23"/>
-          <w:szCs w:val="23"/>
+          <w:szCs w:val="24"/>
         </w:rPr>
         <w:br/>
         <w:t xml:space="preserve">    ④byte[] body:</w:t>
@@ -8348,8 +7085,7 @@
           <w:rFonts w:ascii="Consolas" w:hAnsi="Consolas"/>
           <w:iCs/>
           <w:color w:val="6A737D"/>
-          <w:sz w:val="23"/>
-          <w:szCs w:val="23"/>
+          <w:szCs w:val="24"/>
         </w:rPr>
         <w:t>消息体的二进制数据</w:t>
       </w:r>
@@ -8358,8 +7094,7 @@
           <w:rFonts w:ascii="Consolas" w:hAnsi="Consolas"/>
           <w:iCs/>
           <w:color w:val="6A737D"/>
-          <w:sz w:val="23"/>
-          <w:szCs w:val="23"/>
+          <w:szCs w:val="24"/>
         </w:rPr>
         <w:t>,java</w:t>
       </w:r>
@@ -8368,8 +7103,7 @@
           <w:rFonts w:ascii="Consolas" w:hAnsi="Consolas"/>
           <w:iCs/>
           <w:color w:val="6A737D"/>
-          <w:sz w:val="23"/>
-          <w:szCs w:val="23"/>
+          <w:szCs w:val="24"/>
         </w:rPr>
         <w:t>所有对象都可以成为消息体</w:t>
       </w:r>
@@ -8378,8 +7112,7 @@
           <w:rFonts w:ascii="Consolas" w:hAnsi="Consolas"/>
           <w:iCs/>
           <w:color w:val="6A737D"/>
-          <w:sz w:val="23"/>
-          <w:szCs w:val="23"/>
+          <w:szCs w:val="24"/>
         </w:rPr>
         <w:t>.</w:t>
       </w:r>
@@ -8388,8 +7121,7 @@
           <w:rFonts w:ascii="Consolas" w:hAnsi="Consolas"/>
           <w:iCs/>
           <w:color w:val="6A737D"/>
-          <w:sz w:val="23"/>
-          <w:szCs w:val="23"/>
+          <w:szCs w:val="24"/>
         </w:rPr>
         <w:br/>
         <w:t xml:space="preserve">        </w:t>
@@ -8399,8 +7131,7 @@
           <w:rFonts w:ascii="Consolas" w:hAnsi="Consolas"/>
           <w:iCs/>
           <w:color w:val="6A737D"/>
-          <w:sz w:val="23"/>
-          <w:szCs w:val="23"/>
+          <w:szCs w:val="24"/>
         </w:rPr>
         <w:t>由于这种消息数据占用网络带宽传输</w:t>
       </w:r>
@@ -8409,8 +7140,7 @@
           <w:rFonts w:ascii="Consolas" w:hAnsi="Consolas"/>
           <w:iCs/>
           <w:color w:val="6A737D"/>
-          <w:sz w:val="23"/>
-          <w:szCs w:val="23"/>
+          <w:szCs w:val="24"/>
         </w:rPr>
         <w:t>,</w:t>
       </w:r>
@@ -8419,8 +7149,7 @@
           <w:rFonts w:ascii="Consolas" w:hAnsi="Consolas"/>
           <w:iCs/>
           <w:color w:val="6A737D"/>
-          <w:sz w:val="23"/>
-          <w:szCs w:val="23"/>
+          <w:szCs w:val="24"/>
         </w:rPr>
         <w:t>存储在</w:t>
       </w:r>
@@ -8429,8 +7158,7 @@
           <w:rFonts w:ascii="Consolas" w:hAnsi="Consolas"/>
           <w:iCs/>
           <w:color w:val="6A737D"/>
-          <w:sz w:val="23"/>
-          <w:szCs w:val="23"/>
+          <w:szCs w:val="24"/>
         </w:rPr>
         <w:t>queue</w:t>
       </w:r>
@@ -8439,8 +7167,7 @@
           <w:rFonts w:ascii="Consolas" w:hAnsi="Consolas"/>
           <w:iCs/>
           <w:color w:val="6A737D"/>
-          <w:sz w:val="23"/>
-          <w:szCs w:val="23"/>
+          <w:szCs w:val="24"/>
         </w:rPr>
         <w:t>一段时间</w:t>
       </w:r>
@@ -8449,8 +7176,7 @@
           <w:rFonts w:ascii="Consolas" w:hAnsi="Consolas"/>
           <w:iCs/>
           <w:color w:val="6A737D"/>
-          <w:sz w:val="23"/>
-          <w:szCs w:val="23"/>
+          <w:szCs w:val="24"/>
         </w:rPr>
         <w:t>,</w:t>
       </w:r>
@@ -8459,8 +7185,7 @@
           <w:rFonts w:ascii="Consolas" w:hAnsi="Consolas"/>
           <w:iCs/>
           <w:color w:val="6A737D"/>
-          <w:sz w:val="23"/>
-          <w:szCs w:val="23"/>
+          <w:szCs w:val="24"/>
         </w:rPr>
         <w:br/>
         <w:t xml:space="preserve">        </w:t>
@@ -8470,8 +7195,7 @@
           <w:rFonts w:ascii="Consolas" w:hAnsi="Consolas"/>
           <w:iCs/>
           <w:color w:val="6A737D"/>
-          <w:sz w:val="23"/>
-          <w:szCs w:val="23"/>
+          <w:szCs w:val="24"/>
         </w:rPr>
         <w:t>消息的封装</w:t>
       </w:r>
@@ -8480,8 +7204,7 @@
           <w:rFonts w:ascii="Consolas" w:hAnsi="Consolas"/>
           <w:iCs/>
           <w:color w:val="6A737D"/>
-          <w:sz w:val="23"/>
-          <w:szCs w:val="23"/>
+          <w:szCs w:val="24"/>
         </w:rPr>
         <w:t xml:space="preserve"> </w:t>
       </w:r>
@@ -8490,8 +7213,7 @@
           <w:rFonts w:ascii="Consolas" w:hAnsi="Consolas"/>
           <w:iCs/>
           <w:color w:val="6A737D"/>
-          <w:sz w:val="23"/>
-          <w:szCs w:val="23"/>
+          <w:szCs w:val="24"/>
         </w:rPr>
         <w:t>遵循精简准确</w:t>
       </w:r>
@@ -8938,15 +7660,6 @@
                 <w:szCs w:val="16"/>
               </w:rPr>
               <w:br/>
-            </w:r>
-            <w:r>
-              <w:rPr>
-                <w:rFonts w:ascii="Consolas" w:hAnsi="Consolas"/>
-                <w:color w:val="6A737D"/>
-                <w:sz w:val="16"/>
-                <w:szCs w:val="16"/>
-              </w:rPr>
-              <w:lastRenderedPageBreak/>
               <w:t xml:space="preserve">       </w:t>
             </w:r>
             <w:r>
@@ -10132,6 +8845,15 @@
                 <w:szCs w:val="16"/>
               </w:rPr>
               <w:br/>
+            </w:r>
+            <w:r>
+              <w:rPr>
+                <w:rFonts w:ascii="Consolas" w:hAnsi="Consolas"/>
+                <w:color w:val="6A737D"/>
+                <w:sz w:val="16"/>
+                <w:szCs w:val="16"/>
+              </w:rPr>
+              <w:lastRenderedPageBreak/>
               <w:t xml:space="preserve">       </w:t>
             </w:r>
             <w:r>
@@ -10300,25 +9022,7 @@
           <w:sz w:val="22"/>
           <w:szCs w:val="22"/>
         </w:rPr>
-        <w:t>为什么要有确认机制：消费端拿到消息后,一定需要</w:t>
-      </w:r>
-      <w:proofErr w:type="gramStart"/>
-      <w:r>
-        <w:rPr>
-          <w:rFonts w:ascii="微软雅黑" w:eastAsia="微软雅黑" w:hAnsi="微软雅黑" w:cs="Calibri" w:hint="eastAsia"/>
-          <w:sz w:val="22"/>
-          <w:szCs w:val="22"/>
-        </w:rPr>
-        <w:t>要</w:t>
-      </w:r>
-      <w:proofErr w:type="gramEnd"/>
-      <w:r>
-        <w:rPr>
-          <w:rFonts w:ascii="微软雅黑" w:eastAsia="微软雅黑" w:hAnsi="微软雅黑" w:cs="Calibri" w:hint="eastAsia"/>
-          <w:sz w:val="22"/>
-          <w:szCs w:val="22"/>
-        </w:rPr>
-        <w:t>存在确认机制，否则容易造成消息错误消费,丢失数据</w:t>
+        <w:t>为什么要有确认机制：消费端拿到消息后,一定需要要存在确认机制，否则容易造成消息错误消费,丢失数据</w:t>
       </w:r>
       <w:r>
         <w:rPr>
@@ -10515,6 +9219,31 @@
           <w:szCs w:val="22"/>
         </w:rPr>
         <w:t>上面的例子中关闭了自动确认，用的手动确认。</w:t>
+      </w:r>
+      <w:r>
+        <w:rPr>
+          <w:rFonts w:ascii="微软雅黑" w:eastAsia="微软雅黑" w:hAnsi="微软雅黑" w:cs="Calibri" w:hint="eastAsia"/>
+          <w:sz w:val="22"/>
+          <w:szCs w:val="22"/>
+        </w:rPr>
+        <w:t>（</w:t>
+      </w:r>
+      <w:r>
+        <w:rPr>
+          <w:rFonts w:ascii="微软雅黑" w:eastAsia="微软雅黑" w:hAnsi="微软雅黑" w:cs="Calibri" w:hint="eastAsia"/>
+          <w:color w:val="FF0000"/>
+          <w:sz w:val="22"/>
+          <w:szCs w:val="22"/>
+        </w:rPr>
+        <w:t>消费端消费成功但网络问题未确认成功会怎么样？</w:t>
+      </w:r>
+      <w:r>
+        <w:rPr>
+          <w:rFonts w:ascii="微软雅黑" w:eastAsia="微软雅黑" w:hAnsi="微软雅黑" w:cs="Calibri" w:hint="eastAsia"/>
+          <w:sz w:val="22"/>
+          <w:szCs w:val="22"/>
+        </w:rPr>
+        <w:t>）</w:t>
       </w:r>
     </w:p>
     <w:p>
@@ -11072,15 +9801,6 @@
                 <w:szCs w:val="23"/>
               </w:rPr>
               <w:br/>
-            </w:r>
-            <w:r>
-              <w:rPr>
-                <w:rFonts w:ascii="Consolas" w:hAnsi="Consolas"/>
-                <w:color w:val="005CC5"/>
-                <w:sz w:val="16"/>
-                <w:szCs w:val="23"/>
-              </w:rPr>
-              <w:lastRenderedPageBreak/>
               <w:t xml:space="preserve">        </w:t>
             </w:r>
             <w:r>
@@ -11783,6 +10503,15 @@
                 <w:szCs w:val="23"/>
               </w:rPr>
               <w:br/>
+            </w:r>
+            <w:r>
+              <w:rPr>
+                <w:rFonts w:ascii="Consolas" w:hAnsi="Consolas"/>
+                <w:color w:val="6A737D"/>
+                <w:sz w:val="16"/>
+                <w:szCs w:val="23"/>
+              </w:rPr>
+              <w:lastRenderedPageBreak/>
               <w:t xml:space="preserve">    </w:t>
             </w:r>
             <w:r>
@@ -13572,7 +12301,7 @@
                 <w:noProof/>
               </w:rPr>
               <w:drawing>
-                <wp:inline distT="0" distB="0" distL="0" distR="0" wp14:anchorId="493BD798" wp14:editId="17CABCCF">
+                <wp:inline distT="0" distB="0" distL="0" distR="0" wp14:anchorId="23A2F5D3" wp14:editId="3DBD66E9">
                   <wp:extent cx="2933700" cy="3817619"/>
                   <wp:effectExtent l="0" t="0" r="0" b="0"/>
                   <wp:docPr id="39" name="图片 39"/>
@@ -13619,7 +12348,7 @@
                 <w:noProof/>
               </w:rPr>
               <w:drawing>
-                <wp:inline distT="0" distB="0" distL="0" distR="0" wp14:anchorId="57BA1BD4" wp14:editId="19CA6A8F">
+                <wp:inline distT="0" distB="0" distL="0" distR="0" wp14:anchorId="2621DF86" wp14:editId="7C88DA36">
                   <wp:extent cx="2895600" cy="3794760"/>
                   <wp:effectExtent l="0" t="0" r="0" b="0"/>
                   <wp:docPr id="40" name="图片 40"/>
@@ -15071,7 +13800,27 @@
                 <w:sz w:val="16"/>
                 <w:szCs w:val="23"/>
               </w:rPr>
-              <w:t>productor</w:t>
+              <w:t>produc</w:t>
+            </w:r>
+            <w:r>
+              <w:rPr>
+                <w:rFonts w:ascii="Consolas" w:eastAsia="宋体" w:hAnsi="Consolas" w:cs="Consolas" w:hint="eastAsia"/>
+                <w:color w:val="6F42C1"/>
+                <w:kern w:val="0"/>
+                <w:sz w:val="16"/>
+                <w:szCs w:val="23"/>
+              </w:rPr>
+              <w:t>er</w:t>
+            </w:r>
+            <w:r>
+              <w:rPr>
+                <w:rFonts w:ascii="Consolas" w:eastAsia="宋体" w:hAnsi="Consolas" w:cs="Consolas"/>
+                <w:color w:val="6F42C1"/>
+                <w:kern w:val="0"/>
+                <w:sz w:val="16"/>
+                <w:szCs w:val="23"/>
+              </w:rPr>
+              <w:t>r</w:t>
             </w:r>
             <w:r>
               <w:rPr>
@@ -15626,27 +14375,7 @@
           <w:sz w:val="22"/>
           <w:szCs w:val="22"/>
         </w:rPr>
-        <w:t>测试时无论routingKey为多少都会发给绑定的所有队列，</w:t>
-      </w:r>
-      <w:proofErr w:type="gramStart"/>
-      <w:r>
-        <w:rPr>
-          <w:rFonts w:ascii="微软雅黑" w:eastAsia="微软雅黑" w:hAnsi="微软雅黑" w:cs="Calibri" w:hint="eastAsia"/>
-          <w:color w:val="FF0000"/>
-          <w:sz w:val="22"/>
-          <w:szCs w:val="22"/>
-        </w:rPr>
-        <w:t>不</w:t>
-      </w:r>
-      <w:proofErr w:type="gramEnd"/>
-      <w:r>
-        <w:rPr>
-          <w:rFonts w:ascii="微软雅黑" w:eastAsia="微软雅黑" w:hAnsi="微软雅黑" w:cs="Calibri" w:hint="eastAsia"/>
-          <w:color w:val="FF0000"/>
-          <w:sz w:val="22"/>
-          <w:szCs w:val="22"/>
-        </w:rPr>
-        <w:t>绑定的不会发</w:t>
+        <w:t>测试时无论routingKey为多少都会发给绑定的所有队列，不绑定的不会发</w:t>
       </w:r>
     </w:p>
     <w:p>
@@ -19122,11 +17851,9 @@
         </w:rPr>
         <w:t>为</w:t>
       </w:r>
-      <w:proofErr w:type="gramStart"/>
       <w:r>
         <w:t>”</w:t>
       </w:r>
-      <w:proofErr w:type="gramEnd"/>
       <w:r>
         <w:rPr>
           <w:rFonts w:hint="eastAsia"/>
@@ -19145,11 +17872,9 @@
         </w:rPr>
         <w:t xml:space="preserve">.* </w:t>
       </w:r>
-      <w:proofErr w:type="gramStart"/>
       <w:r>
         <w:t>”</w:t>
       </w:r>
-      <w:proofErr w:type="gramEnd"/>
       <w:r>
         <w:rPr>
           <w:rFonts w:hint="eastAsia"/>
@@ -20186,6 +18911,9 @@
     <w:p>
       <w:pPr>
         <w:ind w:leftChars="600" w:left="1440"/>
+        <w:rPr>
+          <w:rFonts w:hint="eastAsia"/>
+        </w:rPr>
       </w:pPr>
       <w:r>
         <w:rPr>
@@ -20196,40 +18924,57 @@
     </w:p>
     <w:p>
       <w:pPr>
-        <w:pStyle w:val="1"/>
+        <w:pStyle w:val="3"/>
       </w:pPr>
       <w:r>
         <w:rPr>
           <w:rFonts w:hint="eastAsia"/>
         </w:rPr>
-        <w:t>SpringBoot</w:t>
+        <w:t>RPC</w:t>
       </w:r>
       <w:r>
         <w:rPr>
           <w:rFonts w:hint="eastAsia"/>
         </w:rPr>
-        <w:t>整合</w:t>
-      </w:r>
-      <w:r>
-        <w:rPr>
-          <w:rFonts w:hint="eastAsia"/>
-        </w:rPr>
-        <w:t>RabbitMQ</w:t>
+        <w:t>模式</w:t>
       </w:r>
     </w:p>
     <w:p>
       <w:pPr>
-        <w:pStyle w:val="3"/>
-      </w:pPr>
-      <w:r>
-        <w:rPr>
-          <w:rFonts w:ascii="微软雅黑" w:hAnsi="微软雅黑" w:hint="eastAsia"/>
-        </w:rPr>
-        <w:t>手动配置</w:t>
+        <w:pStyle w:val="1"/>
+      </w:pPr>
+      <w:r>
+        <w:rPr>
+          <w:rFonts w:hint="eastAsia"/>
+        </w:rPr>
+        <w:t>SpringBoot</w:t>
+      </w:r>
+      <w:r>
+        <w:rPr>
+          <w:rFonts w:hint="eastAsia"/>
+        </w:rPr>
+        <w:t>整合</w:t>
+      </w:r>
+      <w:r>
+        <w:rPr>
+          <w:rFonts w:hint="eastAsia"/>
+        </w:rPr>
+        <w:t>RabbitMQ</w:t>
       </w:r>
     </w:p>
     <w:p>
       <w:pPr>
+        <w:pStyle w:val="3"/>
+      </w:pPr>
+      <w:r>
+        <w:rPr>
+          <w:rFonts w:ascii="微软雅黑" w:hAnsi="微软雅黑" w:hint="eastAsia"/>
+        </w:rPr>
+        <w:t>手动配置</w:t>
+      </w:r>
+    </w:p>
+    <w:p>
+      <w:pPr>
         <w:ind w:leftChars="300" w:left="720" w:firstLineChars="50" w:firstLine="120"/>
       </w:pPr>
       <w:r>
@@ -20248,16 +18993,8 @@
         <w:rPr>
           <w:rFonts w:hint="eastAsia"/>
         </w:rPr>
-        <w:t>通过配置</w:t>
-      </w:r>
-      <w:proofErr w:type="gramStart"/>
-      <w:r>
-        <w:rPr>
-          <w:rFonts w:hint="eastAsia"/>
-        </w:rPr>
-        <w:t>类实现</w:t>
-      </w:r>
-      <w:proofErr w:type="gramEnd"/>
+        <w:t>通过配置类实现</w:t>
+      </w:r>
       <w:r>
         <w:rPr>
           <w:rFonts w:hint="eastAsia"/>
@@ -20323,7 +19060,7 @@
                 <w:sz w:val="22"/>
               </w:rPr>
               <w:drawing>
-                <wp:inline distT="0" distB="0" distL="0" distR="0" wp14:anchorId="16C5656B" wp14:editId="2DD06841">
+                <wp:inline distT="0" distB="0" distL="0" distR="0" wp14:anchorId="29285536" wp14:editId="0B59BB62">
                   <wp:extent cx="3792855" cy="1876425"/>
                   <wp:effectExtent l="0" t="0" r="0" b="9525"/>
                   <wp:docPr id="3" name="图片 3" descr="计算机生成了可选文字:&#10;RabbitTempIate &#10;甭 新 定 文 了 作 &#10;rabbitmq 的 api 方 法 &#10;监 昕 消 简 化 &#10;申 明 式 注 解 &#10;connectionFactory &#10;组 件 声 明 &#10;Spring bean 区 寸 蒙 亻 吏 &#10;用 一 个 组 亻 牛 --bean "/>
@@ -20433,7 +19170,6 @@
                 <w:szCs w:val="23"/>
               </w:rPr>
             </w:pPr>
-            <w:bookmarkStart w:id="0" w:name="_GoBack" w:colFirst="1" w:colLast="1"/>
             <w:r>
               <w:rPr>
                 <w:rFonts w:ascii="Consolas" w:eastAsia="宋体" w:hAnsi="Consolas" w:cs="Consolas"/>
@@ -20660,7 +19396,6 @@
           </w:p>
         </w:tc>
       </w:tr>
-      <w:bookmarkEnd w:id="0"/>
     </w:tbl>
     <w:p/>
     <w:p>
@@ -21855,7 +20590,6 @@
           <w:szCs w:val="24"/>
         </w:rPr>
       </w:pPr>
-      <w:proofErr w:type="gramStart"/>
       <w:r>
         <w:rPr>
           <w:rFonts w:ascii="Consolas" w:hAnsi="Consolas" w:cs="Consolas"/>
@@ -21873,7 +20607,6 @@
         </w:rPr>
         <w:t>(</w:t>
       </w:r>
-      <w:proofErr w:type="gramEnd"/>
       <w:r>
         <w:rPr>
           <w:rFonts w:ascii="Consolas" w:hAnsi="Consolas" w:cs="Consolas"/>
@@ -22328,25 +21061,7 @@
                 <w:sz w:val="16"/>
                 <w:szCs w:val="16"/>
               </w:rPr>
-              <w:t>拿到消息之后会调用这个</w:t>
-            </w:r>
-            <w:proofErr w:type="gramStart"/>
-            <w:r>
-              <w:rPr>
-                <w:rFonts w:ascii="Consolas" w:eastAsia="Arial Unicode MS" w:hAnsi="Consolas" w:cs="Consolas"/>
-                <w:sz w:val="16"/>
-                <w:szCs w:val="16"/>
-              </w:rPr>
-              <w:t>吧消息传递给方法</w:t>
-            </w:r>
-            <w:proofErr w:type="gramEnd"/>
-            <w:r>
-              <w:rPr>
-                <w:rFonts w:ascii="Consolas" w:eastAsia="Arial Unicode MS" w:hAnsi="Consolas" w:cs="Consolas"/>
-                <w:sz w:val="16"/>
-                <w:szCs w:val="16"/>
-              </w:rPr>
-              <w:t>参数</w:t>
+              <w:t>拿到消息之后会调用这个吧消息传递给方法参数</w:t>
             </w:r>
             <w:r>
               <w:rPr>
@@ -22559,7 +21274,7 @@
                 <w:noProof/>
               </w:rPr>
               <w:drawing>
-                <wp:inline distT="0" distB="0" distL="0" distR="0" wp14:anchorId="10F74745" wp14:editId="7975E859">
+                <wp:inline distT="0" distB="0" distL="0" distR="0" wp14:anchorId="0C764C03" wp14:editId="314EC56A">
                   <wp:extent cx="4180953" cy="3485715"/>
                   <wp:effectExtent l="0" t="0" r="0" b="635"/>
                   <wp:docPr id="4" name="图片 4"/>
@@ -24196,7 +22911,37 @@
         </w:tc>
       </w:tr>
     </w:tbl>
-    <w:p/>
+    <w:p>
+      <w:pPr>
+        <w:pStyle w:val="1"/>
+      </w:pPr>
+      <w:r>
+        <w:rPr>
+          <w:rFonts w:hint="eastAsia"/>
+        </w:rPr>
+        <w:t>使用</w:t>
+      </w:r>
+      <w:r>
+        <w:rPr>
+          <w:rFonts w:hint="eastAsia"/>
+        </w:rPr>
+        <w:t>RabbitMQ</w:t>
+      </w:r>
+      <w:r>
+        <w:rPr>
+          <w:rFonts w:hint="eastAsia"/>
+        </w:rPr>
+        <w:t>过程中遇</w:t>
+      </w:r>
+      <w:bookmarkStart w:id="1" w:name="_GoBack"/>
+      <w:bookmarkEnd w:id="1"/>
+      <w:r>
+        <w:rPr>
+          <w:rFonts w:hint="eastAsia"/>
+        </w:rPr>
+        <w:t>到的问题</w:t>
+      </w:r>
+    </w:p>
     <w:sectPr>
       <w:pgSz w:w="11906" w:h="16838"/>
       <w:pgMar w:top="720" w:right="720" w:bottom="720" w:left="720" w:header="851" w:footer="992" w:gutter="0"/>
@@ -24268,7 +23013,7 @@
         <v:path o:extrusionok="f" gradientshapeok="t" o:connecttype="rect"/>
         <o:lock v:ext="edit" aspectratio="t"/>
       </v:shapetype>
-      <v:shape id="_x0000_i1030" type="#_x0000_t75" alt="问题" style="width:12pt;height:12pt;visibility:visible;mso-wrap-style:square" o:bullet="t">
+      <v:shape id="_x0000_i1098" type="#_x0000_t75" alt="问题" style="width:12.25pt;height:12.25pt;visibility:visible;mso-wrap-style:square" o:bullet="t">
         <v:imagedata r:id="rId1" o:title="问题"/>
       </v:shape>
     </w:pict>
@@ -24423,6 +23168,119 @@
     </w:lvl>
   </w:abstractNum>
   <w:abstractNum w:abstractNumId="1">
+    <w:nsid w:val="05912FDC"/>
+    <w:multiLevelType w:val="hybridMultilevel"/>
+    <w:tmpl w:val="7776639E"/>
+    <w:lvl w:ilvl="0" w:tplc="04090001">
+      <w:start w:val="1"/>
+      <w:numFmt w:val="bullet"/>
+      <w:lvlText w:val=""/>
+      <w:lvlJc w:val="left"/>
+      <w:pPr>
+        <w:ind w:left="1298" w:hanging="420"/>
+      </w:pPr>
+      <w:rPr>
+        <w:rFonts w:ascii="Wingdings" w:hAnsi="Wingdings" w:hint="default"/>
+      </w:rPr>
+    </w:lvl>
+    <w:lvl w:ilvl="1" w:tplc="04090003" w:tentative="1">
+      <w:start w:val="1"/>
+      <w:numFmt w:val="bullet"/>
+      <w:lvlText w:val=""/>
+      <w:lvlJc w:val="left"/>
+      <w:pPr>
+        <w:ind w:left="1718" w:hanging="420"/>
+      </w:pPr>
+      <w:rPr>
+        <w:rFonts w:ascii="Wingdings" w:hAnsi="Wingdings" w:hint="default"/>
+      </w:rPr>
+    </w:lvl>
+    <w:lvl w:ilvl="2" w:tplc="04090005" w:tentative="1">
+      <w:start w:val="1"/>
+      <w:numFmt w:val="bullet"/>
+      <w:lvlText w:val=""/>
+      <w:lvlJc w:val="left"/>
+      <w:pPr>
+        <w:ind w:left="2138" w:hanging="420"/>
+      </w:pPr>
+      <w:rPr>
+        <w:rFonts w:ascii="Wingdings" w:hAnsi="Wingdings" w:hint="default"/>
+      </w:rPr>
+    </w:lvl>
+    <w:lvl w:ilvl="3" w:tplc="04090001" w:tentative="1">
+      <w:start w:val="1"/>
+      <w:numFmt w:val="bullet"/>
+      <w:lvlText w:val=""/>
+      <w:lvlJc w:val="left"/>
+      <w:pPr>
+        <w:ind w:left="2558" w:hanging="420"/>
+      </w:pPr>
+      <w:rPr>
+        <w:rFonts w:ascii="Wingdings" w:hAnsi="Wingdings" w:hint="default"/>
+      </w:rPr>
+    </w:lvl>
+    <w:lvl w:ilvl="4" w:tplc="04090003" w:tentative="1">
+      <w:start w:val="1"/>
+      <w:numFmt w:val="bullet"/>
+      <w:lvlText w:val=""/>
+      <w:lvlJc w:val="left"/>
+      <w:pPr>
+        <w:ind w:left="2978" w:hanging="420"/>
+      </w:pPr>
+      <w:rPr>
+        <w:rFonts w:ascii="Wingdings" w:hAnsi="Wingdings" w:hint="default"/>
+      </w:rPr>
+    </w:lvl>
+    <w:lvl w:ilvl="5" w:tplc="04090005" w:tentative="1">
+      <w:start w:val="1"/>
+      <w:numFmt w:val="bullet"/>
+      <w:lvlText w:val=""/>
+      <w:lvlJc w:val="left"/>
+      <w:pPr>
+        <w:ind w:left="3398" w:hanging="420"/>
+      </w:pPr>
+      <w:rPr>
+        <w:rFonts w:ascii="Wingdings" w:hAnsi="Wingdings" w:hint="default"/>
+      </w:rPr>
+    </w:lvl>
+    <w:lvl w:ilvl="6" w:tplc="04090001" w:tentative="1">
+      <w:start w:val="1"/>
+      <w:numFmt w:val="bullet"/>
+      <w:lvlText w:val=""/>
+      <w:lvlJc w:val="left"/>
+      <w:pPr>
+        <w:ind w:left="3818" w:hanging="420"/>
+      </w:pPr>
+      <w:rPr>
+        <w:rFonts w:ascii="Wingdings" w:hAnsi="Wingdings" w:hint="default"/>
+      </w:rPr>
+    </w:lvl>
+    <w:lvl w:ilvl="7" w:tplc="04090003" w:tentative="1">
+      <w:start w:val="1"/>
+      <w:numFmt w:val="bullet"/>
+      <w:lvlText w:val=""/>
+      <w:lvlJc w:val="left"/>
+      <w:pPr>
+        <w:ind w:left="4238" w:hanging="420"/>
+      </w:pPr>
+      <w:rPr>
+        <w:rFonts w:ascii="Wingdings" w:hAnsi="Wingdings" w:hint="default"/>
+      </w:rPr>
+    </w:lvl>
+    <w:lvl w:ilvl="8" w:tplc="04090005" w:tentative="1">
+      <w:start w:val="1"/>
+      <w:numFmt w:val="bullet"/>
+      <w:lvlText w:val=""/>
+      <w:lvlJc w:val="left"/>
+      <w:pPr>
+        <w:ind w:left="4658" w:hanging="420"/>
+      </w:pPr>
+      <w:rPr>
+        <w:rFonts w:ascii="Wingdings" w:hAnsi="Wingdings" w:hint="default"/>
+      </w:rPr>
+    </w:lvl>
+  </w:abstractNum>
+  <w:abstractNum w:abstractNumId="2">
     <w:nsid w:val="06D009EC"/>
     <w:multiLevelType w:val="multilevel"/>
     <w:tmpl w:val="85B6F9BA"/>
@@ -24571,7 +23429,7 @@
       </w:rPr>
     </w:lvl>
   </w:abstractNum>
-  <w:abstractNum w:abstractNumId="2">
+  <w:abstractNum w:abstractNumId="3">
     <w:nsid w:val="0A697D88"/>
     <w:multiLevelType w:val="hybridMultilevel"/>
     <w:tmpl w:val="4B149AB6"/>
@@ -24712,7 +23570,7 @@
       </w:rPr>
     </w:lvl>
   </w:abstractNum>
-  <w:abstractNum w:abstractNumId="3">
+  <w:abstractNum w:abstractNumId="4">
     <w:nsid w:val="14DE3A34"/>
     <w:multiLevelType w:val="multilevel"/>
     <w:tmpl w:val="4CE6618A"/>
@@ -24861,7 +23719,7 @@
       </w:rPr>
     </w:lvl>
   </w:abstractNum>
-  <w:abstractNum w:abstractNumId="4">
+  <w:abstractNum w:abstractNumId="5">
     <w:nsid w:val="1EFB3481"/>
     <w:multiLevelType w:val="multilevel"/>
     <w:tmpl w:val="E0CA661E"/>
@@ -25010,7 +23868,7 @@
       </w:rPr>
     </w:lvl>
   </w:abstractNum>
-  <w:abstractNum w:abstractNumId="5">
+  <w:abstractNum w:abstractNumId="6">
     <w:nsid w:val="26B76EF2"/>
     <w:multiLevelType w:val="multilevel"/>
     <w:tmpl w:val="221CF8A4"/>
@@ -25159,7 +24017,7 @@
       </w:rPr>
     </w:lvl>
   </w:abstractNum>
-  <w:abstractNum w:abstractNumId="6">
+  <w:abstractNum w:abstractNumId="7">
     <w:nsid w:val="29FE25B7"/>
     <w:multiLevelType w:val="multilevel"/>
     <w:tmpl w:val="4AB67E80"/>
@@ -25308,7 +24166,7 @@
       </w:rPr>
     </w:lvl>
   </w:abstractNum>
-  <w:abstractNum w:abstractNumId="7">
+  <w:abstractNum w:abstractNumId="8">
     <w:nsid w:val="2AFE00A5"/>
     <w:multiLevelType w:val="multilevel"/>
     <w:tmpl w:val="AE2EC38A"/>
@@ -25457,7 +24315,7 @@
       </w:rPr>
     </w:lvl>
   </w:abstractNum>
-  <w:abstractNum w:abstractNumId="8">
+  <w:abstractNum w:abstractNumId="9">
     <w:nsid w:val="2DE31A94"/>
     <w:multiLevelType w:val="multilevel"/>
     <w:tmpl w:val="91E454BC"/>
@@ -25606,7 +24464,7 @@
       </w:rPr>
     </w:lvl>
   </w:abstractNum>
-  <w:abstractNum w:abstractNumId="9">
+  <w:abstractNum w:abstractNumId="10">
     <w:nsid w:val="30492DB3"/>
     <w:multiLevelType w:val="multilevel"/>
     <w:tmpl w:val="E3CEFE1A"/>
@@ -25755,7 +24613,7 @@
       </w:rPr>
     </w:lvl>
   </w:abstractNum>
-  <w:abstractNum w:abstractNumId="10">
+  <w:abstractNum w:abstractNumId="11">
     <w:nsid w:val="36EA7D13"/>
     <w:multiLevelType w:val="multilevel"/>
     <w:tmpl w:val="1DD036BA"/>
@@ -25904,7 +24762,7 @@
       </w:rPr>
     </w:lvl>
   </w:abstractNum>
-  <w:abstractNum w:abstractNumId="11">
+  <w:abstractNum w:abstractNumId="12">
     <w:nsid w:val="38096C13"/>
     <w:multiLevelType w:val="multilevel"/>
     <w:tmpl w:val="C5D0756A"/>
@@ -26053,7 +24911,7 @@
       </w:rPr>
     </w:lvl>
   </w:abstractNum>
-  <w:abstractNum w:abstractNumId="12">
+  <w:abstractNum w:abstractNumId="13">
     <w:nsid w:val="38A97C91"/>
     <w:multiLevelType w:val="multilevel"/>
     <w:tmpl w:val="40D80E42"/>
@@ -26202,7 +25060,7 @@
       </w:rPr>
     </w:lvl>
   </w:abstractNum>
-  <w:abstractNum w:abstractNumId="13">
+  <w:abstractNum w:abstractNumId="14">
     <w:nsid w:val="4262590B"/>
     <w:multiLevelType w:val="multilevel"/>
     <w:tmpl w:val="6DBAE3AA"/>
@@ -26351,7 +25209,7 @@
       </w:rPr>
     </w:lvl>
   </w:abstractNum>
-  <w:abstractNum w:abstractNumId="14">
+  <w:abstractNum w:abstractNumId="15">
     <w:nsid w:val="45D66B55"/>
     <w:multiLevelType w:val="multilevel"/>
     <w:tmpl w:val="B0E243A0"/>
@@ -26500,7 +25358,7 @@
       </w:rPr>
     </w:lvl>
   </w:abstractNum>
-  <w:abstractNum w:abstractNumId="15">
+  <w:abstractNum w:abstractNumId="16">
     <w:nsid w:val="4AD74F96"/>
     <w:multiLevelType w:val="multilevel"/>
     <w:tmpl w:val="FA8C8202"/>
@@ -26649,7 +25507,7 @@
       </w:rPr>
     </w:lvl>
   </w:abstractNum>
-  <w:abstractNum w:abstractNumId="16">
+  <w:abstractNum w:abstractNumId="17">
     <w:nsid w:val="4C6D42C9"/>
     <w:multiLevelType w:val="multilevel"/>
     <w:tmpl w:val="D1AE9C1E"/>
@@ -26705,7 +25563,7 @@
       </w:pPr>
       <w:rPr>
         <w:rFonts w:hint="eastAsia"/>
-        <w:color w:val="808080" w:themeColor="background1" w:themeShade="80"/>
+        <w:color w:val="44964C" w:themeColor="background1" w:themeShade="80"/>
       </w:rPr>
     </w:lvl>
     <w:lvl w:ilvl="4">
@@ -26769,7 +25627,7 @@
       </w:rPr>
     </w:lvl>
   </w:abstractNum>
-  <w:abstractNum w:abstractNumId="17">
+  <w:abstractNum w:abstractNumId="18">
     <w:nsid w:val="50911543"/>
     <w:multiLevelType w:val="multilevel"/>
     <w:tmpl w:val="A3E2948C"/>
@@ -26918,7 +25776,7 @@
       </w:rPr>
     </w:lvl>
   </w:abstractNum>
-  <w:abstractNum w:abstractNumId="18">
+  <w:abstractNum w:abstractNumId="19">
     <w:nsid w:val="50C60742"/>
     <w:multiLevelType w:val="multilevel"/>
     <w:tmpl w:val="3440F942"/>
@@ -27067,7 +25925,7 @@
       </w:rPr>
     </w:lvl>
   </w:abstractNum>
-  <w:abstractNum w:abstractNumId="19">
+  <w:abstractNum w:abstractNumId="20">
     <w:nsid w:val="56B3627B"/>
     <w:multiLevelType w:val="multilevel"/>
     <w:tmpl w:val="C0227E94"/>
@@ -27216,7 +26074,7 @@
       </w:rPr>
     </w:lvl>
   </w:abstractNum>
-  <w:abstractNum w:abstractNumId="20">
+  <w:abstractNum w:abstractNumId="21">
     <w:nsid w:val="57435AE0"/>
     <w:multiLevelType w:val="multilevel"/>
     <w:tmpl w:val="2B582226"/>
@@ -27365,7 +26223,7 @@
       </w:rPr>
     </w:lvl>
   </w:abstractNum>
-  <w:abstractNum w:abstractNumId="21">
+  <w:abstractNum w:abstractNumId="22">
     <w:nsid w:val="5AD91113"/>
     <w:multiLevelType w:val="multilevel"/>
     <w:tmpl w:val="829E5F28"/>
@@ -27514,7 +26372,7 @@
       </w:rPr>
     </w:lvl>
   </w:abstractNum>
-  <w:abstractNum w:abstractNumId="22">
+  <w:abstractNum w:abstractNumId="23">
     <w:nsid w:val="61F12F2C"/>
     <w:multiLevelType w:val="multilevel"/>
     <w:tmpl w:val="F3943370"/>
@@ -27663,7 +26521,7 @@
       </w:rPr>
     </w:lvl>
   </w:abstractNum>
-  <w:abstractNum w:abstractNumId="23">
+  <w:abstractNum w:abstractNumId="24">
     <w:nsid w:val="6221644F"/>
     <w:multiLevelType w:val="multilevel"/>
     <w:tmpl w:val="DE3411B0"/>
@@ -27812,156 +26670,129 @@
       </w:rPr>
     </w:lvl>
   </w:abstractNum>
-  <w:abstractNum w:abstractNumId="24">
+  <w:abstractNum w:abstractNumId="25">
     <w:nsid w:val="628A229C"/>
     <w:multiLevelType w:val="multilevel"/>
-    <w:tmpl w:val="D772DA82"/>
+    <w:tmpl w:val="04090025"/>
     <w:lvl w:ilvl="0">
       <w:start w:val="1"/>
-      <w:numFmt w:val="bullet"/>
-      <w:lvlText w:val=""/>
-      <w:lvlJc w:val="left"/>
-      <w:pPr>
-        <w:tabs>
-          <w:tab w:val="num" w:pos="720"/>
-        </w:tabs>
-        <w:ind w:left="720" w:hanging="360"/>
-      </w:pPr>
-      <w:rPr>
-        <w:rFonts w:ascii="Symbol" w:hAnsi="Symbol" w:hint="default"/>
+      <w:numFmt w:val="decimal"/>
+      <w:lvlText w:val="%1"/>
+      <w:lvlJc w:val="left"/>
+      <w:pPr>
+        <w:ind w:left="432" w:hanging="432"/>
+      </w:pPr>
+      <w:rPr>
+        <w:rFonts w:hint="default"/>
         <w:sz w:val="20"/>
       </w:rPr>
     </w:lvl>
     <w:lvl w:ilvl="1">
       <w:start w:val="1"/>
-      <w:numFmt w:val="bullet"/>
-      <w:lvlText w:val=""/>
-      <w:lvlJc w:val="left"/>
-      <w:pPr>
-        <w:tabs>
-          <w:tab w:val="num" w:pos="1440"/>
-        </w:tabs>
-        <w:ind w:left="1440" w:hanging="360"/>
-      </w:pPr>
-      <w:rPr>
-        <w:rFonts w:ascii="Symbol" w:hAnsi="Symbol" w:hint="default"/>
+      <w:numFmt w:val="decimal"/>
+      <w:lvlText w:val="%1.%2"/>
+      <w:lvlJc w:val="left"/>
+      <w:pPr>
+        <w:ind w:left="576" w:hanging="576"/>
+      </w:pPr>
+      <w:rPr>
+        <w:rFonts w:hint="default"/>
         <w:sz w:val="20"/>
       </w:rPr>
     </w:lvl>
     <w:lvl w:ilvl="2">
       <w:start w:val="1"/>
-      <w:numFmt w:val="bullet"/>
-      <w:lvlText w:val=""/>
-      <w:lvlJc w:val="left"/>
-      <w:pPr>
-        <w:tabs>
-          <w:tab w:val="num" w:pos="2160"/>
-        </w:tabs>
-        <w:ind w:left="2160" w:hanging="360"/>
-      </w:pPr>
-      <w:rPr>
-        <w:rFonts w:ascii="Wingdings" w:hAnsi="Wingdings" w:hint="default"/>
-        <w:sz w:val="20"/>
-      </w:rPr>
-    </w:lvl>
-    <w:lvl w:ilvl="3" w:tentative="1">
-      <w:start w:val="1"/>
-      <w:numFmt w:val="bullet"/>
-      <w:lvlText w:val=""/>
-      <w:lvlJc w:val="left"/>
-      <w:pPr>
-        <w:tabs>
-          <w:tab w:val="num" w:pos="2880"/>
-        </w:tabs>
-        <w:ind w:left="2880" w:hanging="360"/>
-      </w:pPr>
-      <w:rPr>
-        <w:rFonts w:ascii="Symbol" w:hAnsi="Symbol" w:hint="default"/>
-        <w:sz w:val="20"/>
-      </w:rPr>
-    </w:lvl>
-    <w:lvl w:ilvl="4" w:tentative="1">
-      <w:start w:val="1"/>
-      <w:numFmt w:val="bullet"/>
-      <w:lvlText w:val=""/>
-      <w:lvlJc w:val="left"/>
-      <w:pPr>
-        <w:tabs>
-          <w:tab w:val="num" w:pos="3600"/>
-        </w:tabs>
-        <w:ind w:left="3600" w:hanging="360"/>
-      </w:pPr>
-      <w:rPr>
-        <w:rFonts w:ascii="Symbol" w:hAnsi="Symbol" w:hint="default"/>
-        <w:sz w:val="20"/>
-      </w:rPr>
-    </w:lvl>
-    <w:lvl w:ilvl="5" w:tentative="1">
-      <w:start w:val="1"/>
-      <w:numFmt w:val="bullet"/>
-      <w:lvlText w:val=""/>
-      <w:lvlJc w:val="left"/>
-      <w:pPr>
-        <w:tabs>
-          <w:tab w:val="num" w:pos="4320"/>
-        </w:tabs>
-        <w:ind w:left="4320" w:hanging="360"/>
-      </w:pPr>
-      <w:rPr>
-        <w:rFonts w:ascii="Symbol" w:hAnsi="Symbol" w:hint="default"/>
-        <w:sz w:val="20"/>
-      </w:rPr>
-    </w:lvl>
-    <w:lvl w:ilvl="6" w:tentative="1">
-      <w:start w:val="1"/>
-      <w:numFmt w:val="bullet"/>
-      <w:lvlText w:val=""/>
-      <w:lvlJc w:val="left"/>
-      <w:pPr>
-        <w:tabs>
-          <w:tab w:val="num" w:pos="5040"/>
-        </w:tabs>
-        <w:ind w:left="5040" w:hanging="360"/>
-      </w:pPr>
-      <w:rPr>
-        <w:rFonts w:ascii="Symbol" w:hAnsi="Symbol" w:hint="default"/>
-        <w:sz w:val="20"/>
-      </w:rPr>
-    </w:lvl>
-    <w:lvl w:ilvl="7" w:tentative="1">
-      <w:start w:val="1"/>
-      <w:numFmt w:val="bullet"/>
-      <w:lvlText w:val=""/>
-      <w:lvlJc w:val="left"/>
-      <w:pPr>
-        <w:tabs>
-          <w:tab w:val="num" w:pos="5760"/>
-        </w:tabs>
-        <w:ind w:left="5760" w:hanging="360"/>
-      </w:pPr>
-      <w:rPr>
-        <w:rFonts w:ascii="Symbol" w:hAnsi="Symbol" w:hint="default"/>
-        <w:sz w:val="20"/>
-      </w:rPr>
-    </w:lvl>
-    <w:lvl w:ilvl="8" w:tentative="1">
-      <w:start w:val="1"/>
-      <w:numFmt w:val="bullet"/>
-      <w:lvlText w:val=""/>
-      <w:lvlJc w:val="left"/>
-      <w:pPr>
-        <w:tabs>
-          <w:tab w:val="num" w:pos="6480"/>
-        </w:tabs>
-        <w:ind w:left="6480" w:hanging="360"/>
-      </w:pPr>
-      <w:rPr>
-        <w:rFonts w:ascii="Symbol" w:hAnsi="Symbol" w:hint="default"/>
+      <w:numFmt w:val="decimal"/>
+      <w:lvlText w:val="%1.%2.%3"/>
+      <w:lvlJc w:val="left"/>
+      <w:pPr>
+        <w:ind w:left="720" w:hanging="720"/>
+      </w:pPr>
+      <w:rPr>
+        <w:rFonts w:hint="default"/>
+        <w:sz w:val="20"/>
+      </w:rPr>
+    </w:lvl>
+    <w:lvl w:ilvl="3">
+      <w:start w:val="1"/>
+      <w:numFmt w:val="decimal"/>
+      <w:lvlText w:val="%1.%2.%3.%4"/>
+      <w:lvlJc w:val="left"/>
+      <w:pPr>
+        <w:ind w:left="864" w:hanging="864"/>
+      </w:pPr>
+      <w:rPr>
+        <w:rFonts w:hint="default"/>
+        <w:sz w:val="20"/>
+      </w:rPr>
+    </w:lvl>
+    <w:lvl w:ilvl="4">
+      <w:start w:val="1"/>
+      <w:numFmt w:val="decimal"/>
+      <w:lvlText w:val="%1.%2.%3.%4.%5"/>
+      <w:lvlJc w:val="left"/>
+      <w:pPr>
+        <w:ind w:left="1008" w:hanging="1008"/>
+      </w:pPr>
+      <w:rPr>
+        <w:rFonts w:hint="default"/>
+        <w:sz w:val="20"/>
+      </w:rPr>
+    </w:lvl>
+    <w:lvl w:ilvl="5">
+      <w:start w:val="1"/>
+      <w:numFmt w:val="decimal"/>
+      <w:lvlText w:val="%1.%2.%3.%4.%5.%6"/>
+      <w:lvlJc w:val="left"/>
+      <w:pPr>
+        <w:ind w:left="1152" w:hanging="1152"/>
+      </w:pPr>
+      <w:rPr>
+        <w:rFonts w:hint="default"/>
+        <w:sz w:val="20"/>
+      </w:rPr>
+    </w:lvl>
+    <w:lvl w:ilvl="6">
+      <w:start w:val="1"/>
+      <w:numFmt w:val="decimal"/>
+      <w:lvlText w:val="%1.%2.%3.%4.%5.%6.%7"/>
+      <w:lvlJc w:val="left"/>
+      <w:pPr>
+        <w:ind w:left="1296" w:hanging="1296"/>
+      </w:pPr>
+      <w:rPr>
+        <w:rFonts w:hint="default"/>
+        <w:sz w:val="20"/>
+      </w:rPr>
+    </w:lvl>
+    <w:lvl w:ilvl="7">
+      <w:start w:val="1"/>
+      <w:numFmt w:val="decimal"/>
+      <w:lvlText w:val="%1.%2.%3.%4.%5.%6.%7.%8"/>
+      <w:lvlJc w:val="left"/>
+      <w:pPr>
+        <w:ind w:left="1440" w:hanging="1440"/>
+      </w:pPr>
+      <w:rPr>
+        <w:rFonts w:hint="default"/>
+        <w:sz w:val="20"/>
+      </w:rPr>
+    </w:lvl>
+    <w:lvl w:ilvl="8">
+      <w:start w:val="1"/>
+      <w:numFmt w:val="decimal"/>
+      <w:lvlText w:val="%1.%2.%3.%4.%5.%6.%7.%8.%9"/>
+      <w:lvlJc w:val="left"/>
+      <w:pPr>
+        <w:ind w:left="1584" w:hanging="1584"/>
+      </w:pPr>
+      <w:rPr>
+        <w:rFonts w:hint="default"/>
         <w:sz w:val="20"/>
       </w:rPr>
     </w:lvl>
   </w:abstractNum>
-  <w:abstractNum w:abstractNumId="25">
+  <w:abstractNum w:abstractNumId="26">
     <w:nsid w:val="63836821"/>
     <w:multiLevelType w:val="multilevel"/>
     <w:tmpl w:val="F68C240E"/>
@@ -28110,7 +26941,7 @@
       </w:rPr>
     </w:lvl>
   </w:abstractNum>
-  <w:abstractNum w:abstractNumId="26">
+  <w:abstractNum w:abstractNumId="27">
     <w:nsid w:val="65DF7A67"/>
     <w:multiLevelType w:val="multilevel"/>
     <w:tmpl w:val="4238C1CE"/>
@@ -28259,7 +27090,7 @@
       </w:rPr>
     </w:lvl>
   </w:abstractNum>
-  <w:abstractNum w:abstractNumId="27">
+  <w:abstractNum w:abstractNumId="28">
     <w:nsid w:val="693D1890"/>
     <w:multiLevelType w:val="multilevel"/>
     <w:tmpl w:val="F4701D8E"/>
@@ -28408,7 +27239,7 @@
       </w:rPr>
     </w:lvl>
   </w:abstractNum>
-  <w:abstractNum w:abstractNumId="28">
+  <w:abstractNum w:abstractNumId="29">
     <w:nsid w:val="6D094EC6"/>
     <w:multiLevelType w:val="multilevel"/>
     <w:tmpl w:val="8BBACDEA"/>
@@ -28557,7 +27388,7 @@
       </w:rPr>
     </w:lvl>
   </w:abstractNum>
-  <w:abstractNum w:abstractNumId="29">
+  <w:abstractNum w:abstractNumId="30">
     <w:nsid w:val="6D7C7486"/>
     <w:multiLevelType w:val="multilevel"/>
     <w:tmpl w:val="29FE44CA"/>
@@ -28706,7 +27537,7 @@
       </w:rPr>
     </w:lvl>
   </w:abstractNum>
-  <w:abstractNum w:abstractNumId="30">
+  <w:abstractNum w:abstractNumId="31">
     <w:nsid w:val="6E160D75"/>
     <w:multiLevelType w:val="multilevel"/>
     <w:tmpl w:val="F51A91BC"/>
@@ -28855,7 +27686,7 @@
       </w:rPr>
     </w:lvl>
   </w:abstractNum>
-  <w:abstractNum w:abstractNumId="31">
+  <w:abstractNum w:abstractNumId="32">
     <w:nsid w:val="70054C5D"/>
     <w:multiLevelType w:val="multilevel"/>
     <w:tmpl w:val="9E9C7210"/>
@@ -29004,7 +27835,7 @@
       </w:rPr>
     </w:lvl>
   </w:abstractNum>
-  <w:abstractNum w:abstractNumId="32">
+  <w:abstractNum w:abstractNumId="33">
     <w:nsid w:val="70DE4B35"/>
     <w:multiLevelType w:val="multilevel"/>
     <w:tmpl w:val="08646672"/>
@@ -29153,7 +27984,7 @@
       </w:rPr>
     </w:lvl>
   </w:abstractNum>
-  <w:abstractNum w:abstractNumId="33">
+  <w:abstractNum w:abstractNumId="34">
     <w:nsid w:val="740B2A4B"/>
     <w:multiLevelType w:val="multilevel"/>
     <w:tmpl w:val="61266952"/>
@@ -29302,7 +28133,7 @@
       </w:rPr>
     </w:lvl>
   </w:abstractNum>
-  <w:abstractNum w:abstractNumId="34">
+  <w:abstractNum w:abstractNumId="35">
     <w:nsid w:val="74564E21"/>
     <w:multiLevelType w:val="multilevel"/>
     <w:tmpl w:val="1626F4AA"/>
@@ -29451,7 +28282,7 @@
       </w:rPr>
     </w:lvl>
   </w:abstractNum>
-  <w:abstractNum w:abstractNumId="35">
+  <w:abstractNum w:abstractNumId="36">
     <w:nsid w:val="78826FAE"/>
     <w:multiLevelType w:val="multilevel"/>
     <w:tmpl w:val="742C3C44"/>
@@ -29600,7 +28431,7 @@
       </w:rPr>
     </w:lvl>
   </w:abstractNum>
-  <w:abstractNum w:abstractNumId="36">
+  <w:abstractNum w:abstractNumId="37">
     <w:nsid w:val="78F82737"/>
     <w:multiLevelType w:val="multilevel"/>
     <w:tmpl w:val="45B24C40"/>
@@ -29749,7 +28580,7 @@
       </w:rPr>
     </w:lvl>
   </w:abstractNum>
-  <w:abstractNum w:abstractNumId="37">
+  <w:abstractNum w:abstractNumId="38">
     <w:nsid w:val="78F94877"/>
     <w:multiLevelType w:val="multilevel"/>
     <w:tmpl w:val="777E8E1C"/>
@@ -29898,7 +28729,7 @@
       </w:rPr>
     </w:lvl>
   </w:abstractNum>
-  <w:abstractNum w:abstractNumId="38">
+  <w:abstractNum w:abstractNumId="39">
     <w:nsid w:val="791C767E"/>
     <w:multiLevelType w:val="multilevel"/>
     <w:tmpl w:val="3E8C0C7E"/>
@@ -30047,7 +28878,7 @@
       </w:rPr>
     </w:lvl>
   </w:abstractNum>
-  <w:abstractNum w:abstractNumId="39">
+  <w:abstractNum w:abstractNumId="40">
     <w:nsid w:val="7CC27B66"/>
     <w:multiLevelType w:val="multilevel"/>
     <w:tmpl w:val="D1AE9C1E"/>
@@ -30100,7 +28931,7 @@
       </w:pPr>
       <w:rPr>
         <w:rFonts w:hint="eastAsia"/>
-        <w:color w:val="808080" w:themeColor="background1" w:themeShade="80"/>
+        <w:color w:val="44964C" w:themeColor="background1" w:themeShade="80"/>
       </w:rPr>
     </w:lvl>
     <w:lvl w:ilvl="4">
@@ -30164,7 +28995,7 @@
       </w:rPr>
     </w:lvl>
   </w:abstractNum>
-  <w:abstractNum w:abstractNumId="40">
+  <w:abstractNum w:abstractNumId="41">
     <w:nsid w:val="7F8B4C5A"/>
     <w:multiLevelType w:val="multilevel"/>
     <w:tmpl w:val="9A182626"/>
@@ -30314,64 +29145,64 @@
     </w:lvl>
   </w:abstractNum>
   <w:num w:numId="1">
-    <w:abstractNumId w:val="39"/>
+    <w:abstractNumId w:val="40"/>
   </w:num>
   <w:num w:numId="2">
-    <w:abstractNumId w:val="16"/>
+    <w:abstractNumId w:val="17"/>
   </w:num>
   <w:num w:numId="3">
-    <w:abstractNumId w:val="27"/>
+    <w:abstractNumId w:val="28"/>
   </w:num>
   <w:num w:numId="4">
-    <w:abstractNumId w:val="32"/>
+    <w:abstractNumId w:val="33"/>
   </w:num>
   <w:num w:numId="5">
-    <w:abstractNumId w:val="19"/>
+    <w:abstractNumId w:val="20"/>
   </w:num>
   <w:num w:numId="6">
-    <w:abstractNumId w:val="37"/>
+    <w:abstractNumId w:val="38"/>
   </w:num>
   <w:num w:numId="7">
-    <w:abstractNumId w:val="8"/>
+    <w:abstractNumId w:val="9"/>
   </w:num>
   <w:num w:numId="8">
-    <w:abstractNumId w:val="17"/>
+    <w:abstractNumId w:val="18"/>
   </w:num>
   <w:num w:numId="9">
+    <w:abstractNumId w:val="30"/>
+  </w:num>
+  <w:num w:numId="10">
+    <w:abstractNumId w:val="14"/>
+  </w:num>
+  <w:num w:numId="11">
+    <w:abstractNumId w:val="36"/>
+  </w:num>
+  <w:num w:numId="12">
+    <w:abstractNumId w:val="34"/>
+  </w:num>
+  <w:num w:numId="13">
+    <w:abstractNumId w:val="23"/>
+  </w:num>
+  <w:num w:numId="14">
+    <w:abstractNumId w:val="2"/>
+  </w:num>
+  <w:num w:numId="15">
+    <w:abstractNumId w:val="35"/>
+  </w:num>
+  <w:num w:numId="16">
+    <w:abstractNumId w:val="24"/>
+  </w:num>
+  <w:num w:numId="17">
+    <w:abstractNumId w:val="4"/>
+  </w:num>
+  <w:num w:numId="18">
     <w:abstractNumId w:val="29"/>
   </w:num>
-  <w:num w:numId="10">
-    <w:abstractNumId w:val="13"/>
-  </w:num>
-  <w:num w:numId="11">
-    <w:abstractNumId w:val="35"/>
-  </w:num>
-  <w:num w:numId="12">
-    <w:abstractNumId w:val="33"/>
-  </w:num>
-  <w:num w:numId="13">
-    <w:abstractNumId w:val="22"/>
-  </w:num>
-  <w:num w:numId="14">
-    <w:abstractNumId w:val="1"/>
-  </w:num>
-  <w:num w:numId="15">
-    <w:abstractNumId w:val="34"/>
-  </w:num>
-  <w:num w:numId="16">
-    <w:abstractNumId w:val="23"/>
-  </w:num>
-  <w:num w:numId="17">
-    <w:abstractNumId w:val="3"/>
-  </w:num>
-  <w:num w:numId="18">
-    <w:abstractNumId w:val="28"/>
-  </w:num>
   <w:num w:numId="19">
-    <w:abstractNumId w:val="4"/>
+    <w:abstractNumId w:val="5"/>
   </w:num>
   <w:num w:numId="20">
-    <w:abstractNumId w:val="16"/>
+    <w:abstractNumId w:val="17"/>
     <w:lvlOverride w:ilvl="0">
       <w:startOverride w:val="1"/>
     </w:lvlOverride>
@@ -30401,7 +29232,7 @@
     </w:lvlOverride>
   </w:num>
   <w:num w:numId="21">
-    <w:abstractNumId w:val="16"/>
+    <w:abstractNumId w:val="17"/>
     <w:lvlOverride w:ilvl="0">
       <w:startOverride w:val="1"/>
     </w:lvlOverride>
@@ -30431,7 +29262,7 @@
     </w:lvlOverride>
   </w:num>
   <w:num w:numId="22">
-    <w:abstractNumId w:val="16"/>
+    <w:abstractNumId w:val="17"/>
     <w:lvlOverride w:ilvl="0">
       <w:startOverride w:val="1"/>
     </w:lvlOverride>
@@ -30461,70 +29292,73 @@
     </w:lvlOverride>
   </w:num>
   <w:num w:numId="23">
+    <w:abstractNumId w:val="13"/>
+  </w:num>
+  <w:num w:numId="24">
     <w:abstractNumId w:val="12"/>
   </w:num>
-  <w:num w:numId="24">
+  <w:num w:numId="25">
+    <w:abstractNumId w:val="16"/>
+  </w:num>
+  <w:num w:numId="26">
+    <w:abstractNumId w:val="15"/>
+  </w:num>
+  <w:num w:numId="27">
+    <w:abstractNumId w:val="32"/>
+  </w:num>
+  <w:num w:numId="28">
+    <w:abstractNumId w:val="26"/>
+  </w:num>
+  <w:num w:numId="29">
+    <w:abstractNumId w:val="8"/>
+  </w:num>
+  <w:num w:numId="30">
+    <w:abstractNumId w:val="41"/>
+  </w:num>
+  <w:num w:numId="31">
     <w:abstractNumId w:val="11"/>
   </w:num>
-  <w:num w:numId="25">
-    <w:abstractNumId w:val="15"/>
+  <w:num w:numId="32">
+    <w:abstractNumId w:val="39"/>
   </w:num>
-  <w:num w:numId="26">
-    <w:abstractNumId w:val="14"/>
-  </w:num>
-  <w:num w:numId="27">
+  <w:num w:numId="33">
     <w:abstractNumId w:val="31"/>
   </w:num>
-  <w:num w:numId="28">
+  <w:num w:numId="34">
+    <w:abstractNumId w:val="6"/>
+  </w:num>
+  <w:num w:numId="35">
+    <w:abstractNumId w:val="10"/>
+  </w:num>
+  <w:num w:numId="36">
     <w:abstractNumId w:val="25"/>
   </w:num>
-  <w:num w:numId="29">
-    <w:abstractNumId w:val="7"/>
-  </w:num>
-  <w:num w:numId="30">
-    <w:abstractNumId w:val="40"/>
-  </w:num>
-  <w:num w:numId="31">
-    <w:abstractNumId w:val="10"/>
-  </w:num>
-  <w:num w:numId="32">
-    <w:abstractNumId w:val="38"/>
-  </w:num>
-  <w:num w:numId="33">
-    <w:abstractNumId w:val="30"/>
-  </w:num>
-  <w:num w:numId="34">
-    <w:abstractNumId w:val="5"/>
-  </w:num>
-  <w:num w:numId="35">
-    <w:abstractNumId w:val="9"/>
-  </w:num>
-  <w:num w:numId="36">
-    <w:abstractNumId w:val="24"/>
-  </w:num>
   <w:num w:numId="37">
-    <w:abstractNumId w:val="20"/>
+    <w:abstractNumId w:val="21"/>
   </w:num>
   <w:num w:numId="38">
-    <w:abstractNumId w:val="2"/>
+    <w:abstractNumId w:val="3"/>
   </w:num>
   <w:num w:numId="39">
-    <w:abstractNumId w:val="26"/>
+    <w:abstractNumId w:val="27"/>
   </w:num>
   <w:num w:numId="40">
     <w:abstractNumId w:val="0"/>
   </w:num>
   <w:num w:numId="41">
-    <w:abstractNumId w:val="6"/>
+    <w:abstractNumId w:val="7"/>
   </w:num>
   <w:num w:numId="42">
-    <w:abstractNumId w:val="18"/>
+    <w:abstractNumId w:val="19"/>
   </w:num>
   <w:num w:numId="43">
-    <w:abstractNumId w:val="36"/>
+    <w:abstractNumId w:val="37"/>
   </w:num>
   <w:num w:numId="44">
-    <w:abstractNumId w:val="21"/>
+    <w:abstractNumId w:val="22"/>
+  </w:num>
+  <w:num w:numId="45">
+    <w:abstractNumId w:val="1"/>
   </w:num>
   <w:numIdMacAtCleanup w:val="15"/>
 </w:numbering>
@@ -31328,6 +30162,7 @@
     <w:uiPriority w:val="59"/>
     <w:rsid w:val="00E66BA7"/>
     <w:tblPr>
+      <w:tblInd w:w="0" w:type="dxa"/>
       <w:tblBorders>
         <w:top w:val="single" w:sz="4" w:space="0" w:color="auto"/>
         <w:left w:val="single" w:sz="4" w:space="0" w:color="auto"/>
@@ -31336,6 +30171,12 @@
         <w:insideH w:val="single" w:sz="4" w:space="0" w:color="auto"/>
         <w:insideV w:val="single" w:sz="4" w:space="0" w:color="auto"/>
       </w:tblBorders>
+      <w:tblCellMar>
+        <w:top w:w="0" w:type="dxa"/>
+        <w:left w:w="108" w:type="dxa"/>
+        <w:bottom w:w="0" w:type="dxa"/>
+        <w:right w:w="108" w:type="dxa"/>
+      </w:tblCellMar>
     </w:tblPr>
   </w:style>
   <w:style w:type="character" w:customStyle="1" w:styleId="cnblogscodecopy">
@@ -32161,6 +31002,7 @@
     <w:uiPriority w:val="59"/>
     <w:rsid w:val="00E66BA7"/>
     <w:tblPr>
+      <w:tblInd w:w="0" w:type="dxa"/>
       <w:tblBorders>
         <w:top w:val="single" w:sz="4" w:space="0" w:color="auto"/>
         <w:left w:val="single" w:sz="4" w:space="0" w:color="auto"/>
@@ -32169,6 +31011,12 @@
         <w:insideH w:val="single" w:sz="4" w:space="0" w:color="auto"/>
         <w:insideV w:val="single" w:sz="4" w:space="0" w:color="auto"/>
       </w:tblBorders>
+      <w:tblCellMar>
+        <w:top w:w="0" w:type="dxa"/>
+        <w:left w:w="108" w:type="dxa"/>
+        <w:bottom w:w="0" w:type="dxa"/>
+        <w:right w:w="108" w:type="dxa"/>
+      </w:tblCellMar>
     </w:tblPr>
   </w:style>
   <w:style w:type="character" w:customStyle="1" w:styleId="cnblogscodecopy">
@@ -32486,7 +31334,7 @@
 </file>
 
 <file path=customXml/itemProps1.xml><?xml version="1.0" encoding="utf-8"?>
-<ds:datastoreItem xmlns:ds="http://schemas.openxmlformats.org/officeDocument/2006/customXml" ds:itemID="{FC8AE29B-3CB0-4D51-A59F-4D2E894999C3}">
+<ds:datastoreItem xmlns:ds="http://schemas.openxmlformats.org/officeDocument/2006/customXml" ds:itemID="{390C6E6A-7372-4B66-AC91-55F548F334EA}">
   <ds:schemaRefs>
     <ds:schemaRef ds:uri="http://schemas.openxmlformats.org/officeDocument/2006/bibliography"/>
   </ds:schemaRefs>
